--- a/WIP/Deliverables/Report 2/FAP_Architecture Design_v1.2.1_EN.docx
+++ b/WIP/Deliverables/Report 2/FAP_Architecture Design_v1.2.1_EN.docx
@@ -354,8 +354,33 @@
                       <w:rFonts w:ascii="Times New Roman" w:hAnsi="Times New Roman" w:cs="Times New Roman"/>
                       <w:color w:val="000000"/>
                     </w:rPr>
-                    <w:t>Hoàng Nghĩa Đức</w:t>
+                    <w:t xml:space="preserve">Hoàng </w:t>
                   </w:r>
+                  <w:proofErr w:type="spellStart"/>
+                  <w:r>
+                    <w:rPr>
+                      <w:rFonts w:ascii="Times New Roman" w:hAnsi="Times New Roman" w:cs="Times New Roman"/>
+                      <w:color w:val="000000"/>
+                    </w:rPr>
+                    <w:t>Nghĩa</w:t>
+                  </w:r>
+                  <w:proofErr w:type="spellEnd"/>
+                  <w:r>
+                    <w:rPr>
+                      <w:rFonts w:ascii="Times New Roman" w:hAnsi="Times New Roman" w:cs="Times New Roman"/>
+                      <w:color w:val="000000"/>
+                    </w:rPr>
+                    <w:t xml:space="preserve"> </w:t>
+                  </w:r>
+                  <w:proofErr w:type="spellStart"/>
+                  <w:r>
+                    <w:rPr>
+                      <w:rFonts w:ascii="Times New Roman" w:hAnsi="Times New Roman" w:cs="Times New Roman"/>
+                      <w:color w:val="000000"/>
+                    </w:rPr>
+                    <w:t>Đức</w:t>
+                  </w:r>
+                  <w:proofErr w:type="spellEnd"/>
                 </w:p>
               </w:tc>
               <w:tc>
@@ -825,13 +850,31 @@
                       <w:color w:val="000000"/>
                     </w:rPr>
                   </w:pPr>
+                  <w:proofErr w:type="spellStart"/>
                   <w:r>
                     <w:rPr>
                       <w:rFonts w:ascii="Times New Roman" w:hAnsi="Times New Roman" w:cs="Times New Roman"/>
                       <w:color w:val="000000"/>
                     </w:rPr>
-                    <w:t>Lê Minh Thúy</w:t>
+                    <w:t>Lê</w:t>
                   </w:r>
+                  <w:proofErr w:type="spellEnd"/>
+                  <w:r>
+                    <w:rPr>
+                      <w:rFonts w:ascii="Times New Roman" w:hAnsi="Times New Roman" w:cs="Times New Roman"/>
+                      <w:color w:val="000000"/>
+                    </w:rPr>
+                    <w:t xml:space="preserve"> Minh </w:t>
+                  </w:r>
+                  <w:proofErr w:type="spellStart"/>
+                  <w:r>
+                    <w:rPr>
+                      <w:rFonts w:ascii="Times New Roman" w:hAnsi="Times New Roman" w:cs="Times New Roman"/>
+                      <w:color w:val="000000"/>
+                    </w:rPr>
+                    <w:t>Thúy</w:t>
+                  </w:r>
+                  <w:proofErr w:type="spellEnd"/>
                 </w:p>
               </w:tc>
               <w:tc>
@@ -2525,12 +2568,28 @@
                 <w:rFonts w:ascii="Times New Roman" w:hAnsi="Times New Roman" w:cs="Times New Roman"/>
               </w:rPr>
             </w:pPr>
-            <w:r>
-              <w:rPr>
-                <w:rFonts w:ascii="Times New Roman" w:hAnsi="Times New Roman" w:cs="Times New Roman"/>
-              </w:rPr>
-              <w:t>Lê Minh Thúy</w:t>
-            </w:r>
+            <w:proofErr w:type="spellStart"/>
+            <w:r>
+              <w:rPr>
+                <w:rFonts w:ascii="Times New Roman" w:hAnsi="Times New Roman" w:cs="Times New Roman"/>
+              </w:rPr>
+              <w:t>Lê</w:t>
+            </w:r>
+            <w:proofErr w:type="spellEnd"/>
+            <w:r>
+              <w:rPr>
+                <w:rFonts w:ascii="Times New Roman" w:hAnsi="Times New Roman" w:cs="Times New Roman"/>
+              </w:rPr>
+              <w:t xml:space="preserve"> Minh </w:t>
+            </w:r>
+            <w:proofErr w:type="spellStart"/>
+            <w:r>
+              <w:rPr>
+                <w:rFonts w:ascii="Times New Roman" w:hAnsi="Times New Roman" w:cs="Times New Roman"/>
+              </w:rPr>
+              <w:t>Thúy</w:t>
+            </w:r>
+            <w:proofErr w:type="spellEnd"/>
           </w:p>
         </w:tc>
         <w:tc>
@@ -2752,8 +2811,30 @@
               <w:rPr>
                 <w:rFonts w:ascii="Times New Roman" w:hAnsi="Times New Roman" w:cs="Times New Roman"/>
               </w:rPr>
-              <w:t>Hoàng Nghĩa Đức</w:t>
-            </w:r>
+              <w:t xml:space="preserve">Hoàng </w:t>
+            </w:r>
+            <w:proofErr w:type="spellStart"/>
+            <w:r>
+              <w:rPr>
+                <w:rFonts w:ascii="Times New Roman" w:hAnsi="Times New Roman" w:cs="Times New Roman"/>
+              </w:rPr>
+              <w:t>Nghĩa</w:t>
+            </w:r>
+            <w:proofErr w:type="spellEnd"/>
+            <w:r>
+              <w:rPr>
+                <w:rFonts w:ascii="Times New Roman" w:hAnsi="Times New Roman" w:cs="Times New Roman"/>
+              </w:rPr>
+              <w:t xml:space="preserve"> </w:t>
+            </w:r>
+            <w:proofErr w:type="spellStart"/>
+            <w:r>
+              <w:rPr>
+                <w:rFonts w:ascii="Times New Roman" w:hAnsi="Times New Roman" w:cs="Times New Roman"/>
+              </w:rPr>
+              <w:t>Đức</w:t>
+            </w:r>
+            <w:proofErr w:type="spellEnd"/>
           </w:p>
         </w:tc>
         <w:tc>
@@ -7093,14 +7174,12 @@
     </w:p>
     <w:p>
       <w:pPr>
+        <w:keepNext/>
         <w:tabs>
           <w:tab w:val="left" w:pos="450"/>
         </w:tabs>
         <w:spacing w:line="360" w:lineRule="auto"/>
         <w:jc w:val="center"/>
-        <w:rPr>
-          <w:rFonts w:ascii="Times New Roman" w:hAnsi="Times New Roman" w:cs="Times New Roman"/>
-        </w:rPr>
       </w:pPr>
       <w:r>
         <w:rPr>
@@ -7160,26 +7239,37 @@
     </w:p>
     <w:p>
       <w:pPr>
-        <w:tabs>
-          <w:tab w:val="left" w:pos="450"/>
-        </w:tabs>
-        <w:spacing w:line="360" w:lineRule="auto"/>
+        <w:pStyle w:val="Caption"/>
         <w:jc w:val="center"/>
         <w:rPr>
           <w:rFonts w:ascii="Times New Roman" w:hAnsi="Times New Roman" w:cs="Times New Roman"/>
         </w:rPr>
       </w:pPr>
       <w:r>
-        <w:rPr>
-          <w:rFonts w:ascii="Times New Roman" w:hAnsi="Times New Roman" w:cs="Times New Roman"/>
-          <w:b/>
-        </w:rPr>
-        <w:t>Figure 1</w:t>
-      </w:r>
-      <w:r>
-        <w:rPr>
-          <w:rFonts w:ascii="Times New Roman" w:hAnsi="Times New Roman" w:cs="Times New Roman"/>
-        </w:rPr>
+        <w:t xml:space="preserve">Figure </w:t>
+      </w:r>
+      <w:r>
+        <w:fldChar w:fldCharType="begin"/>
+      </w:r>
+      <w:r>
+        <w:instrText xml:space="preserve"> SEQ Figure \* ARABIC </w:instrText>
+      </w:r>
+      <w:r>
+        <w:fldChar w:fldCharType="separate"/>
+      </w:r>
+      <w:r>
+        <w:rPr>
+          <w:noProof/>
+        </w:rPr>
+        <w:t>1</w:t>
+      </w:r>
+      <w:r>
+        <w:rPr>
+          <w:noProof/>
+        </w:rPr>
+        <w:fldChar w:fldCharType="end"/>
+      </w:r>
+      <w:r>
         <w:t>: MVC Model</w:t>
       </w:r>
     </w:p>
@@ -8065,7 +8155,21 @@
         <w:rPr>
           <w:rFonts w:ascii="Times New Roman" w:hAnsi="Times New Roman" w:cs="Times New Roman"/>
         </w:rPr>
-        <w:t>Users have friends, friends have posts, posts have comments and likes, each comment has one commenter and each like has one liker. If we store this data in relational database, with the data fully normalize, it would be a seven-table join to get everything out. Seven table joins – with the complexity of O(log(n)*m)^2 for each join in the best case (all tables are indexed) – would be very slow when the size of the datasets is considerably large. So far, there has been several work-around for querying newsfeed on relational database – the most popular ones are: caching and de-normalizing the tables. However, they all have trade-offs such as lower consistency, anti-updating patterns…etc.</w:t>
+        <w:t xml:space="preserve">Users have friends, friends have posts, posts have comments and likes, each comment has one commenter and each like has one liker. If we store this data in relational database, with the data fully normalize, it would be a seven-table join to get everything out. Seven table joins – with the complexity of </w:t>
+      </w:r>
+      <w:proofErr w:type="gramStart"/>
+      <w:r>
+        <w:rPr>
+          <w:rFonts w:ascii="Times New Roman" w:hAnsi="Times New Roman" w:cs="Times New Roman"/>
+        </w:rPr>
+        <w:t>O(</w:t>
+      </w:r>
+      <w:proofErr w:type="gramEnd"/>
+      <w:r>
+        <w:rPr>
+          <w:rFonts w:ascii="Times New Roman" w:hAnsi="Times New Roman" w:cs="Times New Roman"/>
+        </w:rPr>
+        <w:t>log(n)*m)^2 for each join in the best case (all tables are indexed) – would be very slow when the size of the datasets is considerably large. So far, there has been several work-around for querying newsfeed on relational database – the most popular ones are: caching and de-normalizing the tables. However, they all have trade-offs such as lower consistency, anti-updating patterns…etc.</w:t>
       </w:r>
     </w:p>
     <w:p>
@@ -8338,11 +8442,19 @@
           <w:rFonts w:ascii="Times New Roman" w:hAnsi="Times New Roman" w:cs="Times New Roman"/>
         </w:rPr>
       </w:pPr>
-      <w:r>
-        <w:rPr>
-          <w:rFonts w:ascii="Times New Roman" w:hAnsi="Times New Roman" w:cs="Times New Roman"/>
-        </w:rPr>
-        <w:t>Sharding (lot of people working on this)</w:t>
+      <w:proofErr w:type="spellStart"/>
+      <w:r>
+        <w:rPr>
+          <w:rFonts w:ascii="Times New Roman" w:hAnsi="Times New Roman" w:cs="Times New Roman"/>
+        </w:rPr>
+        <w:t>Sharding</w:t>
+      </w:r>
+      <w:proofErr w:type="spellEnd"/>
+      <w:r>
+        <w:rPr>
+          <w:rFonts w:ascii="Times New Roman" w:hAnsi="Times New Roman" w:cs="Times New Roman"/>
+        </w:rPr>
+        <w:t xml:space="preserve"> (lot of people working on this)</w:t>
       </w:r>
     </w:p>
     <w:p>
@@ -8454,42 +8566,27 @@
         </w:tabs>
         <w:spacing w:line="360" w:lineRule="auto"/>
         <w:ind w:left="0"/>
+      </w:pPr>
+      <w:bookmarkStart w:id="12" w:name="_Toc420530785"/>
+      <w:r>
         <w:rPr>
           <w:rFonts w:ascii="Times New Roman" w:hAnsi="Times New Roman" w:cs="Times New Roman"/>
           <w:b/>
           <w:sz w:val="22"/>
           <w:szCs w:val="22"/>
         </w:rPr>
-      </w:pPr>
-      <w:bookmarkStart w:id="12" w:name="_Toc420530785"/>
-      <w:r>
-        <w:rPr>
-          <w:rFonts w:ascii="Times New Roman" w:hAnsi="Times New Roman" w:cs="Times New Roman"/>
-          <w:b/>
-          <w:sz w:val="22"/>
-          <w:szCs w:val="22"/>
-        </w:rPr>
         <w:t>ARCHITECTURAL REPRESENTATION</w:t>
       </w:r>
       <w:bookmarkEnd w:id="12"/>
     </w:p>
     <w:p>
       <w:pPr>
-        <w:tabs>
-          <w:tab w:val="left" w:pos="450"/>
-        </w:tabs>
-      </w:pPr>
-    </w:p>
-    <w:p>
-      <w:pPr>
+        <w:keepNext/>
         <w:tabs>
           <w:tab w:val="left" w:pos="450"/>
         </w:tabs>
         <w:spacing w:line="360" w:lineRule="auto"/>
         <w:jc w:val="center"/>
-        <w:rPr>
-          <w:rFonts w:ascii="Times New Roman" w:hAnsi="Times New Roman" w:cs="Times New Roman"/>
-        </w:rPr>
       </w:pPr>
       <w:r>
         <w:rPr>
@@ -8497,10 +8594,10 @@
           <w:noProof/>
         </w:rPr>
         <w:drawing>
-          <wp:inline distT="0" distB="0" distL="0" distR="0" wp14:anchorId="09D52C2A" wp14:editId="504196A9">
-            <wp:extent cx="4791075" cy="6452696"/>
-            <wp:effectExtent l="0" t="0" r="0" b="5715"/>
-            <wp:docPr id="10" name="Picture 10"/>
+          <wp:inline distT="0" distB="0" distL="0" distR="0" wp14:anchorId="30BC1692" wp14:editId="680A4CA5">
+            <wp:extent cx="4373977" cy="6362559"/>
+            <wp:effectExtent l="0" t="0" r="7620" b="635"/>
+            <wp:docPr id="24" name="Picture 24"/>
             <wp:cNvGraphicFramePr>
               <a:graphicFrameLocks xmlns:a="http://schemas.openxmlformats.org/drawingml/2006/main" noChangeAspect="1"/>
             </wp:cNvGraphicFramePr>
@@ -8508,7 +8605,7 @@
               <a:graphicData uri="http://schemas.openxmlformats.org/drawingml/2006/picture">
                 <pic:pic xmlns:pic="http://schemas.openxmlformats.org/drawingml/2006/picture">
                   <pic:nvPicPr>
-                    <pic:cNvPr id="3" name="System Overview.png"/>
+                    <pic:cNvPr id="24" name="System Overview.png"/>
                     <pic:cNvPicPr/>
                   </pic:nvPicPr>
                   <pic:blipFill>
@@ -8526,7 +8623,7 @@
                   <pic:spPr>
                     <a:xfrm>
                       <a:off x="0" y="0"/>
-                      <a:ext cx="4798349" cy="6462493"/>
+                      <a:ext cx="4373977" cy="6362559"/>
                     </a:xfrm>
                     <a:prstGeom prst="rect">
                       <a:avLst/>
@@ -8538,6 +8635,44 @@
           </wp:inline>
         </w:drawing>
       </w:r>
+      <w:bookmarkStart w:id="13" w:name="_GoBack"/>
+      <w:bookmarkEnd w:id="13"/>
+    </w:p>
+    <w:p>
+      <w:pPr>
+        <w:pStyle w:val="Caption"/>
+        <w:jc w:val="center"/>
+        <w:rPr>
+          <w:rFonts w:ascii="Times New Roman" w:hAnsi="Times New Roman" w:cs="Times New Roman"/>
+        </w:rPr>
+      </w:pPr>
+      <w:r>
+        <w:t xml:space="preserve">Figure </w:t>
+      </w:r>
+      <w:r>
+        <w:fldChar w:fldCharType="begin"/>
+      </w:r>
+      <w:r>
+        <w:instrText xml:space="preserve"> SEQ Figure \* ARABIC </w:instrText>
+      </w:r>
+      <w:r>
+        <w:fldChar w:fldCharType="separate"/>
+      </w:r>
+      <w:r>
+        <w:rPr>
+          <w:noProof/>
+        </w:rPr>
+        <w:t>2</w:t>
+      </w:r>
+      <w:r>
+        <w:rPr>
+          <w:noProof/>
+        </w:rPr>
+        <w:fldChar w:fldCharType="end"/>
+      </w:r>
+      <w:r>
+        <w:t>: System overview</w:t>
+      </w:r>
     </w:p>
     <w:p>
       <w:pPr>
@@ -8545,23 +8680,28 @@
           <w:tab w:val="left" w:pos="450"/>
         </w:tabs>
         <w:spacing w:line="360" w:lineRule="auto"/>
-        <w:jc w:val="center"/>
-        <w:rPr>
-          <w:rFonts w:ascii="Times New Roman" w:hAnsi="Times New Roman" w:cs="Times New Roman"/>
-        </w:rPr>
-      </w:pPr>
-      <w:r>
-        <w:rPr>
-          <w:rFonts w:ascii="Times New Roman" w:hAnsi="Times New Roman" w:cs="Times New Roman"/>
-          <w:b/>
-        </w:rPr>
-        <w:t>Figure 2</w:t>
-      </w:r>
-      <w:r>
-        <w:rPr>
-          <w:rFonts w:ascii="Times New Roman" w:hAnsi="Times New Roman" w:cs="Times New Roman"/>
-        </w:rPr>
-        <w:t>: System overview</w:t>
+        <w:rPr>
+          <w:rFonts w:ascii="Times New Roman" w:hAnsi="Times New Roman" w:cs="Times New Roman"/>
+        </w:rPr>
+      </w:pPr>
+      <w:r>
+        <w:rPr>
+          <w:rFonts w:ascii="Times New Roman" w:hAnsi="Times New Roman" w:cs="Times New Roman"/>
+        </w:rPr>
+        <w:lastRenderedPageBreak/>
+        <w:t xml:space="preserve">We follow MVC architecture to implement the </w:t>
+      </w:r>
+      <w:r>
+        <w:rPr>
+          <w:rFonts w:ascii="Times New Roman" w:hAnsi="Times New Roman" w:cs="Times New Roman"/>
+        </w:rPr>
+        <w:t>FAP</w:t>
+      </w:r>
+      <w:r>
+        <w:rPr>
+          <w:rFonts w:ascii="Times New Roman" w:hAnsi="Times New Roman" w:cs="Times New Roman"/>
+        </w:rPr>
+        <w:t xml:space="preserve"> Project. MVC offers architectural benefits over standard JavaScript — it helps us write better-organized and therefore more maintainable code. </w:t>
       </w:r>
     </w:p>
     <w:p>
@@ -8577,21 +8717,15 @@
       <w:r>
         <w:rPr>
           <w:rFonts w:ascii="Times New Roman" w:hAnsi="Times New Roman" w:cs="Times New Roman"/>
-        </w:rPr>
-        <w:lastRenderedPageBreak/>
-        <w:t xml:space="preserve">We follow MVC architecture to implement the </w:t>
-      </w:r>
-      <w:r>
-        <w:rPr>
-          <w:rFonts w:ascii="Times New Roman" w:hAnsi="Times New Roman" w:cs="Times New Roman"/>
-        </w:rPr>
-        <w:t>FAP</w:t>
-      </w:r>
-      <w:r>
-        <w:rPr>
-          <w:rFonts w:ascii="Times New Roman" w:hAnsi="Times New Roman" w:cs="Times New Roman"/>
-        </w:rPr>
-        <w:t xml:space="preserve"> Project. MVC offers architectural benefits over standard JavaScript — it helps us write better-organized and therefore more maintainable code. </w:t>
+          <w:b/>
+        </w:rPr>
+        <w:t>Model</w:t>
+      </w:r>
+      <w:r>
+        <w:rPr>
+          <w:rFonts w:ascii="Times New Roman" w:hAnsi="Times New Roman" w:cs="Times New Roman"/>
+        </w:rPr>
+        <w:t xml:space="preserve"> is where the application’s data objects are stored. A model object is in charge of encapsulating application state and one object could be related to other objects establishing a one-to-one or one-to-many relationship. The model object does not talk directly to a View, instead is made available to a controller, which accesses it when needed. When a model changes, typically it will notify its observers that a change has occurred. As with any data object it contains instance variables and getter/setter methods. </w:t>
       </w:r>
     </w:p>
     <w:p>
@@ -8609,30 +8743,6 @@
           <w:rFonts w:ascii="Times New Roman" w:hAnsi="Times New Roman" w:cs="Times New Roman"/>
           <w:b/>
         </w:rPr>
-        <w:t>Model</w:t>
-      </w:r>
-      <w:r>
-        <w:rPr>
-          <w:rFonts w:ascii="Times New Roman" w:hAnsi="Times New Roman" w:cs="Times New Roman"/>
-        </w:rPr>
-        <w:t xml:space="preserve"> is where the application’s data objects are stored. A model object is in charge of encapsulating application state and one object could be related to other objects establishing a one-to-one or one-to-many relationship. The model object does not talk directly to a View, instead is made available to a controller, which accesses it when needed. When a model changes, typically it will notify its observers that a change has occurred. As with any data object it contains instance variables and getter/setter methods. </w:t>
-      </w:r>
-    </w:p>
-    <w:p>
-      <w:pPr>
-        <w:tabs>
-          <w:tab w:val="left" w:pos="450"/>
-        </w:tabs>
-        <w:spacing w:line="360" w:lineRule="auto"/>
-        <w:rPr>
-          <w:rFonts w:ascii="Times New Roman" w:hAnsi="Times New Roman" w:cs="Times New Roman"/>
-        </w:rPr>
-      </w:pPr>
-      <w:r>
-        <w:rPr>
-          <w:rFonts w:ascii="Times New Roman" w:hAnsi="Times New Roman" w:cs="Times New Roman"/>
-          <w:b/>
-        </w:rPr>
         <w:t>View</w:t>
       </w:r>
       <w:r>
@@ -8651,7 +8761,35 @@
         <w:rPr>
           <w:rFonts w:ascii="Times New Roman" w:hAnsi="Times New Roman" w:cs="Times New Roman"/>
         </w:rPr>
-        <w:t>, the view is made with .cshtml file including css, JavaScript or jQuery, it sends user gestures to controller and allows controller to select view.</w:t>
+        <w:t>, the view is made with .</w:t>
+      </w:r>
+      <w:proofErr w:type="spellStart"/>
+      <w:r>
+        <w:rPr>
+          <w:rFonts w:ascii="Times New Roman" w:hAnsi="Times New Roman" w:cs="Times New Roman"/>
+        </w:rPr>
+        <w:t>cshtml</w:t>
+      </w:r>
+      <w:proofErr w:type="spellEnd"/>
+      <w:r>
+        <w:rPr>
+          <w:rFonts w:ascii="Times New Roman" w:hAnsi="Times New Roman" w:cs="Times New Roman"/>
+        </w:rPr>
+        <w:t xml:space="preserve"> file including </w:t>
+      </w:r>
+      <w:proofErr w:type="spellStart"/>
+      <w:r>
+        <w:rPr>
+          <w:rFonts w:ascii="Times New Roman" w:hAnsi="Times New Roman" w:cs="Times New Roman"/>
+        </w:rPr>
+        <w:t>css</w:t>
+      </w:r>
+      <w:proofErr w:type="spellEnd"/>
+      <w:r>
+        <w:rPr>
+          <w:rFonts w:ascii="Times New Roman" w:hAnsi="Times New Roman" w:cs="Times New Roman"/>
+        </w:rPr>
+        <w:t>, JavaScript or jQuery, it sends user gestures to controller and allows controller to select view.</w:t>
       </w:r>
     </w:p>
     <w:p>
@@ -8841,7 +8979,7 @@
           <w:szCs w:val="22"/>
         </w:rPr>
       </w:pPr>
-      <w:bookmarkStart w:id="13" w:name="_Toc420530786"/>
+      <w:bookmarkStart w:id="14" w:name="_Toc420530786"/>
       <w:r>
         <w:rPr>
           <w:rFonts w:ascii="Times New Roman" w:hAnsi="Times New Roman" w:cs="Times New Roman"/>
@@ -8851,7 +8989,7 @@
         </w:rPr>
         <w:t>ARCHITECTURAL GOALS AND CONSTRAINTS</w:t>
       </w:r>
-      <w:bookmarkEnd w:id="13"/>
+      <w:bookmarkEnd w:id="14"/>
     </w:p>
     <w:p>
       <w:pPr>
@@ -9415,7 +9553,7 @@
           <w:szCs w:val="22"/>
         </w:rPr>
       </w:pPr>
-      <w:bookmarkStart w:id="14" w:name="_Toc420530787"/>
+      <w:bookmarkStart w:id="15" w:name="_Toc420530787"/>
       <w:r>
         <w:rPr>
           <w:rFonts w:ascii="Times New Roman" w:hAnsi="Times New Roman" w:cs="Times New Roman"/>
@@ -9425,7 +9563,7 @@
         </w:rPr>
         <w:t>USE-CASE VIEW</w:t>
       </w:r>
-      <w:bookmarkEnd w:id="14"/>
+      <w:bookmarkEnd w:id="15"/>
     </w:p>
     <w:p>
       <w:pPr>
@@ -9548,7 +9686,7 @@
         </w:rPr>
         <w:t xml:space="preserve"> </w:t>
       </w:r>
-      <w:bookmarkStart w:id="15" w:name="_Toc420530788"/>
+      <w:bookmarkStart w:id="16" w:name="_Toc420530788"/>
       <w:r>
         <w:rPr>
           <w:rFonts w:ascii="Times New Roman" w:hAnsi="Times New Roman" w:cs="Times New Roman"/>
@@ -9557,7 +9695,7 @@
         </w:rPr>
         <w:t>User module</w:t>
       </w:r>
-      <w:bookmarkEnd w:id="15"/>
+      <w:bookmarkEnd w:id="16"/>
     </w:p>
     <w:p>
       <w:pPr>
@@ -9577,7 +9715,7 @@
           <w:szCs w:val="22"/>
         </w:rPr>
       </w:pPr>
-      <w:bookmarkStart w:id="16" w:name="_Toc420530789"/>
+      <w:bookmarkStart w:id="17" w:name="_Toc420530789"/>
       <w:r>
         <w:rPr>
           <w:rFonts w:ascii="Times New Roman" w:hAnsi="Times New Roman" w:cs="Times New Roman"/>
@@ -9586,18 +9724,15 @@
         </w:rPr>
         <w:t>Common module</w:t>
       </w:r>
-      <w:bookmarkEnd w:id="16"/>
-    </w:p>
-    <w:p>
-      <w:pPr>
+      <w:bookmarkEnd w:id="17"/>
+    </w:p>
+    <w:p>
+      <w:pPr>
+        <w:keepNext/>
         <w:tabs>
           <w:tab w:val="left" w:pos="450"/>
         </w:tabs>
         <w:spacing w:line="360" w:lineRule="auto"/>
-        <w:jc w:val="center"/>
-        <w:rPr>
-          <w:rFonts w:ascii="Times New Roman" w:hAnsi="Times New Roman" w:cs="Times New Roman"/>
-        </w:rPr>
       </w:pPr>
       <w:r>
         <w:rPr>
@@ -9605,10 +9740,10 @@
           <w:noProof/>
         </w:rPr>
         <w:drawing>
-          <wp:inline distT="0" distB="0" distL="0" distR="0" wp14:anchorId="326A02A4" wp14:editId="62E6E8AB">
-            <wp:extent cx="5274945" cy="3690245"/>
-            <wp:effectExtent l="0" t="0" r="1905" b="5715"/>
-            <wp:docPr id="2" name="Picture 2" descr="C:\Users\Tsubaki Yukino\Desktop\HelpCenter UseCase Diagram.jpg"/>
+          <wp:inline distT="0" distB="0" distL="0" distR="0" wp14:anchorId="1DC815B4" wp14:editId="5F11E765">
+            <wp:extent cx="5274945" cy="4454525"/>
+            <wp:effectExtent l="0" t="0" r="1905" b="3175"/>
+            <wp:docPr id="4" name="Picture 4"/>
             <wp:cNvGraphicFramePr>
               <a:graphicFrameLocks xmlns:a="http://schemas.openxmlformats.org/drawingml/2006/main" noChangeAspect="1"/>
             </wp:cNvGraphicFramePr>
@@ -9616,10 +9751,8 @@
               <a:graphicData uri="http://schemas.openxmlformats.org/drawingml/2006/picture">
                 <pic:pic xmlns:pic="http://schemas.openxmlformats.org/drawingml/2006/picture">
                   <pic:nvPicPr>
-                    <pic:cNvPr id="0" name="Picture 1" descr="C:\Users\Tsubaki Yukino\Desktop\HelpCenter UseCase Diagram.jpg"/>
-                    <pic:cNvPicPr>
-                      <a:picLocks noChangeAspect="1" noChangeArrowheads="1"/>
-                    </pic:cNvPicPr>
+                    <pic:cNvPr id="4" name="Common UseCase Diagram.png"/>
+                    <pic:cNvPicPr/>
                   </pic:nvPicPr>
                   <pic:blipFill>
                     <a:blip r:embed="rId11">
@@ -9629,23 +9762,18 @@
                         </a:ext>
                       </a:extLst>
                     </a:blip>
-                    <a:srcRect/>
                     <a:stretch>
                       <a:fillRect/>
                     </a:stretch>
                   </pic:blipFill>
-                  <pic:spPr bwMode="auto">
+                  <pic:spPr>
                     <a:xfrm>
                       <a:off x="0" y="0"/>
-                      <a:ext cx="5274945" cy="3690245"/>
+                      <a:ext cx="5274945" cy="4454525"/>
                     </a:xfrm>
                     <a:prstGeom prst="rect">
                       <a:avLst/>
                     </a:prstGeom>
-                    <a:noFill/>
-                    <a:ln>
-                      <a:noFill/>
-                    </a:ln>
                   </pic:spPr>
                 </pic:pic>
               </a:graphicData>
@@ -9656,27 +9784,38 @@
     </w:p>
     <w:p>
       <w:pPr>
-        <w:tabs>
-          <w:tab w:val="left" w:pos="450"/>
-        </w:tabs>
-        <w:spacing w:line="360" w:lineRule="auto"/>
+        <w:pStyle w:val="Caption"/>
         <w:jc w:val="center"/>
         <w:rPr>
           <w:rFonts w:ascii="Times New Roman" w:hAnsi="Times New Roman" w:cs="Times New Roman"/>
         </w:rPr>
       </w:pPr>
       <w:r>
-        <w:rPr>
-          <w:rFonts w:ascii="Times New Roman" w:hAnsi="Times New Roman" w:cs="Times New Roman"/>
-          <w:b/>
-        </w:rPr>
-        <w:t>Figure 3</w:t>
-      </w:r>
-      <w:r>
-        <w:rPr>
-          <w:rFonts w:ascii="Times New Roman" w:hAnsi="Times New Roman" w:cs="Times New Roman"/>
-        </w:rPr>
-        <w:t>: Common module</w:t>
+        <w:t xml:space="preserve">Figure </w:t>
+      </w:r>
+      <w:r>
+        <w:fldChar w:fldCharType="begin"/>
+      </w:r>
+      <w:r>
+        <w:instrText xml:space="preserve"> SEQ Figure \* ARABIC </w:instrText>
+      </w:r>
+      <w:r>
+        <w:fldChar w:fldCharType="separate"/>
+      </w:r>
+      <w:r>
+        <w:rPr>
+          <w:noProof/>
+        </w:rPr>
+        <w:t>3</w:t>
+      </w:r>
+      <w:r>
+        <w:rPr>
+          <w:noProof/>
+        </w:rPr>
+        <w:fldChar w:fldCharType="end"/>
+      </w:r>
+      <w:r>
+        <w:t>: Common Module</w:t>
       </w:r>
     </w:p>
     <w:p>
@@ -9814,20 +9953,19 @@
           </w:tcPr>
           <w:p>
             <w:pPr>
-              <w:tabs>
-                <w:tab w:val="left" w:pos="450"/>
-              </w:tabs>
-              <w:spacing w:line="360" w:lineRule="auto"/>
-              <w:rPr>
-                <w:rFonts w:ascii="Times New Roman" w:hAnsi="Times New Roman" w:cs="Times New Roman"/>
-              </w:rPr>
-            </w:pPr>
-            <w:r>
-              <w:rPr>
-                <w:rFonts w:ascii="Times New Roman" w:hAnsi="Times New Roman" w:cs="Times New Roman"/>
-              </w:rPr>
-              <w:t>1</w:t>
-            </w:r>
+              <w:pStyle w:val="ListParagraph"/>
+              <w:numPr>
+                <w:ilvl w:val="0"/>
+                <w:numId w:val="29"/>
+              </w:numPr>
+              <w:tabs>
+                <w:tab w:val="left" w:pos="450"/>
+              </w:tabs>
+              <w:spacing w:line="360" w:lineRule="auto"/>
+              <w:rPr>
+                <w:rFonts w:ascii="Times New Roman" w:hAnsi="Times New Roman" w:cs="Times New Roman"/>
+              </w:rPr>
+            </w:pPr>
           </w:p>
         </w:tc>
         <w:tc>
@@ -9870,7 +10008,7 @@
               <w:rPr>
                 <w:rFonts w:ascii="Times New Roman" w:hAnsi="Times New Roman" w:cs="Times New Roman"/>
               </w:rPr>
-              <w:t>Guest, Registered user</w:t>
+              <w:t>Registered user</w:t>
             </w:r>
           </w:p>
         </w:tc>
@@ -9904,20 +10042,19 @@
           </w:tcPr>
           <w:p>
             <w:pPr>
-              <w:tabs>
-                <w:tab w:val="left" w:pos="450"/>
-              </w:tabs>
-              <w:spacing w:line="360" w:lineRule="auto"/>
-              <w:rPr>
-                <w:rFonts w:ascii="Times New Roman" w:hAnsi="Times New Roman" w:cs="Times New Roman"/>
-              </w:rPr>
-            </w:pPr>
-            <w:r>
-              <w:rPr>
-                <w:rFonts w:ascii="Times New Roman" w:hAnsi="Times New Roman" w:cs="Times New Roman"/>
-              </w:rPr>
-              <w:t>2</w:t>
-            </w:r>
+              <w:pStyle w:val="ListParagraph"/>
+              <w:numPr>
+                <w:ilvl w:val="0"/>
+                <w:numId w:val="29"/>
+              </w:numPr>
+              <w:tabs>
+                <w:tab w:val="left" w:pos="450"/>
+              </w:tabs>
+              <w:spacing w:line="360" w:lineRule="auto"/>
+              <w:rPr>
+                <w:rFonts w:ascii="Times New Roman" w:hAnsi="Times New Roman" w:cs="Times New Roman"/>
+              </w:rPr>
+            </w:pPr>
           </w:p>
         </w:tc>
         <w:tc>
@@ -9938,7 +10075,7 @@
               <w:rPr>
                 <w:rFonts w:ascii="Times New Roman" w:hAnsi="Times New Roman" w:cs="Times New Roman"/>
               </w:rPr>
-              <w:t>Send question</w:t>
+              <w:t>Basic guide</w:t>
             </w:r>
           </w:p>
         </w:tc>
@@ -9960,7 +10097,7 @@
               <w:rPr>
                 <w:rFonts w:ascii="Times New Roman" w:hAnsi="Times New Roman" w:cs="Times New Roman"/>
               </w:rPr>
-              <w:t>Guest, Registered user</w:t>
+              <w:t>Registered user</w:t>
             </w:r>
           </w:p>
         </w:tc>
@@ -9982,7 +10119,7 @@
               <w:rPr>
                 <w:rFonts w:ascii="Times New Roman" w:hAnsi="Times New Roman" w:cs="Times New Roman"/>
               </w:rPr>
-              <w:t>Send any questions to admin</w:t>
+              <w:t>Basic guides of using system for guest and registered user</w:t>
             </w:r>
           </w:p>
         </w:tc>
@@ -9994,20 +10131,19 @@
           </w:tcPr>
           <w:p>
             <w:pPr>
-              <w:tabs>
-                <w:tab w:val="left" w:pos="450"/>
-              </w:tabs>
-              <w:spacing w:line="360" w:lineRule="auto"/>
-              <w:rPr>
-                <w:rFonts w:ascii="Times New Roman" w:hAnsi="Times New Roman" w:cs="Times New Roman"/>
-              </w:rPr>
-            </w:pPr>
-            <w:r>
-              <w:rPr>
-                <w:rFonts w:ascii="Times New Roman" w:hAnsi="Times New Roman" w:cs="Times New Roman"/>
-              </w:rPr>
-              <w:t>3</w:t>
-            </w:r>
+              <w:pStyle w:val="ListParagraph"/>
+              <w:numPr>
+                <w:ilvl w:val="0"/>
+                <w:numId w:val="29"/>
+              </w:numPr>
+              <w:tabs>
+                <w:tab w:val="left" w:pos="450"/>
+              </w:tabs>
+              <w:spacing w:line="360" w:lineRule="auto"/>
+              <w:rPr>
+                <w:rFonts w:ascii="Times New Roman" w:hAnsi="Times New Roman" w:cs="Times New Roman"/>
+              </w:rPr>
+            </w:pPr>
           </w:p>
         </w:tc>
         <w:tc>
@@ -10028,7 +10164,7 @@
               <w:rPr>
                 <w:rFonts w:ascii="Times New Roman" w:hAnsi="Times New Roman" w:cs="Times New Roman"/>
               </w:rPr>
-              <w:t>Basic guide</w:t>
+              <w:t>Search question</w:t>
             </w:r>
           </w:p>
         </w:tc>
@@ -10050,97 +10186,7 @@
               <w:rPr>
                 <w:rFonts w:ascii="Times New Roman" w:hAnsi="Times New Roman" w:cs="Times New Roman"/>
               </w:rPr>
-              <w:t>Guest, Registered user</w:t>
-            </w:r>
-          </w:p>
-        </w:tc>
-        <w:tc>
-          <w:tcPr>
-            <w:tcW w:w="3060" w:type="dxa"/>
-          </w:tcPr>
-          <w:p>
-            <w:pPr>
-              <w:tabs>
-                <w:tab w:val="left" w:pos="450"/>
-              </w:tabs>
-              <w:spacing w:line="360" w:lineRule="auto"/>
-              <w:rPr>
-                <w:rFonts w:ascii="Times New Roman" w:hAnsi="Times New Roman" w:cs="Times New Roman"/>
-              </w:rPr>
-            </w:pPr>
-            <w:r>
-              <w:rPr>
-                <w:rFonts w:ascii="Times New Roman" w:hAnsi="Times New Roman" w:cs="Times New Roman"/>
-              </w:rPr>
-              <w:t>Basic guides of using system for guest and registered user</w:t>
-            </w:r>
-          </w:p>
-        </w:tc>
-      </w:tr>
-      <w:tr>
-        <w:tc>
-          <w:tcPr>
-            <w:tcW w:w="805" w:type="dxa"/>
-          </w:tcPr>
-          <w:p>
-            <w:pPr>
-              <w:tabs>
-                <w:tab w:val="left" w:pos="450"/>
-              </w:tabs>
-              <w:spacing w:line="360" w:lineRule="auto"/>
-              <w:rPr>
-                <w:rFonts w:ascii="Times New Roman" w:hAnsi="Times New Roman" w:cs="Times New Roman"/>
-              </w:rPr>
-            </w:pPr>
-            <w:r>
-              <w:rPr>
-                <w:rFonts w:ascii="Times New Roman" w:hAnsi="Times New Roman" w:cs="Times New Roman"/>
-              </w:rPr>
-              <w:t>4</w:t>
-            </w:r>
-          </w:p>
-        </w:tc>
-        <w:tc>
-          <w:tcPr>
-            <w:tcW w:w="2790" w:type="dxa"/>
-          </w:tcPr>
-          <w:p>
-            <w:pPr>
-              <w:tabs>
-                <w:tab w:val="left" w:pos="450"/>
-              </w:tabs>
-              <w:spacing w:line="360" w:lineRule="auto"/>
-              <w:rPr>
-                <w:rFonts w:ascii="Times New Roman" w:hAnsi="Times New Roman" w:cs="Times New Roman"/>
-              </w:rPr>
-            </w:pPr>
-            <w:r>
-              <w:rPr>
-                <w:rFonts w:ascii="Times New Roman" w:hAnsi="Times New Roman" w:cs="Times New Roman"/>
-              </w:rPr>
-              <w:t>Search question</w:t>
-            </w:r>
-          </w:p>
-        </w:tc>
-        <w:tc>
-          <w:tcPr>
-            <w:tcW w:w="1710" w:type="dxa"/>
-          </w:tcPr>
-          <w:p>
-            <w:pPr>
-              <w:tabs>
-                <w:tab w:val="left" w:pos="450"/>
-              </w:tabs>
-              <w:spacing w:line="360" w:lineRule="auto"/>
-              <w:rPr>
-                <w:rFonts w:ascii="Times New Roman" w:hAnsi="Times New Roman" w:cs="Times New Roman"/>
-              </w:rPr>
-            </w:pPr>
-            <w:r>
-              <w:rPr>
-                <w:rFonts w:ascii="Times New Roman" w:hAnsi="Times New Roman" w:cs="Times New Roman"/>
-              </w:rPr>
-              <w:t>Guest, Registered user</w:t>
+              <w:t>Registered user</w:t>
             </w:r>
           </w:p>
         </w:tc>
@@ -10186,7 +10232,7 @@
           <w:szCs w:val="22"/>
         </w:rPr>
       </w:pPr>
-      <w:bookmarkStart w:id="17" w:name="_Toc420530790"/>
+      <w:bookmarkStart w:id="18" w:name="_Toc420530790"/>
       <w:r>
         <w:rPr>
           <w:rFonts w:ascii="Times New Roman" w:hAnsi="Times New Roman" w:cs="Times New Roman"/>
@@ -10195,17 +10241,15 @@
         </w:rPr>
         <w:t>Suggest module</w:t>
       </w:r>
-      <w:bookmarkEnd w:id="17"/>
-    </w:p>
-    <w:p>
-      <w:pPr>
+      <w:bookmarkEnd w:id="18"/>
+    </w:p>
+    <w:p>
+      <w:pPr>
+        <w:keepNext/>
         <w:tabs>
           <w:tab w:val="left" w:pos="450"/>
         </w:tabs>
         <w:spacing w:line="360" w:lineRule="auto"/>
-        <w:rPr>
-          <w:rFonts w:ascii="Times New Roman" w:hAnsi="Times New Roman" w:cs="Times New Roman"/>
-        </w:rPr>
       </w:pPr>
       <w:r>
         <w:rPr>
@@ -10264,27 +10308,38 @@
     </w:p>
     <w:p>
       <w:pPr>
-        <w:tabs>
-          <w:tab w:val="left" w:pos="450"/>
-        </w:tabs>
-        <w:spacing w:line="360" w:lineRule="auto"/>
+        <w:pStyle w:val="Caption"/>
         <w:jc w:val="center"/>
         <w:rPr>
           <w:rFonts w:ascii="Times New Roman" w:hAnsi="Times New Roman" w:cs="Times New Roman"/>
         </w:rPr>
       </w:pPr>
       <w:r>
-        <w:rPr>
-          <w:rFonts w:ascii="Times New Roman" w:hAnsi="Times New Roman" w:cs="Times New Roman"/>
-          <w:b/>
-        </w:rPr>
-        <w:t>Figure 4</w:t>
-      </w:r>
-      <w:r>
-        <w:rPr>
-          <w:rFonts w:ascii="Times New Roman" w:hAnsi="Times New Roman" w:cs="Times New Roman"/>
-        </w:rPr>
-        <w:t>: Suggest module</w:t>
+        <w:t xml:space="preserve">Figure </w:t>
+      </w:r>
+      <w:r>
+        <w:fldChar w:fldCharType="begin"/>
+      </w:r>
+      <w:r>
+        <w:instrText xml:space="preserve"> SEQ Figure \* ARABIC </w:instrText>
+      </w:r>
+      <w:r>
+        <w:fldChar w:fldCharType="separate"/>
+      </w:r>
+      <w:r>
+        <w:rPr>
+          <w:noProof/>
+        </w:rPr>
+        <w:t>4</w:t>
+      </w:r>
+      <w:r>
+        <w:rPr>
+          <w:noProof/>
+        </w:rPr>
+        <w:fldChar w:fldCharType="end"/>
+      </w:r>
+      <w:r>
+        <w:t>: Suggest Module</w:t>
       </w:r>
     </w:p>
     <w:tbl>
@@ -10802,7 +10857,7 @@
           <w:szCs w:val="22"/>
         </w:rPr>
       </w:pPr>
-      <w:bookmarkStart w:id="18" w:name="_Toc420530791"/>
+      <w:bookmarkStart w:id="19" w:name="_Toc420530791"/>
       <w:r>
         <w:rPr>
           <w:rFonts w:ascii="Times New Roman" w:hAnsi="Times New Roman" w:cs="Times New Roman"/>
@@ -10812,45 +10867,30 @@
         <w:lastRenderedPageBreak/>
         <w:t>Social module</w:t>
       </w:r>
-      <w:bookmarkEnd w:id="18"/>
-    </w:p>
-    <w:p>
-      <w:pPr>
-        <w:pStyle w:val="ListParagraph"/>
+      <w:bookmarkEnd w:id="19"/>
+    </w:p>
+    <w:p>
+      <w:pPr>
+        <w:pStyle w:val="Heading4"/>
         <w:numPr>
           <w:ilvl w:val="3"/>
           <w:numId w:val="2"/>
         </w:numPr>
-        <w:tabs>
-          <w:tab w:val="left" w:pos="450"/>
-        </w:tabs>
-        <w:spacing w:line="360" w:lineRule="auto"/>
-        <w:ind w:left="0" w:firstLine="360"/>
-        <w:rPr>
-          <w:rFonts w:ascii="Times New Roman" w:hAnsi="Times New Roman" w:cs="Times New Roman"/>
-          <w:color w:val="2E74B5" w:themeColor="accent1" w:themeShade="BF"/>
-        </w:rPr>
-      </w:pPr>
-      <w:r>
-        <w:rPr>
-          <w:rFonts w:ascii="Times New Roman" w:hAnsi="Times New Roman" w:cs="Times New Roman"/>
-          <w:color w:val="2E74B5" w:themeColor="accent1" w:themeShade="BF"/>
-        </w:rPr>
+      </w:pPr>
+      <w:r>
         <w:t>Personal page</w:t>
       </w:r>
     </w:p>
     <w:p>
       <w:pPr>
         <w:pStyle w:val="ListParagraph"/>
+        <w:keepNext/>
         <w:tabs>
           <w:tab w:val="left" w:pos="450"/>
         </w:tabs>
         <w:spacing w:line="360" w:lineRule="auto"/>
         <w:ind w:left="0"/>
-        <w:rPr>
-          <w:rFonts w:ascii="Times New Roman" w:hAnsi="Times New Roman" w:cs="Times New Roman"/>
-          <w:color w:val="2E74B5" w:themeColor="accent1" w:themeShade="BF"/>
-        </w:rPr>
+        <w:jc w:val="center"/>
       </w:pPr>
       <w:r>
         <w:rPr>
@@ -10910,28 +10950,39 @@
     </w:p>
     <w:p>
       <w:pPr>
-        <w:tabs>
-          <w:tab w:val="left" w:pos="450"/>
-        </w:tabs>
-        <w:spacing w:line="360" w:lineRule="auto"/>
+        <w:pStyle w:val="Caption"/>
         <w:jc w:val="center"/>
         <w:rPr>
           <w:rFonts w:ascii="Times New Roman" w:hAnsi="Times New Roman" w:cs="Times New Roman"/>
-          <w:b/>
-        </w:rPr>
-      </w:pPr>
-      <w:r>
-        <w:rPr>
-          <w:rFonts w:ascii="Times New Roman" w:hAnsi="Times New Roman" w:cs="Times New Roman"/>
-          <w:b/>
-        </w:rPr>
-        <w:t xml:space="preserve">Figure 5: </w:t>
-      </w:r>
-      <w:r>
-        <w:rPr>
-          <w:rFonts w:ascii="Times New Roman" w:hAnsi="Times New Roman" w:cs="Times New Roman"/>
-        </w:rPr>
-        <w:t>Personal page</w:t>
+          <w:color w:val="2E74B5" w:themeColor="accent1" w:themeShade="BF"/>
+        </w:rPr>
+      </w:pPr>
+      <w:r>
+        <w:t xml:space="preserve">Figure </w:t>
+      </w:r>
+      <w:r>
+        <w:fldChar w:fldCharType="begin"/>
+      </w:r>
+      <w:r>
+        <w:instrText xml:space="preserve"> SEQ Figure \* ARABIC </w:instrText>
+      </w:r>
+      <w:r>
+        <w:fldChar w:fldCharType="separate"/>
+      </w:r>
+      <w:r>
+        <w:rPr>
+          <w:noProof/>
+        </w:rPr>
+        <w:t>5</w:t>
+      </w:r>
+      <w:r>
+        <w:rPr>
+          <w:noProof/>
+        </w:rPr>
+        <w:fldChar w:fldCharType="end"/>
+      </w:r>
+      <w:r>
+        <w:t>: Personal Page</w:t>
       </w:r>
     </w:p>
     <w:tbl>
@@ -12071,39 +12122,24 @@
     </w:p>
     <w:p>
       <w:pPr>
-        <w:pStyle w:val="ListParagraph"/>
+        <w:pStyle w:val="Heading4"/>
         <w:numPr>
           <w:ilvl w:val="3"/>
           <w:numId w:val="2"/>
         </w:numPr>
+      </w:pPr>
+      <w:r>
+        <w:t>Post management</w:t>
+      </w:r>
+    </w:p>
+    <w:p>
+      <w:pPr>
+        <w:keepNext/>
         <w:tabs>
           <w:tab w:val="left" w:pos="450"/>
         </w:tabs>
         <w:spacing w:line="360" w:lineRule="auto"/>
-        <w:ind w:left="0" w:firstLine="360"/>
-        <w:rPr>
-          <w:rFonts w:ascii="Times New Roman" w:hAnsi="Times New Roman" w:cs="Times New Roman"/>
-          <w:color w:val="2E74B5" w:themeColor="accent1" w:themeShade="BF"/>
-        </w:rPr>
-      </w:pPr>
-      <w:r>
-        <w:rPr>
-          <w:rFonts w:ascii="Times New Roman" w:hAnsi="Times New Roman" w:cs="Times New Roman"/>
-          <w:color w:val="2E74B5" w:themeColor="accent1" w:themeShade="BF"/>
-        </w:rPr>
-        <w:t>Post management</w:t>
-      </w:r>
-    </w:p>
-    <w:p>
-      <w:pPr>
-        <w:tabs>
-          <w:tab w:val="left" w:pos="450"/>
-        </w:tabs>
-        <w:spacing w:line="360" w:lineRule="auto"/>
-        <w:rPr>
-          <w:rFonts w:ascii="Times New Roman" w:hAnsi="Times New Roman" w:cs="Times New Roman"/>
-          <w:color w:val="2E74B5" w:themeColor="accent1" w:themeShade="BF"/>
-        </w:rPr>
+        <w:jc w:val="center"/>
       </w:pPr>
       <w:r>
         <w:rPr>
@@ -12163,30 +12199,38 @@
     </w:p>
     <w:p>
       <w:pPr>
-        <w:tabs>
-          <w:tab w:val="left" w:pos="450"/>
-        </w:tabs>
-        <w:spacing w:line="360" w:lineRule="auto"/>
+        <w:pStyle w:val="Caption"/>
         <w:jc w:val="center"/>
-        <w:rPr>
-          <w:rFonts w:ascii="Times New Roman" w:hAnsi="Times New Roman" w:cs="Times New Roman"/>
-          <w:b/>
-        </w:rPr>
-      </w:pPr>
-      <w:r>
-        <w:rPr>
-          <w:rFonts w:ascii="Times New Roman" w:hAnsi="Times New Roman" w:cs="Times New Roman"/>
-          <w:b/>
-        </w:rPr>
-        <w:t xml:space="preserve">Figure 6: </w:t>
-      </w:r>
-      <w:r>
-        <w:rPr>
-          <w:rFonts w:ascii="Times New Roman" w:hAnsi="Times New Roman" w:cs="Times New Roman"/>
-        </w:rPr>
-        <w:t>Post management</w:t>
-      </w:r>
-    </w:p>
+      </w:pPr>
+      <w:r>
+        <w:t xml:space="preserve">Figure </w:t>
+      </w:r>
+      <w:r>
+        <w:fldChar w:fldCharType="begin"/>
+      </w:r>
+      <w:r>
+        <w:instrText xml:space="preserve"> SEQ Figure \* ARABIC </w:instrText>
+      </w:r>
+      <w:r>
+        <w:fldChar w:fldCharType="separate"/>
+      </w:r>
+      <w:r>
+        <w:rPr>
+          <w:noProof/>
+        </w:rPr>
+        <w:t>6</w:t>
+      </w:r>
+      <w:r>
+        <w:rPr>
+          <w:noProof/>
+        </w:rPr>
+        <w:fldChar w:fldCharType="end"/>
+      </w:r>
+      <w:r>
+        <w:t>: Post Management</w:t>
+      </w:r>
+    </w:p>
+    <w:p/>
     <w:tbl>
       <w:tblPr>
         <w:tblStyle w:val="Style1"/>
@@ -12594,1100 +12638,23 @@
     </w:p>
     <w:p>
       <w:pPr>
-        <w:pStyle w:val="ListParagraph"/>
+        <w:pStyle w:val="Heading4"/>
         <w:numPr>
           <w:ilvl w:val="3"/>
           <w:numId w:val="2"/>
         </w:numPr>
+      </w:pPr>
+      <w:r>
+        <w:t>Share</w:t>
+      </w:r>
+    </w:p>
+    <w:p>
+      <w:pPr>
+        <w:keepNext/>
         <w:tabs>
           <w:tab w:val="left" w:pos="450"/>
         </w:tabs>
         <w:spacing w:line="360" w:lineRule="auto"/>
-        <w:ind w:left="0" w:firstLine="360"/>
-        <w:rPr>
-          <w:rFonts w:ascii="Times New Roman" w:hAnsi="Times New Roman" w:cs="Times New Roman"/>
-          <w:color w:val="2E74B5" w:themeColor="accent1" w:themeShade="BF"/>
-        </w:rPr>
-      </w:pPr>
-      <w:r>
-        <w:rPr>
-          <w:rFonts w:ascii="Times New Roman" w:hAnsi="Times New Roman" w:cs="Times New Roman"/>
-          <w:color w:val="2E74B5" w:themeColor="accent1" w:themeShade="BF"/>
-        </w:rPr>
-        <w:t>Photo management</w:t>
-      </w:r>
-    </w:p>
-    <w:p>
-      <w:pPr>
-        <w:tabs>
-          <w:tab w:val="left" w:pos="450"/>
-        </w:tabs>
-        <w:spacing w:line="360" w:lineRule="auto"/>
-        <w:rPr>
-          <w:rFonts w:ascii="Times New Roman" w:hAnsi="Times New Roman" w:cs="Times New Roman"/>
-          <w:color w:val="2E74B5" w:themeColor="accent1" w:themeShade="BF"/>
-        </w:rPr>
-      </w:pPr>
-      <w:r>
-        <w:rPr>
-          <w:rFonts w:ascii="Times New Roman" w:hAnsi="Times New Roman" w:cs="Times New Roman"/>
-          <w:noProof/>
-          <w:color w:val="2E74B5" w:themeColor="accent1" w:themeShade="BF"/>
-        </w:rPr>
-        <w:drawing>
-          <wp:inline distT="0" distB="0" distL="0" distR="0" wp14:anchorId="1B1C87AB" wp14:editId="4F7718D9">
-            <wp:extent cx="5267325" cy="3505200"/>
-            <wp:effectExtent l="0" t="0" r="9525" b="0"/>
-            <wp:docPr id="8" name="Picture 8" descr="C:\Users\Tsubaki Yukino\Desktop\PhotoManagement UseCase Diagram.jpg"/>
-            <wp:cNvGraphicFramePr>
-              <a:graphicFrameLocks xmlns:a="http://schemas.openxmlformats.org/drawingml/2006/main" noChangeAspect="1"/>
-            </wp:cNvGraphicFramePr>
-            <a:graphic xmlns:a="http://schemas.openxmlformats.org/drawingml/2006/main">
-              <a:graphicData uri="http://schemas.openxmlformats.org/drawingml/2006/picture">
-                <pic:pic xmlns:pic="http://schemas.openxmlformats.org/drawingml/2006/picture">
-                  <pic:nvPicPr>
-                    <pic:cNvPr id="0" name="Picture 7" descr="C:\Users\Tsubaki Yukino\Desktop\PhotoManagement UseCase Diagram.jpg"/>
-                    <pic:cNvPicPr>
-                      <a:picLocks noChangeAspect="1" noChangeArrowheads="1"/>
-                    </pic:cNvPicPr>
-                  </pic:nvPicPr>
-                  <pic:blipFill>
-                    <a:blip r:embed="rId15">
-                      <a:extLst>
-                        <a:ext uri="{28A0092B-C50C-407E-A947-70E740481C1C}">
-                          <a14:useLocalDpi xmlns:a14="http://schemas.microsoft.com/office/drawing/2010/main" val="0"/>
-                        </a:ext>
-                      </a:extLst>
-                    </a:blip>
-                    <a:srcRect/>
-                    <a:stretch>
-                      <a:fillRect/>
-                    </a:stretch>
-                  </pic:blipFill>
-                  <pic:spPr bwMode="auto">
-                    <a:xfrm>
-                      <a:off x="0" y="0"/>
-                      <a:ext cx="5267325" cy="3505200"/>
-                    </a:xfrm>
-                    <a:prstGeom prst="rect">
-                      <a:avLst/>
-                    </a:prstGeom>
-                    <a:noFill/>
-                    <a:ln>
-                      <a:noFill/>
-                    </a:ln>
-                  </pic:spPr>
-                </pic:pic>
-              </a:graphicData>
-            </a:graphic>
-          </wp:inline>
-        </w:drawing>
-      </w:r>
-    </w:p>
-    <w:p>
-      <w:pPr>
-        <w:tabs>
-          <w:tab w:val="left" w:pos="450"/>
-        </w:tabs>
-        <w:spacing w:line="360" w:lineRule="auto"/>
-        <w:jc w:val="center"/>
-        <w:rPr>
-          <w:rFonts w:ascii="Times New Roman" w:hAnsi="Times New Roman" w:cs="Times New Roman"/>
-          <w:b/>
-        </w:rPr>
-      </w:pPr>
-      <w:r>
-        <w:rPr>
-          <w:rFonts w:ascii="Times New Roman" w:hAnsi="Times New Roman" w:cs="Times New Roman"/>
-          <w:b/>
-        </w:rPr>
-        <w:t xml:space="preserve">Figure 7: </w:t>
-      </w:r>
-      <w:r>
-        <w:rPr>
-          <w:rFonts w:ascii="Times New Roman" w:hAnsi="Times New Roman" w:cs="Times New Roman"/>
-        </w:rPr>
-        <w:t>Photo management</w:t>
-      </w:r>
-    </w:p>
-    <w:tbl>
-      <w:tblPr>
-        <w:tblStyle w:val="Style1"/>
-        <w:tblW w:w="8365" w:type="dxa"/>
-        <w:tblLook w:val="04A0" w:firstRow="1" w:lastRow="0" w:firstColumn="1" w:lastColumn="0" w:noHBand="0" w:noVBand="1"/>
-      </w:tblPr>
-      <w:tblGrid>
-        <w:gridCol w:w="805"/>
-        <w:gridCol w:w="2790"/>
-        <w:gridCol w:w="1710"/>
-        <w:gridCol w:w="3060"/>
-      </w:tblGrid>
-      <w:tr>
-        <w:trPr>
-          <w:cnfStyle w:val="100000000000" w:firstRow="1" w:lastRow="0" w:firstColumn="0" w:lastColumn="0" w:oddVBand="0" w:evenVBand="0" w:oddHBand="0" w:evenHBand="0" w:firstRowFirstColumn="0" w:firstRowLastColumn="0" w:lastRowFirstColumn="0" w:lastRowLastColumn="0"/>
-        </w:trPr>
-        <w:tc>
-          <w:tcPr>
-            <w:cnfStyle w:val="001000000000" w:firstRow="0" w:lastRow="0" w:firstColumn="1" w:lastColumn="0" w:oddVBand="0" w:evenVBand="0" w:oddHBand="0" w:evenHBand="0" w:firstRowFirstColumn="0" w:firstRowLastColumn="0" w:lastRowFirstColumn="0" w:lastRowLastColumn="0"/>
-            <w:tcW w:w="805" w:type="dxa"/>
-          </w:tcPr>
-          <w:p>
-            <w:pPr>
-              <w:tabs>
-                <w:tab w:val="left" w:pos="450"/>
-              </w:tabs>
-              <w:spacing w:line="360" w:lineRule="auto"/>
-              <w:rPr>
-                <w:rFonts w:cs="Times New Roman"/>
-              </w:rPr>
-            </w:pPr>
-            <w:r>
-              <w:rPr>
-                <w:rFonts w:cs="Times New Roman"/>
-              </w:rPr>
-              <w:t>No</w:t>
-            </w:r>
-          </w:p>
-        </w:tc>
-        <w:tc>
-          <w:tcPr>
-            <w:tcW w:w="2790" w:type="dxa"/>
-          </w:tcPr>
-          <w:p>
-            <w:pPr>
-              <w:tabs>
-                <w:tab w:val="left" w:pos="450"/>
-              </w:tabs>
-              <w:spacing w:line="360" w:lineRule="auto"/>
-              <w:cnfStyle w:val="100000000000" w:firstRow="1" w:lastRow="0" w:firstColumn="0" w:lastColumn="0" w:oddVBand="0" w:evenVBand="0" w:oddHBand="0" w:evenHBand="0" w:firstRowFirstColumn="0" w:firstRowLastColumn="0" w:lastRowFirstColumn="0" w:lastRowLastColumn="0"/>
-              <w:rPr>
-                <w:rFonts w:cs="Times New Roman"/>
-              </w:rPr>
-            </w:pPr>
-            <w:r>
-              <w:rPr>
-                <w:rFonts w:cs="Times New Roman"/>
-              </w:rPr>
-              <w:t>Use-case name</w:t>
-            </w:r>
-          </w:p>
-        </w:tc>
-        <w:tc>
-          <w:tcPr>
-            <w:tcW w:w="1710" w:type="dxa"/>
-          </w:tcPr>
-          <w:p>
-            <w:pPr>
-              <w:tabs>
-                <w:tab w:val="left" w:pos="450"/>
-              </w:tabs>
-              <w:spacing w:line="360" w:lineRule="auto"/>
-              <w:cnfStyle w:val="100000000000" w:firstRow="1" w:lastRow="0" w:firstColumn="0" w:lastColumn="0" w:oddVBand="0" w:evenVBand="0" w:oddHBand="0" w:evenHBand="0" w:firstRowFirstColumn="0" w:firstRowLastColumn="0" w:lastRowFirstColumn="0" w:lastRowLastColumn="0"/>
-              <w:rPr>
-                <w:rFonts w:cs="Times New Roman"/>
-              </w:rPr>
-            </w:pPr>
-            <w:r>
-              <w:rPr>
-                <w:rFonts w:cs="Times New Roman"/>
-              </w:rPr>
-              <w:t>Actor</w:t>
-            </w:r>
-          </w:p>
-        </w:tc>
-        <w:tc>
-          <w:tcPr>
-            <w:tcW w:w="3060" w:type="dxa"/>
-          </w:tcPr>
-          <w:p>
-            <w:pPr>
-              <w:tabs>
-                <w:tab w:val="left" w:pos="450"/>
-              </w:tabs>
-              <w:spacing w:line="360" w:lineRule="auto"/>
-              <w:cnfStyle w:val="100000000000" w:firstRow="1" w:lastRow="0" w:firstColumn="0" w:lastColumn="0" w:oddVBand="0" w:evenVBand="0" w:oddHBand="0" w:evenHBand="0" w:firstRowFirstColumn="0" w:firstRowLastColumn="0" w:lastRowFirstColumn="0" w:lastRowLastColumn="0"/>
-              <w:rPr>
-                <w:rFonts w:cs="Times New Roman"/>
-              </w:rPr>
-            </w:pPr>
-            <w:r>
-              <w:rPr>
-                <w:rFonts w:cs="Times New Roman"/>
-              </w:rPr>
-              <w:t>Description</w:t>
-            </w:r>
-          </w:p>
-        </w:tc>
-      </w:tr>
-      <w:tr>
-        <w:tc>
-          <w:tcPr>
-            <w:cnfStyle w:val="001000000000" w:firstRow="0" w:lastRow="0" w:firstColumn="1" w:lastColumn="0" w:oddVBand="0" w:evenVBand="0" w:oddHBand="0" w:evenHBand="0" w:firstRowFirstColumn="0" w:firstRowLastColumn="0" w:lastRowFirstColumn="0" w:lastRowLastColumn="0"/>
-            <w:tcW w:w="805" w:type="dxa"/>
-          </w:tcPr>
-          <w:p>
-            <w:pPr>
-              <w:tabs>
-                <w:tab w:val="left" w:pos="450"/>
-              </w:tabs>
-              <w:spacing w:line="360" w:lineRule="auto"/>
-              <w:rPr>
-                <w:rFonts w:cs="Times New Roman"/>
-              </w:rPr>
-            </w:pPr>
-            <w:r>
-              <w:rPr>
-                <w:rFonts w:cs="Times New Roman"/>
-              </w:rPr>
-              <w:t>1</w:t>
-            </w:r>
-          </w:p>
-        </w:tc>
-        <w:tc>
-          <w:tcPr>
-            <w:tcW w:w="2790" w:type="dxa"/>
-          </w:tcPr>
-          <w:p>
-            <w:pPr>
-              <w:tabs>
-                <w:tab w:val="left" w:pos="450"/>
-              </w:tabs>
-              <w:spacing w:line="360" w:lineRule="auto"/>
-              <w:cnfStyle w:val="000000000000" w:firstRow="0" w:lastRow="0" w:firstColumn="0" w:lastColumn="0" w:oddVBand="0" w:evenVBand="0" w:oddHBand="0" w:evenHBand="0" w:firstRowFirstColumn="0" w:firstRowLastColumn="0" w:lastRowFirstColumn="0" w:lastRowLastColumn="0"/>
-              <w:rPr>
-                <w:rFonts w:cs="Times New Roman"/>
-              </w:rPr>
-            </w:pPr>
-            <w:r>
-              <w:rPr>
-                <w:rFonts w:cs="Times New Roman"/>
-              </w:rPr>
-              <w:t>Add photo</w:t>
-            </w:r>
-          </w:p>
-        </w:tc>
-        <w:tc>
-          <w:tcPr>
-            <w:tcW w:w="1710" w:type="dxa"/>
-          </w:tcPr>
-          <w:p>
-            <w:pPr>
-              <w:tabs>
-                <w:tab w:val="left" w:pos="450"/>
-              </w:tabs>
-              <w:spacing w:line="360" w:lineRule="auto"/>
-              <w:cnfStyle w:val="000000000000" w:firstRow="0" w:lastRow="0" w:firstColumn="0" w:lastColumn="0" w:oddVBand="0" w:evenVBand="0" w:oddHBand="0" w:evenHBand="0" w:firstRowFirstColumn="0" w:firstRowLastColumn="0" w:lastRowFirstColumn="0" w:lastRowLastColumn="0"/>
-              <w:rPr>
-                <w:rFonts w:cs="Times New Roman"/>
-              </w:rPr>
-            </w:pPr>
-            <w:r>
-              <w:rPr>
-                <w:rFonts w:cs="Times New Roman"/>
-              </w:rPr>
-              <w:t>Registered user</w:t>
-            </w:r>
-          </w:p>
-        </w:tc>
-        <w:tc>
-          <w:tcPr>
-            <w:tcW w:w="3060" w:type="dxa"/>
-          </w:tcPr>
-          <w:p>
-            <w:pPr>
-              <w:tabs>
-                <w:tab w:val="left" w:pos="450"/>
-              </w:tabs>
-              <w:spacing w:line="360" w:lineRule="auto"/>
-              <w:cnfStyle w:val="000000000000" w:firstRow="0" w:lastRow="0" w:firstColumn="0" w:lastColumn="0" w:oddVBand="0" w:evenVBand="0" w:oddHBand="0" w:evenHBand="0" w:firstRowFirstColumn="0" w:firstRowLastColumn="0" w:lastRowFirstColumn="0" w:lastRowLastColumn="0"/>
-              <w:rPr>
-                <w:rFonts w:cs="Times New Roman"/>
-              </w:rPr>
-            </w:pPr>
-            <w:r>
-              <w:rPr>
-                <w:rFonts w:cs="Times New Roman"/>
-              </w:rPr>
-              <w:t>Add new photos</w:t>
-            </w:r>
-          </w:p>
-        </w:tc>
-      </w:tr>
-      <w:tr>
-        <w:tc>
-          <w:tcPr>
-            <w:cnfStyle w:val="001000000000" w:firstRow="0" w:lastRow="0" w:firstColumn="1" w:lastColumn="0" w:oddVBand="0" w:evenVBand="0" w:oddHBand="0" w:evenHBand="0" w:firstRowFirstColumn="0" w:firstRowLastColumn="0" w:lastRowFirstColumn="0" w:lastRowLastColumn="0"/>
-            <w:tcW w:w="805" w:type="dxa"/>
-          </w:tcPr>
-          <w:p>
-            <w:pPr>
-              <w:tabs>
-                <w:tab w:val="left" w:pos="450"/>
-              </w:tabs>
-              <w:spacing w:line="360" w:lineRule="auto"/>
-              <w:rPr>
-                <w:rFonts w:cs="Times New Roman"/>
-              </w:rPr>
-            </w:pPr>
-            <w:r>
-              <w:rPr>
-                <w:rFonts w:cs="Times New Roman"/>
-              </w:rPr>
-              <w:t>2</w:t>
-            </w:r>
-          </w:p>
-        </w:tc>
-        <w:tc>
-          <w:tcPr>
-            <w:tcW w:w="2790" w:type="dxa"/>
-          </w:tcPr>
-          <w:p>
-            <w:pPr>
-              <w:tabs>
-                <w:tab w:val="left" w:pos="450"/>
-              </w:tabs>
-              <w:spacing w:line="360" w:lineRule="auto"/>
-              <w:cnfStyle w:val="000000000000" w:firstRow="0" w:lastRow="0" w:firstColumn="0" w:lastColumn="0" w:oddVBand="0" w:evenVBand="0" w:oddHBand="0" w:evenHBand="0" w:firstRowFirstColumn="0" w:firstRowLastColumn="0" w:lastRowFirstColumn="0" w:lastRowLastColumn="0"/>
-              <w:rPr>
-                <w:rFonts w:cs="Times New Roman"/>
-              </w:rPr>
-            </w:pPr>
-            <w:r>
-              <w:rPr>
-                <w:rFonts w:cs="Times New Roman"/>
-              </w:rPr>
-              <w:t>Edit photo</w:t>
-            </w:r>
-          </w:p>
-        </w:tc>
-        <w:tc>
-          <w:tcPr>
-            <w:tcW w:w="1710" w:type="dxa"/>
-          </w:tcPr>
-          <w:p>
-            <w:pPr>
-              <w:tabs>
-                <w:tab w:val="left" w:pos="450"/>
-              </w:tabs>
-              <w:spacing w:line="360" w:lineRule="auto"/>
-              <w:cnfStyle w:val="000000000000" w:firstRow="0" w:lastRow="0" w:firstColumn="0" w:lastColumn="0" w:oddVBand="0" w:evenVBand="0" w:oddHBand="0" w:evenHBand="0" w:firstRowFirstColumn="0" w:firstRowLastColumn="0" w:lastRowFirstColumn="0" w:lastRowLastColumn="0"/>
-              <w:rPr>
-                <w:rFonts w:cs="Times New Roman"/>
-              </w:rPr>
-            </w:pPr>
-            <w:r>
-              <w:rPr>
-                <w:rFonts w:cs="Times New Roman"/>
-              </w:rPr>
-              <w:t>Registered user</w:t>
-            </w:r>
-          </w:p>
-        </w:tc>
-        <w:tc>
-          <w:tcPr>
-            <w:tcW w:w="3060" w:type="dxa"/>
-          </w:tcPr>
-          <w:p>
-            <w:pPr>
-              <w:tabs>
-                <w:tab w:val="left" w:pos="450"/>
-              </w:tabs>
-              <w:spacing w:line="360" w:lineRule="auto"/>
-              <w:cnfStyle w:val="000000000000" w:firstRow="0" w:lastRow="0" w:firstColumn="0" w:lastColumn="0" w:oddVBand="0" w:evenVBand="0" w:oddHBand="0" w:evenHBand="0" w:firstRowFirstColumn="0" w:firstRowLastColumn="0" w:lastRowFirstColumn="0" w:lastRowLastColumn="0"/>
-              <w:rPr>
-                <w:rFonts w:cs="Times New Roman"/>
-              </w:rPr>
-            </w:pPr>
-            <w:r>
-              <w:rPr>
-                <w:rFonts w:cs="Times New Roman"/>
-              </w:rPr>
-              <w:t>Edit existing photos</w:t>
-            </w:r>
-          </w:p>
-        </w:tc>
-      </w:tr>
-      <w:tr>
-        <w:tc>
-          <w:tcPr>
-            <w:cnfStyle w:val="001000000000" w:firstRow="0" w:lastRow="0" w:firstColumn="1" w:lastColumn="0" w:oddVBand="0" w:evenVBand="0" w:oddHBand="0" w:evenHBand="0" w:firstRowFirstColumn="0" w:firstRowLastColumn="0" w:lastRowFirstColumn="0" w:lastRowLastColumn="0"/>
-            <w:tcW w:w="805" w:type="dxa"/>
-          </w:tcPr>
-          <w:p>
-            <w:pPr>
-              <w:tabs>
-                <w:tab w:val="left" w:pos="450"/>
-              </w:tabs>
-              <w:spacing w:line="360" w:lineRule="auto"/>
-              <w:rPr>
-                <w:rFonts w:cs="Times New Roman"/>
-              </w:rPr>
-            </w:pPr>
-            <w:r>
-              <w:rPr>
-                <w:rFonts w:cs="Times New Roman"/>
-              </w:rPr>
-              <w:t>3</w:t>
-            </w:r>
-          </w:p>
-        </w:tc>
-        <w:tc>
-          <w:tcPr>
-            <w:tcW w:w="2790" w:type="dxa"/>
-          </w:tcPr>
-          <w:p>
-            <w:pPr>
-              <w:tabs>
-                <w:tab w:val="left" w:pos="450"/>
-              </w:tabs>
-              <w:spacing w:line="360" w:lineRule="auto"/>
-              <w:cnfStyle w:val="000000000000" w:firstRow="0" w:lastRow="0" w:firstColumn="0" w:lastColumn="0" w:oddVBand="0" w:evenVBand="0" w:oddHBand="0" w:evenHBand="0" w:firstRowFirstColumn="0" w:firstRowLastColumn="0" w:lastRowFirstColumn="0" w:lastRowLastColumn="0"/>
-              <w:rPr>
-                <w:rFonts w:cs="Times New Roman"/>
-              </w:rPr>
-            </w:pPr>
-            <w:r>
-              <w:rPr>
-                <w:rFonts w:cs="Times New Roman"/>
-              </w:rPr>
-              <w:t>Delete photo</w:t>
-            </w:r>
-          </w:p>
-        </w:tc>
-        <w:tc>
-          <w:tcPr>
-            <w:tcW w:w="1710" w:type="dxa"/>
-          </w:tcPr>
-          <w:p>
-            <w:pPr>
-              <w:tabs>
-                <w:tab w:val="left" w:pos="450"/>
-              </w:tabs>
-              <w:spacing w:line="360" w:lineRule="auto"/>
-              <w:cnfStyle w:val="000000000000" w:firstRow="0" w:lastRow="0" w:firstColumn="0" w:lastColumn="0" w:oddVBand="0" w:evenVBand="0" w:oddHBand="0" w:evenHBand="0" w:firstRowFirstColumn="0" w:firstRowLastColumn="0" w:lastRowFirstColumn="0" w:lastRowLastColumn="0"/>
-              <w:rPr>
-                <w:rFonts w:cs="Times New Roman"/>
-              </w:rPr>
-            </w:pPr>
-            <w:r>
-              <w:rPr>
-                <w:rFonts w:cs="Times New Roman"/>
-              </w:rPr>
-              <w:t>Registered user</w:t>
-            </w:r>
-          </w:p>
-        </w:tc>
-        <w:tc>
-          <w:tcPr>
-            <w:tcW w:w="3060" w:type="dxa"/>
-          </w:tcPr>
-          <w:p>
-            <w:pPr>
-              <w:tabs>
-                <w:tab w:val="left" w:pos="450"/>
-              </w:tabs>
-              <w:spacing w:line="360" w:lineRule="auto"/>
-              <w:cnfStyle w:val="000000000000" w:firstRow="0" w:lastRow="0" w:firstColumn="0" w:lastColumn="0" w:oddVBand="0" w:evenVBand="0" w:oddHBand="0" w:evenHBand="0" w:firstRowFirstColumn="0" w:firstRowLastColumn="0" w:lastRowFirstColumn="0" w:lastRowLastColumn="0"/>
-              <w:rPr>
-                <w:rFonts w:cs="Times New Roman"/>
-              </w:rPr>
-            </w:pPr>
-            <w:r>
-              <w:rPr>
-                <w:rFonts w:cs="Times New Roman"/>
-              </w:rPr>
-              <w:t>Delete existing photos</w:t>
-            </w:r>
-          </w:p>
-        </w:tc>
-      </w:tr>
-    </w:tbl>
-    <w:p>
-      <w:pPr>
-        <w:tabs>
-          <w:tab w:val="left" w:pos="450"/>
-        </w:tabs>
-        <w:spacing w:line="360" w:lineRule="auto"/>
-        <w:rPr>
-          <w:rFonts w:ascii="Times New Roman" w:hAnsi="Times New Roman" w:cs="Times New Roman"/>
-          <w:color w:val="2E74B5" w:themeColor="accent1" w:themeShade="BF"/>
-        </w:rPr>
-      </w:pPr>
-    </w:p>
-    <w:p>
-      <w:pPr>
-        <w:rPr>
-          <w:rFonts w:ascii="Times New Roman" w:hAnsi="Times New Roman" w:cs="Times New Roman"/>
-          <w:color w:val="2E74B5" w:themeColor="accent1" w:themeShade="BF"/>
-        </w:rPr>
-      </w:pPr>
-      <w:r>
-        <w:rPr>
-          <w:rFonts w:ascii="Times New Roman" w:hAnsi="Times New Roman" w:cs="Times New Roman"/>
-          <w:color w:val="2E74B5" w:themeColor="accent1" w:themeShade="BF"/>
-        </w:rPr>
-        <w:br w:type="page"/>
-      </w:r>
-    </w:p>
-    <w:p>
-      <w:pPr>
-        <w:pStyle w:val="ListParagraph"/>
-        <w:numPr>
-          <w:ilvl w:val="3"/>
-          <w:numId w:val="2"/>
-        </w:numPr>
-        <w:tabs>
-          <w:tab w:val="left" w:pos="450"/>
-        </w:tabs>
-        <w:spacing w:line="360" w:lineRule="auto"/>
-        <w:ind w:left="0" w:firstLine="360"/>
-        <w:rPr>
-          <w:rFonts w:ascii="Times New Roman" w:hAnsi="Times New Roman" w:cs="Times New Roman"/>
-          <w:color w:val="2E74B5" w:themeColor="accent1" w:themeShade="BF"/>
-        </w:rPr>
-      </w:pPr>
-      <w:r>
-        <w:rPr>
-          <w:rFonts w:ascii="Times New Roman" w:hAnsi="Times New Roman" w:cs="Times New Roman"/>
-          <w:color w:val="2E74B5" w:themeColor="accent1" w:themeShade="BF"/>
-        </w:rPr>
-        <w:lastRenderedPageBreak/>
-        <w:t>Video management</w:t>
-      </w:r>
-    </w:p>
-    <w:p>
-      <w:pPr>
-        <w:tabs>
-          <w:tab w:val="left" w:pos="450"/>
-        </w:tabs>
-        <w:spacing w:line="360" w:lineRule="auto"/>
-        <w:jc w:val="center"/>
-        <w:rPr>
-          <w:rFonts w:ascii="Times New Roman" w:hAnsi="Times New Roman" w:cs="Times New Roman"/>
-          <w:color w:val="2E74B5" w:themeColor="accent1" w:themeShade="BF"/>
-        </w:rPr>
-      </w:pPr>
-      <w:r>
-        <w:rPr>
-          <w:rFonts w:ascii="Times New Roman" w:hAnsi="Times New Roman" w:cs="Times New Roman"/>
-          <w:noProof/>
-          <w:color w:val="2E74B5" w:themeColor="accent1" w:themeShade="BF"/>
-        </w:rPr>
-        <w:drawing>
-          <wp:inline distT="0" distB="0" distL="0" distR="0" wp14:anchorId="25CD659C" wp14:editId="4B9C137C">
-            <wp:extent cx="4916171" cy="3067050"/>
-            <wp:effectExtent l="0" t="0" r="0" b="0"/>
-            <wp:docPr id="12" name="Picture 12" descr="C:\Users\Tsubaki Yukino\Desktop\VideoManagement UseCase Diagram.jpg"/>
-            <wp:cNvGraphicFramePr>
-              <a:graphicFrameLocks xmlns:a="http://schemas.openxmlformats.org/drawingml/2006/main" noChangeAspect="1"/>
-            </wp:cNvGraphicFramePr>
-            <a:graphic xmlns:a="http://schemas.openxmlformats.org/drawingml/2006/main">
-              <a:graphicData uri="http://schemas.openxmlformats.org/drawingml/2006/picture">
-                <pic:pic xmlns:pic="http://schemas.openxmlformats.org/drawingml/2006/picture">
-                  <pic:nvPicPr>
-                    <pic:cNvPr id="0" name="Picture 18" descr="C:\Users\Tsubaki Yukino\Desktop\VideoManagement UseCase Diagram.jpg"/>
-                    <pic:cNvPicPr>
-                      <a:picLocks noChangeAspect="1" noChangeArrowheads="1"/>
-                    </pic:cNvPicPr>
-                  </pic:nvPicPr>
-                  <pic:blipFill>
-                    <a:blip r:embed="rId16">
-                      <a:extLst>
-                        <a:ext uri="{28A0092B-C50C-407E-A947-70E740481C1C}">
-                          <a14:useLocalDpi xmlns:a14="http://schemas.microsoft.com/office/drawing/2010/main" val="0"/>
-                        </a:ext>
-                      </a:extLst>
-                    </a:blip>
-                    <a:srcRect/>
-                    <a:stretch>
-                      <a:fillRect/>
-                    </a:stretch>
-                  </pic:blipFill>
-                  <pic:spPr bwMode="auto">
-                    <a:xfrm>
-                      <a:off x="0" y="0"/>
-                      <a:ext cx="4927282" cy="3073982"/>
-                    </a:xfrm>
-                    <a:prstGeom prst="rect">
-                      <a:avLst/>
-                    </a:prstGeom>
-                    <a:noFill/>
-                    <a:ln>
-                      <a:noFill/>
-                    </a:ln>
-                  </pic:spPr>
-                </pic:pic>
-              </a:graphicData>
-            </a:graphic>
-          </wp:inline>
-        </w:drawing>
-      </w:r>
-    </w:p>
-    <w:p>
-      <w:pPr>
-        <w:tabs>
-          <w:tab w:val="left" w:pos="450"/>
-        </w:tabs>
-        <w:spacing w:line="360" w:lineRule="auto"/>
-        <w:jc w:val="center"/>
-        <w:rPr>
-          <w:rFonts w:ascii="Times New Roman" w:hAnsi="Times New Roman" w:cs="Times New Roman"/>
-          <w:b/>
-        </w:rPr>
-      </w:pPr>
-      <w:r>
-        <w:rPr>
-          <w:rFonts w:ascii="Times New Roman" w:hAnsi="Times New Roman" w:cs="Times New Roman"/>
-          <w:b/>
-        </w:rPr>
-        <w:t xml:space="preserve">Figure 8: </w:t>
-      </w:r>
-      <w:r>
-        <w:rPr>
-          <w:rFonts w:ascii="Times New Roman" w:hAnsi="Times New Roman" w:cs="Times New Roman"/>
-        </w:rPr>
-        <w:t>Video management</w:t>
-      </w:r>
-    </w:p>
-    <w:tbl>
-      <w:tblPr>
-        <w:tblStyle w:val="Style1"/>
-        <w:tblW w:w="8365" w:type="dxa"/>
-        <w:tblLook w:val="04A0" w:firstRow="1" w:lastRow="0" w:firstColumn="1" w:lastColumn="0" w:noHBand="0" w:noVBand="1"/>
-      </w:tblPr>
-      <w:tblGrid>
-        <w:gridCol w:w="805"/>
-        <w:gridCol w:w="2790"/>
-        <w:gridCol w:w="1710"/>
-        <w:gridCol w:w="3060"/>
-      </w:tblGrid>
-      <w:tr>
-        <w:trPr>
-          <w:cnfStyle w:val="100000000000" w:firstRow="1" w:lastRow="0" w:firstColumn="0" w:lastColumn="0" w:oddVBand="0" w:evenVBand="0" w:oddHBand="0" w:evenHBand="0" w:firstRowFirstColumn="0" w:firstRowLastColumn="0" w:lastRowFirstColumn="0" w:lastRowLastColumn="0"/>
-        </w:trPr>
-        <w:tc>
-          <w:tcPr>
-            <w:cnfStyle w:val="001000000000" w:firstRow="0" w:lastRow="0" w:firstColumn="1" w:lastColumn="0" w:oddVBand="0" w:evenVBand="0" w:oddHBand="0" w:evenHBand="0" w:firstRowFirstColumn="0" w:firstRowLastColumn="0" w:lastRowFirstColumn="0" w:lastRowLastColumn="0"/>
-            <w:tcW w:w="805" w:type="dxa"/>
-          </w:tcPr>
-          <w:p>
-            <w:pPr>
-              <w:tabs>
-                <w:tab w:val="left" w:pos="450"/>
-              </w:tabs>
-              <w:spacing w:line="360" w:lineRule="auto"/>
-              <w:rPr>
-                <w:rFonts w:cs="Times New Roman"/>
-              </w:rPr>
-            </w:pPr>
-            <w:r>
-              <w:rPr>
-                <w:rFonts w:cs="Times New Roman"/>
-              </w:rPr>
-              <w:t>No</w:t>
-            </w:r>
-          </w:p>
-        </w:tc>
-        <w:tc>
-          <w:tcPr>
-            <w:tcW w:w="2790" w:type="dxa"/>
-          </w:tcPr>
-          <w:p>
-            <w:pPr>
-              <w:tabs>
-                <w:tab w:val="left" w:pos="450"/>
-              </w:tabs>
-              <w:spacing w:line="360" w:lineRule="auto"/>
-              <w:cnfStyle w:val="100000000000" w:firstRow="1" w:lastRow="0" w:firstColumn="0" w:lastColumn="0" w:oddVBand="0" w:evenVBand="0" w:oddHBand="0" w:evenHBand="0" w:firstRowFirstColumn="0" w:firstRowLastColumn="0" w:lastRowFirstColumn="0" w:lastRowLastColumn="0"/>
-              <w:rPr>
-                <w:rFonts w:cs="Times New Roman"/>
-              </w:rPr>
-            </w:pPr>
-            <w:r>
-              <w:rPr>
-                <w:rFonts w:cs="Times New Roman"/>
-              </w:rPr>
-              <w:t>Use-case name</w:t>
-            </w:r>
-          </w:p>
-        </w:tc>
-        <w:tc>
-          <w:tcPr>
-            <w:tcW w:w="1710" w:type="dxa"/>
-          </w:tcPr>
-          <w:p>
-            <w:pPr>
-              <w:tabs>
-                <w:tab w:val="left" w:pos="450"/>
-              </w:tabs>
-              <w:spacing w:line="360" w:lineRule="auto"/>
-              <w:cnfStyle w:val="100000000000" w:firstRow="1" w:lastRow="0" w:firstColumn="0" w:lastColumn="0" w:oddVBand="0" w:evenVBand="0" w:oddHBand="0" w:evenHBand="0" w:firstRowFirstColumn="0" w:firstRowLastColumn="0" w:lastRowFirstColumn="0" w:lastRowLastColumn="0"/>
-              <w:rPr>
-                <w:rFonts w:cs="Times New Roman"/>
-              </w:rPr>
-            </w:pPr>
-            <w:r>
-              <w:rPr>
-                <w:rFonts w:cs="Times New Roman"/>
-              </w:rPr>
-              <w:t>Actor</w:t>
-            </w:r>
-          </w:p>
-        </w:tc>
-        <w:tc>
-          <w:tcPr>
-            <w:tcW w:w="3060" w:type="dxa"/>
-          </w:tcPr>
-          <w:p>
-            <w:pPr>
-              <w:tabs>
-                <w:tab w:val="left" w:pos="450"/>
-              </w:tabs>
-              <w:spacing w:line="360" w:lineRule="auto"/>
-              <w:cnfStyle w:val="100000000000" w:firstRow="1" w:lastRow="0" w:firstColumn="0" w:lastColumn="0" w:oddVBand="0" w:evenVBand="0" w:oddHBand="0" w:evenHBand="0" w:firstRowFirstColumn="0" w:firstRowLastColumn="0" w:lastRowFirstColumn="0" w:lastRowLastColumn="0"/>
-              <w:rPr>
-                <w:rFonts w:cs="Times New Roman"/>
-              </w:rPr>
-            </w:pPr>
-            <w:r>
-              <w:rPr>
-                <w:rFonts w:cs="Times New Roman"/>
-              </w:rPr>
-              <w:t>Description</w:t>
-            </w:r>
-          </w:p>
-        </w:tc>
-      </w:tr>
-      <w:tr>
-        <w:tc>
-          <w:tcPr>
-            <w:cnfStyle w:val="001000000000" w:firstRow="0" w:lastRow="0" w:firstColumn="1" w:lastColumn="0" w:oddVBand="0" w:evenVBand="0" w:oddHBand="0" w:evenHBand="0" w:firstRowFirstColumn="0" w:firstRowLastColumn="0" w:lastRowFirstColumn="0" w:lastRowLastColumn="0"/>
-            <w:tcW w:w="805" w:type="dxa"/>
-          </w:tcPr>
-          <w:p>
-            <w:pPr>
-              <w:tabs>
-                <w:tab w:val="left" w:pos="450"/>
-              </w:tabs>
-              <w:spacing w:line="360" w:lineRule="auto"/>
-              <w:rPr>
-                <w:rFonts w:cs="Times New Roman"/>
-              </w:rPr>
-            </w:pPr>
-            <w:r>
-              <w:rPr>
-                <w:rFonts w:cs="Times New Roman"/>
-              </w:rPr>
-              <w:t>1</w:t>
-            </w:r>
-          </w:p>
-        </w:tc>
-        <w:tc>
-          <w:tcPr>
-            <w:tcW w:w="2790" w:type="dxa"/>
-          </w:tcPr>
-          <w:p>
-            <w:pPr>
-              <w:tabs>
-                <w:tab w:val="left" w:pos="450"/>
-              </w:tabs>
-              <w:spacing w:line="360" w:lineRule="auto"/>
-              <w:cnfStyle w:val="000000000000" w:firstRow="0" w:lastRow="0" w:firstColumn="0" w:lastColumn="0" w:oddVBand="0" w:evenVBand="0" w:oddHBand="0" w:evenHBand="0" w:firstRowFirstColumn="0" w:firstRowLastColumn="0" w:lastRowFirstColumn="0" w:lastRowLastColumn="0"/>
-              <w:rPr>
-                <w:rFonts w:cs="Times New Roman"/>
-              </w:rPr>
-            </w:pPr>
-            <w:r>
-              <w:rPr>
-                <w:rFonts w:cs="Times New Roman"/>
-              </w:rPr>
-              <w:t>Add video</w:t>
-            </w:r>
-          </w:p>
-        </w:tc>
-        <w:tc>
-          <w:tcPr>
-            <w:tcW w:w="1710" w:type="dxa"/>
-          </w:tcPr>
-          <w:p>
-            <w:pPr>
-              <w:tabs>
-                <w:tab w:val="left" w:pos="450"/>
-              </w:tabs>
-              <w:spacing w:line="360" w:lineRule="auto"/>
-              <w:cnfStyle w:val="000000000000" w:firstRow="0" w:lastRow="0" w:firstColumn="0" w:lastColumn="0" w:oddVBand="0" w:evenVBand="0" w:oddHBand="0" w:evenHBand="0" w:firstRowFirstColumn="0" w:firstRowLastColumn="0" w:lastRowFirstColumn="0" w:lastRowLastColumn="0"/>
-              <w:rPr>
-                <w:rFonts w:cs="Times New Roman"/>
-              </w:rPr>
-            </w:pPr>
-            <w:r>
-              <w:rPr>
-                <w:rFonts w:cs="Times New Roman"/>
-              </w:rPr>
-              <w:t>Registered user</w:t>
-            </w:r>
-          </w:p>
-        </w:tc>
-        <w:tc>
-          <w:tcPr>
-            <w:tcW w:w="3060" w:type="dxa"/>
-          </w:tcPr>
-          <w:p>
-            <w:pPr>
-              <w:tabs>
-                <w:tab w:val="left" w:pos="450"/>
-              </w:tabs>
-              <w:spacing w:line="360" w:lineRule="auto"/>
-              <w:cnfStyle w:val="000000000000" w:firstRow="0" w:lastRow="0" w:firstColumn="0" w:lastColumn="0" w:oddVBand="0" w:evenVBand="0" w:oddHBand="0" w:evenHBand="0" w:firstRowFirstColumn="0" w:firstRowLastColumn="0" w:lastRowFirstColumn="0" w:lastRowLastColumn="0"/>
-              <w:rPr>
-                <w:rFonts w:cs="Times New Roman"/>
-              </w:rPr>
-            </w:pPr>
-            <w:r>
-              <w:rPr>
-                <w:rFonts w:cs="Times New Roman"/>
-              </w:rPr>
-              <w:t>Add new video</w:t>
-            </w:r>
-          </w:p>
-        </w:tc>
-      </w:tr>
-      <w:tr>
-        <w:tc>
-          <w:tcPr>
-            <w:cnfStyle w:val="001000000000" w:firstRow="0" w:lastRow="0" w:firstColumn="1" w:lastColumn="0" w:oddVBand="0" w:evenVBand="0" w:oddHBand="0" w:evenHBand="0" w:firstRowFirstColumn="0" w:firstRowLastColumn="0" w:lastRowFirstColumn="0" w:lastRowLastColumn="0"/>
-            <w:tcW w:w="805" w:type="dxa"/>
-          </w:tcPr>
-          <w:p>
-            <w:pPr>
-              <w:tabs>
-                <w:tab w:val="left" w:pos="450"/>
-              </w:tabs>
-              <w:spacing w:line="360" w:lineRule="auto"/>
-              <w:rPr>
-                <w:rFonts w:cs="Times New Roman"/>
-              </w:rPr>
-            </w:pPr>
-            <w:r>
-              <w:rPr>
-                <w:rFonts w:cs="Times New Roman"/>
-              </w:rPr>
-              <w:t>2</w:t>
-            </w:r>
-          </w:p>
-        </w:tc>
-        <w:tc>
-          <w:tcPr>
-            <w:tcW w:w="2790" w:type="dxa"/>
-          </w:tcPr>
-          <w:p>
-            <w:pPr>
-              <w:tabs>
-                <w:tab w:val="left" w:pos="450"/>
-              </w:tabs>
-              <w:spacing w:line="360" w:lineRule="auto"/>
-              <w:cnfStyle w:val="000000000000" w:firstRow="0" w:lastRow="0" w:firstColumn="0" w:lastColumn="0" w:oddVBand="0" w:evenVBand="0" w:oddHBand="0" w:evenHBand="0" w:firstRowFirstColumn="0" w:firstRowLastColumn="0" w:lastRowFirstColumn="0" w:lastRowLastColumn="0"/>
-              <w:rPr>
-                <w:rFonts w:cs="Times New Roman"/>
-              </w:rPr>
-            </w:pPr>
-            <w:r>
-              <w:rPr>
-                <w:rFonts w:cs="Times New Roman"/>
-              </w:rPr>
-              <w:t>Edit video</w:t>
-            </w:r>
-          </w:p>
-        </w:tc>
-        <w:tc>
-          <w:tcPr>
-            <w:tcW w:w="1710" w:type="dxa"/>
-          </w:tcPr>
-          <w:p>
-            <w:pPr>
-              <w:tabs>
-                <w:tab w:val="left" w:pos="450"/>
-              </w:tabs>
-              <w:spacing w:line="360" w:lineRule="auto"/>
-              <w:cnfStyle w:val="000000000000" w:firstRow="0" w:lastRow="0" w:firstColumn="0" w:lastColumn="0" w:oddVBand="0" w:evenVBand="0" w:oddHBand="0" w:evenHBand="0" w:firstRowFirstColumn="0" w:firstRowLastColumn="0" w:lastRowFirstColumn="0" w:lastRowLastColumn="0"/>
-              <w:rPr>
-                <w:rFonts w:cs="Times New Roman"/>
-              </w:rPr>
-            </w:pPr>
-            <w:r>
-              <w:rPr>
-                <w:rFonts w:cs="Times New Roman"/>
-              </w:rPr>
-              <w:t>Registered user</w:t>
-            </w:r>
-          </w:p>
-        </w:tc>
-        <w:tc>
-          <w:tcPr>
-            <w:tcW w:w="3060" w:type="dxa"/>
-          </w:tcPr>
-          <w:p>
-            <w:pPr>
-              <w:tabs>
-                <w:tab w:val="left" w:pos="450"/>
-              </w:tabs>
-              <w:spacing w:line="360" w:lineRule="auto"/>
-              <w:cnfStyle w:val="000000000000" w:firstRow="0" w:lastRow="0" w:firstColumn="0" w:lastColumn="0" w:oddVBand="0" w:evenVBand="0" w:oddHBand="0" w:evenHBand="0" w:firstRowFirstColumn="0" w:firstRowLastColumn="0" w:lastRowFirstColumn="0" w:lastRowLastColumn="0"/>
-              <w:rPr>
-                <w:rFonts w:cs="Times New Roman"/>
-              </w:rPr>
-            </w:pPr>
-            <w:r>
-              <w:rPr>
-                <w:rFonts w:cs="Times New Roman"/>
-              </w:rPr>
-              <w:t xml:space="preserve">Edit existing video </w:t>
-            </w:r>
-          </w:p>
-        </w:tc>
-      </w:tr>
-      <w:tr>
-        <w:tc>
-          <w:tcPr>
-            <w:cnfStyle w:val="001000000000" w:firstRow="0" w:lastRow="0" w:firstColumn="1" w:lastColumn="0" w:oddVBand="0" w:evenVBand="0" w:oddHBand="0" w:evenHBand="0" w:firstRowFirstColumn="0" w:firstRowLastColumn="0" w:lastRowFirstColumn="0" w:lastRowLastColumn="0"/>
-            <w:tcW w:w="805" w:type="dxa"/>
-          </w:tcPr>
-          <w:p>
-            <w:pPr>
-              <w:tabs>
-                <w:tab w:val="left" w:pos="450"/>
-              </w:tabs>
-              <w:spacing w:line="360" w:lineRule="auto"/>
-              <w:rPr>
-                <w:rFonts w:cs="Times New Roman"/>
-              </w:rPr>
-            </w:pPr>
-            <w:r>
-              <w:rPr>
-                <w:rFonts w:cs="Times New Roman"/>
-              </w:rPr>
-              <w:t>3</w:t>
-            </w:r>
-          </w:p>
-        </w:tc>
-        <w:tc>
-          <w:tcPr>
-            <w:tcW w:w="2790" w:type="dxa"/>
-          </w:tcPr>
-          <w:p>
-            <w:pPr>
-              <w:tabs>
-                <w:tab w:val="left" w:pos="450"/>
-              </w:tabs>
-              <w:spacing w:line="360" w:lineRule="auto"/>
-              <w:cnfStyle w:val="000000000000" w:firstRow="0" w:lastRow="0" w:firstColumn="0" w:lastColumn="0" w:oddVBand="0" w:evenVBand="0" w:oddHBand="0" w:evenHBand="0" w:firstRowFirstColumn="0" w:firstRowLastColumn="0" w:lastRowFirstColumn="0" w:lastRowLastColumn="0"/>
-              <w:rPr>
-                <w:rFonts w:cs="Times New Roman"/>
-              </w:rPr>
-            </w:pPr>
-            <w:r>
-              <w:rPr>
-                <w:rFonts w:cs="Times New Roman"/>
-              </w:rPr>
-              <w:t>Delete video</w:t>
-            </w:r>
-          </w:p>
-        </w:tc>
-        <w:tc>
-          <w:tcPr>
-            <w:tcW w:w="1710" w:type="dxa"/>
-          </w:tcPr>
-          <w:p>
-            <w:pPr>
-              <w:tabs>
-                <w:tab w:val="left" w:pos="450"/>
-              </w:tabs>
-              <w:spacing w:line="360" w:lineRule="auto"/>
-              <w:cnfStyle w:val="000000000000" w:firstRow="0" w:lastRow="0" w:firstColumn="0" w:lastColumn="0" w:oddVBand="0" w:evenVBand="0" w:oddHBand="0" w:evenHBand="0" w:firstRowFirstColumn="0" w:firstRowLastColumn="0" w:lastRowFirstColumn="0" w:lastRowLastColumn="0"/>
-              <w:rPr>
-                <w:rFonts w:cs="Times New Roman"/>
-              </w:rPr>
-            </w:pPr>
-            <w:r>
-              <w:rPr>
-                <w:rFonts w:cs="Times New Roman"/>
-              </w:rPr>
-              <w:t>Registered user</w:t>
-            </w:r>
-          </w:p>
-        </w:tc>
-        <w:tc>
-          <w:tcPr>
-            <w:tcW w:w="3060" w:type="dxa"/>
-          </w:tcPr>
-          <w:p>
-            <w:pPr>
-              <w:tabs>
-                <w:tab w:val="left" w:pos="450"/>
-              </w:tabs>
-              <w:spacing w:line="360" w:lineRule="auto"/>
-              <w:cnfStyle w:val="000000000000" w:firstRow="0" w:lastRow="0" w:firstColumn="0" w:lastColumn="0" w:oddVBand="0" w:evenVBand="0" w:oddHBand="0" w:evenHBand="0" w:firstRowFirstColumn="0" w:firstRowLastColumn="0" w:lastRowFirstColumn="0" w:lastRowLastColumn="0"/>
-              <w:rPr>
-                <w:rFonts w:cs="Times New Roman"/>
-              </w:rPr>
-            </w:pPr>
-            <w:r>
-              <w:rPr>
-                <w:rFonts w:cs="Times New Roman"/>
-              </w:rPr>
-              <w:t>Delete existing video</w:t>
-            </w:r>
-          </w:p>
-        </w:tc>
-      </w:tr>
-    </w:tbl>
-    <w:p>
-      <w:pPr>
-        <w:tabs>
-          <w:tab w:val="left" w:pos="450"/>
-        </w:tabs>
-        <w:spacing w:line="360" w:lineRule="auto"/>
-        <w:rPr>
-          <w:rFonts w:ascii="Times New Roman" w:hAnsi="Times New Roman" w:cs="Times New Roman"/>
-          <w:color w:val="2E74B5" w:themeColor="accent1" w:themeShade="BF"/>
-        </w:rPr>
-      </w:pPr>
-    </w:p>
-    <w:p>
-      <w:pPr>
-        <w:pStyle w:val="ListParagraph"/>
-        <w:numPr>
-          <w:ilvl w:val="3"/>
-          <w:numId w:val="2"/>
-        </w:numPr>
-        <w:tabs>
-          <w:tab w:val="left" w:pos="450"/>
-        </w:tabs>
-        <w:spacing w:line="360" w:lineRule="auto"/>
-        <w:ind w:left="0" w:firstLine="360"/>
-        <w:rPr>
-          <w:rFonts w:ascii="Times New Roman" w:hAnsi="Times New Roman" w:cs="Times New Roman"/>
-          <w:color w:val="2E74B5" w:themeColor="accent1" w:themeShade="BF"/>
-        </w:rPr>
-      </w:pPr>
-      <w:r>
-        <w:rPr>
-          <w:rFonts w:ascii="Times New Roman" w:hAnsi="Times New Roman" w:cs="Times New Roman"/>
-          <w:color w:val="2E74B5" w:themeColor="accent1" w:themeShade="BF"/>
-        </w:rPr>
-        <w:t>Share</w:t>
-      </w:r>
-    </w:p>
-    <w:p>
-      <w:pPr>
-        <w:tabs>
-          <w:tab w:val="left" w:pos="450"/>
-        </w:tabs>
-        <w:spacing w:line="360" w:lineRule="auto"/>
-        <w:rPr>
-          <w:rFonts w:ascii="Times New Roman" w:hAnsi="Times New Roman" w:cs="Times New Roman"/>
-          <w:color w:val="2E74B5" w:themeColor="accent1" w:themeShade="BF"/>
-        </w:rPr>
       </w:pPr>
       <w:r>
         <w:rPr>
@@ -13713,7 +12680,7 @@
                     </pic:cNvPicPr>
                   </pic:nvPicPr>
                   <pic:blipFill>
-                    <a:blip r:embed="rId17">
+                    <a:blip r:embed="rId15">
                       <a:extLst>
                         <a:ext uri="{28A0092B-C50C-407E-A947-70E740481C1C}">
                           <a14:useLocalDpi xmlns:a14="http://schemas.microsoft.com/office/drawing/2010/main" val="0"/>
@@ -13747,30 +12714,40 @@
     </w:p>
     <w:p>
       <w:pPr>
-        <w:tabs>
-          <w:tab w:val="left" w:pos="450"/>
-        </w:tabs>
-        <w:spacing w:line="360" w:lineRule="auto"/>
+        <w:pStyle w:val="Caption"/>
         <w:jc w:val="center"/>
         <w:rPr>
           <w:rFonts w:ascii="Times New Roman" w:hAnsi="Times New Roman" w:cs="Times New Roman"/>
-          <w:i/>
-        </w:rPr>
-      </w:pPr>
-      <w:r>
-        <w:rPr>
-          <w:rFonts w:ascii="Times New Roman" w:hAnsi="Times New Roman" w:cs="Times New Roman"/>
-          <w:i/>
-        </w:rPr>
-        <w:lastRenderedPageBreak/>
-        <w:t xml:space="preserve">Figure 9: </w:t>
-      </w:r>
-      <w:r>
-        <w:rPr>
-          <w:rFonts w:ascii="Times New Roman" w:hAnsi="Times New Roman" w:cs="Times New Roman"/>
-          <w:i/>
-        </w:rPr>
-        <w:t xml:space="preserve">Share management </w:t>
+          <w:i w:val="0"/>
+          <w:color w:val="2E74B5" w:themeColor="accent1" w:themeShade="BF"/>
+        </w:rPr>
+      </w:pPr>
+      <w:r>
+        <w:t xml:space="preserve">Figure </w:t>
+      </w:r>
+      <w:r>
+        <w:fldChar w:fldCharType="begin"/>
+      </w:r>
+      <w:r>
+        <w:instrText xml:space="preserve"> SEQ Figure \* ARABIC </w:instrText>
+      </w:r>
+      <w:r>
+        <w:fldChar w:fldCharType="separate"/>
+      </w:r>
+      <w:r>
+        <w:rPr>
+          <w:noProof/>
+        </w:rPr>
+        <w:t>7</w:t>
+      </w:r>
+      <w:r>
+        <w:rPr>
+          <w:noProof/>
+        </w:rPr>
+        <w:fldChar w:fldCharType="end"/>
+      </w:r>
+      <w:r>
+        <w:t>: Share Management</w:t>
       </w:r>
     </w:p>
     <w:tbl>
@@ -13991,39 +12968,27 @@
     </w:p>
     <w:p>
       <w:pPr>
-        <w:pStyle w:val="ListParagraph"/>
+        <w:pStyle w:val="Heading4"/>
         <w:numPr>
           <w:ilvl w:val="3"/>
           <w:numId w:val="2"/>
         </w:numPr>
+      </w:pPr>
+      <w:r>
+        <w:lastRenderedPageBreak/>
+        <w:t>Comment</w:t>
+      </w:r>
+      <w:r>
+        <w:t xml:space="preserve"> Management</w:t>
+      </w:r>
+    </w:p>
+    <w:p>
+      <w:pPr>
+        <w:keepNext/>
         <w:tabs>
           <w:tab w:val="left" w:pos="450"/>
         </w:tabs>
         <w:spacing w:line="360" w:lineRule="auto"/>
-        <w:ind w:left="0" w:firstLine="360"/>
-        <w:rPr>
-          <w:rFonts w:ascii="Times New Roman" w:hAnsi="Times New Roman" w:cs="Times New Roman"/>
-          <w:color w:val="2E74B5" w:themeColor="accent1" w:themeShade="BF"/>
-        </w:rPr>
-      </w:pPr>
-      <w:r>
-        <w:rPr>
-          <w:rFonts w:ascii="Times New Roman" w:hAnsi="Times New Roman" w:cs="Times New Roman"/>
-          <w:color w:val="2E74B5" w:themeColor="accent1" w:themeShade="BF"/>
-        </w:rPr>
-        <w:t>Comment</w:t>
-      </w:r>
-    </w:p>
-    <w:p>
-      <w:pPr>
-        <w:tabs>
-          <w:tab w:val="left" w:pos="450"/>
-        </w:tabs>
-        <w:spacing w:line="360" w:lineRule="auto"/>
-        <w:rPr>
-          <w:rFonts w:ascii="Times New Roman" w:hAnsi="Times New Roman" w:cs="Times New Roman"/>
-          <w:color w:val="2E74B5" w:themeColor="accent1" w:themeShade="BF"/>
-        </w:rPr>
       </w:pPr>
       <w:r>
         <w:rPr>
@@ -14049,7 +13014,7 @@
                     </pic:cNvPicPr>
                   </pic:nvPicPr>
                   <pic:blipFill>
-                    <a:blip r:embed="rId18">
+                    <a:blip r:embed="rId16">
                       <a:extLst>
                         <a:ext uri="{28A0092B-C50C-407E-A947-70E740481C1C}">
                           <a14:useLocalDpi xmlns:a14="http://schemas.microsoft.com/office/drawing/2010/main" val="0"/>
@@ -14083,35 +13048,39 @@
     </w:p>
     <w:p>
       <w:pPr>
-        <w:tabs>
-          <w:tab w:val="left" w:pos="450"/>
-        </w:tabs>
-        <w:spacing w:line="360" w:lineRule="auto"/>
+        <w:pStyle w:val="Caption"/>
         <w:jc w:val="center"/>
         <w:rPr>
           <w:rFonts w:ascii="Times New Roman" w:hAnsi="Times New Roman" w:cs="Times New Roman"/>
-          <w:b/>
           <w:color w:val="2E74B5" w:themeColor="accent1" w:themeShade="BF"/>
         </w:rPr>
       </w:pPr>
       <w:r>
-        <w:rPr>
-          <w:rFonts w:ascii="Times New Roman" w:hAnsi="Times New Roman" w:cs="Times New Roman"/>
-          <w:b/>
-        </w:rPr>
-        <w:t xml:space="preserve">Figure 10: </w:t>
-      </w:r>
-      <w:r>
-        <w:rPr>
-          <w:rFonts w:ascii="Times New Roman" w:hAnsi="Times New Roman" w:cs="Times New Roman"/>
-        </w:rPr>
-        <w:t>Com</w:t>
-      </w:r>
-      <w:r>
-        <w:rPr>
-          <w:rFonts w:ascii="Times New Roman" w:hAnsi="Times New Roman" w:cs="Times New Roman"/>
-        </w:rPr>
-        <w:t>ment management</w:t>
+        <w:t xml:space="preserve">Figure </w:t>
+      </w:r>
+      <w:r>
+        <w:fldChar w:fldCharType="begin"/>
+      </w:r>
+      <w:r>
+        <w:instrText xml:space="preserve"> SEQ Figure \* ARABIC </w:instrText>
+      </w:r>
+      <w:r>
+        <w:fldChar w:fldCharType="separate"/>
+      </w:r>
+      <w:r>
+        <w:rPr>
+          <w:noProof/>
+        </w:rPr>
+        <w:t>8</w:t>
+      </w:r>
+      <w:r>
+        <w:rPr>
+          <w:noProof/>
+        </w:rPr>
+        <w:fldChar w:fldCharType="end"/>
+      </w:r>
+      <w:r>
+        <w:t>: Comment Management</w:t>
       </w:r>
     </w:p>
     <w:tbl>
@@ -14535,47 +13504,28 @@
     </w:p>
     <w:p>
       <w:pPr>
-        <w:pStyle w:val="ListParagraph"/>
+        <w:pStyle w:val="Heading4"/>
         <w:numPr>
           <w:ilvl w:val="3"/>
           <w:numId w:val="2"/>
         </w:numPr>
+      </w:pPr>
+      <w:r>
+        <w:lastRenderedPageBreak/>
+        <w:t>Like</w:t>
+      </w:r>
+      <w:r>
+        <w:t xml:space="preserve"> management</w:t>
+      </w:r>
+    </w:p>
+    <w:p>
+      <w:pPr>
+        <w:keepNext/>
         <w:tabs>
           <w:tab w:val="left" w:pos="450"/>
         </w:tabs>
         <w:spacing w:line="360" w:lineRule="auto"/>
-        <w:ind w:left="0" w:firstLine="360"/>
-        <w:rPr>
-          <w:rFonts w:ascii="Times New Roman" w:hAnsi="Times New Roman" w:cs="Times New Roman"/>
-          <w:color w:val="2E74B5" w:themeColor="accent1" w:themeShade="BF"/>
-        </w:rPr>
-      </w:pPr>
-      <w:r>
-        <w:rPr>
-          <w:rFonts w:ascii="Times New Roman" w:hAnsi="Times New Roman" w:cs="Times New Roman"/>
-          <w:color w:val="2E74B5" w:themeColor="accent1" w:themeShade="BF"/>
-        </w:rPr>
-        <w:lastRenderedPageBreak/>
-        <w:t>Like</w:t>
-      </w:r>
-      <w:r>
-        <w:rPr>
-          <w:rFonts w:ascii="Times New Roman" w:hAnsi="Times New Roman" w:cs="Times New Roman"/>
-          <w:color w:val="2E74B5" w:themeColor="accent1" w:themeShade="BF"/>
-        </w:rPr>
-        <w:t xml:space="preserve"> management</w:t>
-      </w:r>
-    </w:p>
-    <w:p>
-      <w:pPr>
-        <w:tabs>
-          <w:tab w:val="left" w:pos="450"/>
-        </w:tabs>
-        <w:spacing w:line="360" w:lineRule="auto"/>
-        <w:rPr>
-          <w:rFonts w:ascii="Times New Roman" w:hAnsi="Times New Roman" w:cs="Times New Roman"/>
-          <w:color w:val="2E74B5" w:themeColor="accent1" w:themeShade="BF"/>
-        </w:rPr>
+        <w:jc w:val="center"/>
       </w:pPr>
       <w:r>
         <w:rPr>
@@ -14601,7 +13551,7 @@
                     </pic:cNvPicPr>
                   </pic:nvPicPr>
                   <pic:blipFill>
-                    <a:blip r:embed="rId19">
+                    <a:blip r:embed="rId17">
                       <a:extLst>
                         <a:ext uri="{28A0092B-C50C-407E-A947-70E740481C1C}">
                           <a14:useLocalDpi xmlns:a14="http://schemas.microsoft.com/office/drawing/2010/main" val="0"/>
@@ -14635,27 +13585,38 @@
     </w:p>
     <w:p>
       <w:pPr>
-        <w:tabs>
-          <w:tab w:val="left" w:pos="450"/>
-        </w:tabs>
-        <w:spacing w:line="360" w:lineRule="auto"/>
+        <w:pStyle w:val="Caption"/>
         <w:jc w:val="center"/>
         <w:rPr>
           <w:rFonts w:ascii="Times New Roman" w:hAnsi="Times New Roman" w:cs="Times New Roman"/>
         </w:rPr>
       </w:pPr>
       <w:r>
-        <w:rPr>
-          <w:rFonts w:ascii="Times New Roman" w:hAnsi="Times New Roman" w:cs="Times New Roman"/>
-          <w:b/>
-        </w:rPr>
-        <w:t xml:space="preserve">Figure 11: </w:t>
-      </w:r>
-      <w:r>
-        <w:rPr>
-          <w:rFonts w:ascii="Times New Roman" w:hAnsi="Times New Roman" w:cs="Times New Roman"/>
-        </w:rPr>
-        <w:t>Like management</w:t>
+        <w:t xml:space="preserve">Figure </w:t>
+      </w:r>
+      <w:r>
+        <w:fldChar w:fldCharType="begin"/>
+      </w:r>
+      <w:r>
+        <w:instrText xml:space="preserve"> SEQ Figure \* ARABIC </w:instrText>
+      </w:r>
+      <w:r>
+        <w:fldChar w:fldCharType="separate"/>
+      </w:r>
+      <w:r>
+        <w:rPr>
+          <w:noProof/>
+        </w:rPr>
+        <w:t>9</w:t>
+      </w:r>
+      <w:r>
+        <w:rPr>
+          <w:noProof/>
+        </w:rPr>
+        <w:fldChar w:fldCharType="end"/>
+      </w:r>
+      <w:r>
+        <w:t>: Like Management</w:t>
       </w:r>
     </w:p>
     <w:tbl>
@@ -15036,39 +13997,24 @@
     </w:p>
     <w:p>
       <w:pPr>
-        <w:pStyle w:val="ListParagraph"/>
+        <w:pStyle w:val="Heading4"/>
         <w:numPr>
           <w:ilvl w:val="3"/>
           <w:numId w:val="2"/>
         </w:numPr>
+      </w:pPr>
+      <w:r>
+        <w:t>Report</w:t>
+      </w:r>
+    </w:p>
+    <w:p>
+      <w:pPr>
+        <w:keepNext/>
         <w:tabs>
           <w:tab w:val="left" w:pos="450"/>
         </w:tabs>
         <w:spacing w:line="360" w:lineRule="auto"/>
-        <w:ind w:left="0" w:firstLine="360"/>
-        <w:rPr>
-          <w:rFonts w:ascii="Times New Roman" w:hAnsi="Times New Roman" w:cs="Times New Roman"/>
-          <w:color w:val="2E74B5" w:themeColor="accent1" w:themeShade="BF"/>
-        </w:rPr>
-      </w:pPr>
-      <w:r>
-        <w:rPr>
-          <w:rFonts w:ascii="Times New Roman" w:hAnsi="Times New Roman" w:cs="Times New Roman"/>
-          <w:color w:val="2E74B5" w:themeColor="accent1" w:themeShade="BF"/>
-        </w:rPr>
-        <w:t>Report</w:t>
-      </w:r>
-    </w:p>
-    <w:p>
-      <w:pPr>
-        <w:tabs>
-          <w:tab w:val="left" w:pos="450"/>
-        </w:tabs>
-        <w:spacing w:line="360" w:lineRule="auto"/>
-        <w:rPr>
-          <w:rFonts w:ascii="Times New Roman" w:hAnsi="Times New Roman" w:cs="Times New Roman"/>
-          <w:color w:val="2E74B5" w:themeColor="accent1" w:themeShade="BF"/>
-        </w:rPr>
+        <w:jc w:val="center"/>
       </w:pPr>
       <w:r>
         <w:rPr>
@@ -15094,7 +14040,7 @@
                     </pic:cNvPicPr>
                   </pic:nvPicPr>
                   <pic:blipFill>
-                    <a:blip r:embed="rId20">
+                    <a:blip r:embed="rId18">
                       <a:extLst>
                         <a:ext uri="{28A0092B-C50C-407E-A947-70E740481C1C}">
                           <a14:useLocalDpi xmlns:a14="http://schemas.microsoft.com/office/drawing/2010/main" val="0"/>
@@ -15128,23 +14074,39 @@
     </w:p>
     <w:p>
       <w:pPr>
-        <w:tabs>
-          <w:tab w:val="left" w:pos="450"/>
-        </w:tabs>
-        <w:spacing w:line="360" w:lineRule="auto"/>
+        <w:pStyle w:val="Caption"/>
         <w:jc w:val="center"/>
         <w:rPr>
           <w:rFonts w:ascii="Times New Roman" w:hAnsi="Times New Roman" w:cs="Times New Roman"/>
-          <w:i/>
-        </w:rPr>
-      </w:pPr>
-      <w:r>
-        <w:rPr>
-          <w:rFonts w:ascii="Times New Roman" w:hAnsi="Times New Roman" w:cs="Times New Roman"/>
-          <w:i/>
-        </w:rPr>
-        <w:lastRenderedPageBreak/>
-        <w:t>Figure 12: Report</w:t>
+          <w:i w:val="0"/>
+        </w:rPr>
+      </w:pPr>
+      <w:r>
+        <w:t xml:space="preserve">Figure </w:t>
+      </w:r>
+      <w:r>
+        <w:fldChar w:fldCharType="begin"/>
+      </w:r>
+      <w:r>
+        <w:instrText xml:space="preserve"> SEQ Figure \* ARABIC </w:instrText>
+      </w:r>
+      <w:r>
+        <w:fldChar w:fldCharType="separate"/>
+      </w:r>
+      <w:r>
+        <w:rPr>
+          <w:noProof/>
+        </w:rPr>
+        <w:t>10</w:t>
+      </w:r>
+      <w:r>
+        <w:rPr>
+          <w:noProof/>
+        </w:rPr>
+        <w:fldChar w:fldCharType="end"/>
+      </w:r>
+      <w:r>
+        <w:t>: Report</w:t>
       </w:r>
     </w:p>
     <w:tbl>
@@ -15182,6 +14144,7 @@
               <w:rPr>
                 <w:rFonts w:cs="Times New Roman"/>
               </w:rPr>
+              <w:lastRenderedPageBreak/>
               <w:t>No</w:t>
             </w:r>
           </w:p>
@@ -15459,39 +14422,24 @@
     </w:p>
     <w:p>
       <w:pPr>
-        <w:pStyle w:val="ListParagraph"/>
+        <w:pStyle w:val="Heading4"/>
         <w:numPr>
           <w:ilvl w:val="3"/>
           <w:numId w:val="2"/>
         </w:numPr>
+      </w:pPr>
+      <w:r>
+        <w:t>Chat</w:t>
+      </w:r>
+    </w:p>
+    <w:p>
+      <w:pPr>
+        <w:keepNext/>
         <w:tabs>
           <w:tab w:val="left" w:pos="450"/>
         </w:tabs>
         <w:spacing w:line="360" w:lineRule="auto"/>
-        <w:ind w:left="0" w:firstLine="360"/>
-        <w:rPr>
-          <w:rFonts w:ascii="Times New Roman" w:hAnsi="Times New Roman" w:cs="Times New Roman"/>
-          <w:color w:val="2E74B5" w:themeColor="accent1" w:themeShade="BF"/>
-        </w:rPr>
-      </w:pPr>
-      <w:r>
-        <w:rPr>
-          <w:rFonts w:ascii="Times New Roman" w:hAnsi="Times New Roman" w:cs="Times New Roman"/>
-          <w:color w:val="2E74B5" w:themeColor="accent1" w:themeShade="BF"/>
-        </w:rPr>
-        <w:t>Chat</w:t>
-      </w:r>
-    </w:p>
-    <w:p>
-      <w:pPr>
-        <w:tabs>
-          <w:tab w:val="left" w:pos="450"/>
-        </w:tabs>
-        <w:spacing w:line="360" w:lineRule="auto"/>
-        <w:rPr>
-          <w:rFonts w:ascii="Times New Roman" w:hAnsi="Times New Roman" w:cs="Times New Roman"/>
-          <w:color w:val="2E74B5" w:themeColor="accent1" w:themeShade="BF"/>
-        </w:rPr>
+        <w:jc w:val="center"/>
       </w:pPr>
       <w:r>
         <w:rPr>
@@ -15517,7 +14465,7 @@
                     </pic:cNvPicPr>
                   </pic:nvPicPr>
                   <pic:blipFill>
-                    <a:blip r:embed="rId21">
+                    <a:blip r:embed="rId19">
                       <a:extLst>
                         <a:ext uri="{28A0092B-C50C-407E-A947-70E740481C1C}">
                           <a14:useLocalDpi xmlns:a14="http://schemas.microsoft.com/office/drawing/2010/main" val="0"/>
@@ -15551,10 +14499,7 @@
     </w:p>
     <w:p>
       <w:pPr>
-        <w:tabs>
-          <w:tab w:val="left" w:pos="450"/>
-        </w:tabs>
-        <w:spacing w:line="360" w:lineRule="auto"/>
+        <w:pStyle w:val="Caption"/>
         <w:jc w:val="center"/>
         <w:rPr>
           <w:rFonts w:ascii="Times New Roman" w:hAnsi="Times New Roman" w:cs="Times New Roman"/>
@@ -15562,17 +14507,31 @@
         </w:rPr>
       </w:pPr>
       <w:r>
-        <w:rPr>
-          <w:rFonts w:ascii="Times New Roman" w:hAnsi="Times New Roman" w:cs="Times New Roman"/>
-          <w:b/>
-        </w:rPr>
-        <w:t xml:space="preserve">Figure 12: </w:t>
-      </w:r>
-      <w:r>
-        <w:rPr>
-          <w:rFonts w:ascii="Times New Roman" w:hAnsi="Times New Roman" w:cs="Times New Roman"/>
-        </w:rPr>
-        <w:t>Chat</w:t>
+        <w:t xml:space="preserve">Figure </w:t>
+      </w:r>
+      <w:r>
+        <w:fldChar w:fldCharType="begin"/>
+      </w:r>
+      <w:r>
+        <w:instrText xml:space="preserve"> SEQ Figure \* ARABIC </w:instrText>
+      </w:r>
+      <w:r>
+        <w:fldChar w:fldCharType="separate"/>
+      </w:r>
+      <w:r>
+        <w:rPr>
+          <w:noProof/>
+        </w:rPr>
+        <w:t>11</w:t>
+      </w:r>
+      <w:r>
+        <w:rPr>
+          <w:noProof/>
+        </w:rPr>
+        <w:fldChar w:fldCharType="end"/>
+      </w:r>
+      <w:r>
+        <w:t>: Chat</w:t>
       </w:r>
     </w:p>
     <w:tbl>
@@ -15808,40 +14767,25 @@
     </w:p>
     <w:p>
       <w:pPr>
-        <w:pStyle w:val="ListParagraph"/>
+        <w:pStyle w:val="Heading4"/>
         <w:numPr>
           <w:ilvl w:val="3"/>
           <w:numId w:val="2"/>
         </w:numPr>
+      </w:pPr>
+      <w:r>
+        <w:lastRenderedPageBreak/>
+        <w:t>Friend management</w:t>
+      </w:r>
+    </w:p>
+    <w:p>
+      <w:pPr>
+        <w:keepNext/>
         <w:tabs>
           <w:tab w:val="left" w:pos="450"/>
         </w:tabs>
         <w:spacing w:line="360" w:lineRule="auto"/>
-        <w:ind w:left="0" w:firstLine="360"/>
-        <w:rPr>
-          <w:rFonts w:ascii="Times New Roman" w:hAnsi="Times New Roman" w:cs="Times New Roman"/>
-          <w:color w:val="2E74B5" w:themeColor="accent1" w:themeShade="BF"/>
-        </w:rPr>
-      </w:pPr>
-      <w:r>
-        <w:rPr>
-          <w:rFonts w:ascii="Times New Roman" w:hAnsi="Times New Roman" w:cs="Times New Roman"/>
-          <w:color w:val="2E74B5" w:themeColor="accent1" w:themeShade="BF"/>
-        </w:rPr>
-        <w:lastRenderedPageBreak/>
-        <w:t>Friend management</w:t>
-      </w:r>
-    </w:p>
-    <w:p>
-      <w:pPr>
-        <w:tabs>
-          <w:tab w:val="left" w:pos="450"/>
-        </w:tabs>
-        <w:spacing w:line="360" w:lineRule="auto"/>
-        <w:rPr>
-          <w:rFonts w:ascii="Times New Roman" w:hAnsi="Times New Roman" w:cs="Times New Roman"/>
-          <w:color w:val="2E74B5" w:themeColor="accent1" w:themeShade="BF"/>
-        </w:rPr>
+        <w:jc w:val="center"/>
       </w:pPr>
       <w:r>
         <w:rPr>
@@ -15867,7 +14811,7 @@
                     </pic:cNvPicPr>
                   </pic:nvPicPr>
                   <pic:blipFill>
-                    <a:blip r:embed="rId22">
+                    <a:blip r:embed="rId20">
                       <a:extLst>
                         <a:ext uri="{28A0092B-C50C-407E-A947-70E740481C1C}">
                           <a14:useLocalDpi xmlns:a14="http://schemas.microsoft.com/office/drawing/2010/main" val="0"/>
@@ -15901,10 +14845,7 @@
     </w:p>
     <w:p>
       <w:pPr>
-        <w:tabs>
-          <w:tab w:val="left" w:pos="450"/>
-        </w:tabs>
-        <w:spacing w:line="360" w:lineRule="auto"/>
+        <w:pStyle w:val="Caption"/>
         <w:jc w:val="center"/>
         <w:rPr>
           <w:rFonts w:ascii="Times New Roman" w:hAnsi="Times New Roman" w:cs="Times New Roman"/>
@@ -15912,17 +14853,31 @@
         </w:rPr>
       </w:pPr>
       <w:r>
-        <w:rPr>
-          <w:rFonts w:ascii="Times New Roman" w:hAnsi="Times New Roman" w:cs="Times New Roman"/>
-          <w:b/>
-        </w:rPr>
-        <w:t xml:space="preserve">Figure 13: </w:t>
-      </w:r>
-      <w:r>
-        <w:rPr>
-          <w:rFonts w:ascii="Times New Roman" w:hAnsi="Times New Roman" w:cs="Times New Roman"/>
-        </w:rPr>
-        <w:t>Friend management</w:t>
+        <w:t xml:space="preserve">Figure </w:t>
+      </w:r>
+      <w:r>
+        <w:fldChar w:fldCharType="begin"/>
+      </w:r>
+      <w:r>
+        <w:instrText xml:space="preserve"> SEQ Figure \* ARABIC </w:instrText>
+      </w:r>
+      <w:r>
+        <w:fldChar w:fldCharType="separate"/>
+      </w:r>
+      <w:r>
+        <w:rPr>
+          <w:noProof/>
+        </w:rPr>
+        <w:t>12</w:t>
+      </w:r>
+      <w:r>
+        <w:rPr>
+          <w:noProof/>
+        </w:rPr>
+        <w:fldChar w:fldCharType="end"/>
+      </w:r>
+      <w:r>
+        <w:t>: Friend Management</w:t>
       </w:r>
     </w:p>
     <w:tbl>
@@ -16346,40 +15301,422 @@
     </w:p>
     <w:p>
       <w:pPr>
-        <w:pStyle w:val="ListParagraph"/>
+        <w:pStyle w:val="Heading4"/>
         <w:numPr>
           <w:ilvl w:val="3"/>
           <w:numId w:val="2"/>
         </w:numPr>
+      </w:pPr>
+      <w:r>
+        <w:lastRenderedPageBreak/>
+        <w:t>Wish List</w:t>
+      </w:r>
+    </w:p>
+    <w:p>
+      <w:pPr>
+        <w:keepNext/>
+      </w:pPr>
+      <w:r>
+        <w:rPr>
+          <w:noProof/>
+        </w:rPr>
+        <w:drawing>
+          <wp:inline distT="0" distB="0" distL="0" distR="0" wp14:anchorId="0B5C4A2C" wp14:editId="7EDA788F">
+            <wp:extent cx="5274945" cy="3694430"/>
+            <wp:effectExtent l="0" t="0" r="1905" b="1270"/>
+            <wp:docPr id="5" name="Picture 5"/>
+            <wp:cNvGraphicFramePr>
+              <a:graphicFrameLocks xmlns:a="http://schemas.openxmlformats.org/drawingml/2006/main" noChangeAspect="1"/>
+            </wp:cNvGraphicFramePr>
+            <a:graphic xmlns:a="http://schemas.openxmlformats.org/drawingml/2006/main">
+              <a:graphicData uri="http://schemas.openxmlformats.org/drawingml/2006/picture">
+                <pic:pic xmlns:pic="http://schemas.openxmlformats.org/drawingml/2006/picture">
+                  <pic:nvPicPr>
+                    <pic:cNvPr id="5" name="Wishlist UseCase Diagram.png"/>
+                    <pic:cNvPicPr/>
+                  </pic:nvPicPr>
+                  <pic:blipFill>
+                    <a:blip r:embed="rId21">
+                      <a:extLst>
+                        <a:ext uri="{28A0092B-C50C-407E-A947-70E740481C1C}">
+                          <a14:useLocalDpi xmlns:a14="http://schemas.microsoft.com/office/drawing/2010/main" val="0"/>
+                        </a:ext>
+                      </a:extLst>
+                    </a:blip>
+                    <a:stretch>
+                      <a:fillRect/>
+                    </a:stretch>
+                  </pic:blipFill>
+                  <pic:spPr>
+                    <a:xfrm>
+                      <a:off x="0" y="0"/>
+                      <a:ext cx="5274945" cy="3694430"/>
+                    </a:xfrm>
+                    <a:prstGeom prst="rect">
+                      <a:avLst/>
+                    </a:prstGeom>
+                  </pic:spPr>
+                </pic:pic>
+              </a:graphicData>
+            </a:graphic>
+          </wp:inline>
+        </w:drawing>
+      </w:r>
+    </w:p>
+    <w:p>
+      <w:pPr>
+        <w:pStyle w:val="Caption"/>
+        <w:jc w:val="center"/>
+      </w:pPr>
+      <w:r>
+        <w:t xml:space="preserve">Figure </w:t>
+      </w:r>
+      <w:r>
+        <w:fldChar w:fldCharType="begin"/>
+      </w:r>
+      <w:r>
+        <w:instrText xml:space="preserve"> SEQ Figure \* ARABIC </w:instrText>
+      </w:r>
+      <w:r>
+        <w:fldChar w:fldCharType="separate"/>
+      </w:r>
+      <w:r>
+        <w:rPr>
+          <w:noProof/>
+        </w:rPr>
+        <w:t>13</w:t>
+      </w:r>
+      <w:r>
+        <w:rPr>
+          <w:noProof/>
+        </w:rPr>
+        <w:fldChar w:fldCharType="end"/>
+      </w:r>
+      <w:r>
+        <w:t>: Wish List</w:t>
+      </w:r>
+    </w:p>
+    <w:p/>
+    <w:tbl>
+      <w:tblPr>
+        <w:tblStyle w:val="Style1"/>
+        <w:tblW w:w="8365" w:type="dxa"/>
+        <w:tblLook w:val="04A0" w:firstRow="1" w:lastRow="0" w:firstColumn="1" w:lastColumn="0" w:noHBand="0" w:noVBand="1"/>
+      </w:tblPr>
+      <w:tblGrid>
+        <w:gridCol w:w="805"/>
+        <w:gridCol w:w="2790"/>
+        <w:gridCol w:w="1710"/>
+        <w:gridCol w:w="3060"/>
+      </w:tblGrid>
+      <w:tr>
+        <w:trPr>
+          <w:cnfStyle w:val="100000000000" w:firstRow="1" w:lastRow="0" w:firstColumn="0" w:lastColumn="0" w:oddVBand="0" w:evenVBand="0" w:oddHBand="0" w:evenHBand="0" w:firstRowFirstColumn="0" w:firstRowLastColumn="0" w:lastRowFirstColumn="0" w:lastRowLastColumn="0"/>
+        </w:trPr>
+        <w:tc>
+          <w:tcPr>
+            <w:cnfStyle w:val="001000000000" w:firstRow="0" w:lastRow="0" w:firstColumn="1" w:lastColumn="0" w:oddVBand="0" w:evenVBand="0" w:oddHBand="0" w:evenHBand="0" w:firstRowFirstColumn="0" w:firstRowLastColumn="0" w:lastRowFirstColumn="0" w:lastRowLastColumn="0"/>
+            <w:tcW w:w="805" w:type="dxa"/>
+          </w:tcPr>
+          <w:p>
+            <w:pPr>
+              <w:tabs>
+                <w:tab w:val="left" w:pos="450"/>
+              </w:tabs>
+              <w:spacing w:line="360" w:lineRule="auto"/>
+              <w:rPr>
+                <w:rFonts w:cs="Times New Roman"/>
+              </w:rPr>
+            </w:pPr>
+            <w:r>
+              <w:rPr>
+                <w:rFonts w:cs="Times New Roman"/>
+              </w:rPr>
+              <w:t>No</w:t>
+            </w:r>
+          </w:p>
+        </w:tc>
+        <w:tc>
+          <w:tcPr>
+            <w:tcW w:w="2790" w:type="dxa"/>
+          </w:tcPr>
+          <w:p>
+            <w:pPr>
+              <w:tabs>
+                <w:tab w:val="left" w:pos="450"/>
+              </w:tabs>
+              <w:spacing w:line="360" w:lineRule="auto"/>
+              <w:cnfStyle w:val="100000000000" w:firstRow="1" w:lastRow="0" w:firstColumn="0" w:lastColumn="0" w:oddVBand="0" w:evenVBand="0" w:oddHBand="0" w:evenHBand="0" w:firstRowFirstColumn="0" w:firstRowLastColumn="0" w:lastRowFirstColumn="0" w:lastRowLastColumn="0"/>
+              <w:rPr>
+                <w:rFonts w:cs="Times New Roman"/>
+              </w:rPr>
+            </w:pPr>
+            <w:r>
+              <w:rPr>
+                <w:rFonts w:cs="Times New Roman"/>
+              </w:rPr>
+              <w:t>Use-case name</w:t>
+            </w:r>
+          </w:p>
+        </w:tc>
+        <w:tc>
+          <w:tcPr>
+            <w:tcW w:w="1710" w:type="dxa"/>
+          </w:tcPr>
+          <w:p>
+            <w:pPr>
+              <w:tabs>
+                <w:tab w:val="left" w:pos="450"/>
+              </w:tabs>
+              <w:spacing w:line="360" w:lineRule="auto"/>
+              <w:cnfStyle w:val="100000000000" w:firstRow="1" w:lastRow="0" w:firstColumn="0" w:lastColumn="0" w:oddVBand="0" w:evenVBand="0" w:oddHBand="0" w:evenHBand="0" w:firstRowFirstColumn="0" w:firstRowLastColumn="0" w:lastRowFirstColumn="0" w:lastRowLastColumn="0"/>
+              <w:rPr>
+                <w:rFonts w:cs="Times New Roman"/>
+              </w:rPr>
+            </w:pPr>
+            <w:r>
+              <w:rPr>
+                <w:rFonts w:cs="Times New Roman"/>
+              </w:rPr>
+              <w:t>Actor</w:t>
+            </w:r>
+          </w:p>
+        </w:tc>
+        <w:tc>
+          <w:tcPr>
+            <w:tcW w:w="3060" w:type="dxa"/>
+          </w:tcPr>
+          <w:p>
+            <w:pPr>
+              <w:tabs>
+                <w:tab w:val="left" w:pos="450"/>
+              </w:tabs>
+              <w:spacing w:line="360" w:lineRule="auto"/>
+              <w:cnfStyle w:val="100000000000" w:firstRow="1" w:lastRow="0" w:firstColumn="0" w:lastColumn="0" w:oddVBand="0" w:evenVBand="0" w:oddHBand="0" w:evenHBand="0" w:firstRowFirstColumn="0" w:firstRowLastColumn="0" w:lastRowFirstColumn="0" w:lastRowLastColumn="0"/>
+              <w:rPr>
+                <w:rFonts w:cs="Times New Roman"/>
+              </w:rPr>
+            </w:pPr>
+            <w:r>
+              <w:rPr>
+                <w:rFonts w:cs="Times New Roman"/>
+              </w:rPr>
+              <w:t>Description</w:t>
+            </w:r>
+          </w:p>
+        </w:tc>
+      </w:tr>
+      <w:tr>
+        <w:tc>
+          <w:tcPr>
+            <w:cnfStyle w:val="001000000000" w:firstRow="0" w:lastRow="0" w:firstColumn="1" w:lastColumn="0" w:oddVBand="0" w:evenVBand="0" w:oddHBand="0" w:evenHBand="0" w:firstRowFirstColumn="0" w:firstRowLastColumn="0" w:lastRowFirstColumn="0" w:lastRowLastColumn="0"/>
+            <w:tcW w:w="805" w:type="dxa"/>
+          </w:tcPr>
+          <w:p>
+            <w:pPr>
+              <w:tabs>
+                <w:tab w:val="left" w:pos="450"/>
+              </w:tabs>
+              <w:spacing w:line="360" w:lineRule="auto"/>
+              <w:rPr>
+                <w:rFonts w:cs="Times New Roman"/>
+              </w:rPr>
+            </w:pPr>
+            <w:r>
+              <w:rPr>
+                <w:rFonts w:cs="Times New Roman"/>
+              </w:rPr>
+              <w:t>1</w:t>
+            </w:r>
+          </w:p>
+        </w:tc>
+        <w:tc>
+          <w:tcPr>
+            <w:tcW w:w="2790" w:type="dxa"/>
+          </w:tcPr>
+          <w:p>
+            <w:pPr>
+              <w:tabs>
+                <w:tab w:val="left" w:pos="450"/>
+              </w:tabs>
+              <w:spacing w:line="360" w:lineRule="auto"/>
+              <w:cnfStyle w:val="000000000000" w:firstRow="0" w:lastRow="0" w:firstColumn="0" w:lastColumn="0" w:oddVBand="0" w:evenVBand="0" w:oddHBand="0" w:evenHBand="0" w:firstRowFirstColumn="0" w:firstRowLastColumn="0" w:lastRowFirstColumn="0" w:lastRowLastColumn="0"/>
+              <w:rPr>
+                <w:rFonts w:cs="Times New Roman"/>
+              </w:rPr>
+            </w:pPr>
+            <w:r>
+              <w:rPr>
+                <w:rFonts w:cs="Times New Roman"/>
+              </w:rPr>
+              <w:t>Add to Wish List</w:t>
+            </w:r>
+          </w:p>
+        </w:tc>
+        <w:tc>
+          <w:tcPr>
+            <w:tcW w:w="1710" w:type="dxa"/>
+          </w:tcPr>
+          <w:p>
+            <w:pPr>
+              <w:tabs>
+                <w:tab w:val="left" w:pos="450"/>
+              </w:tabs>
+              <w:spacing w:line="360" w:lineRule="auto"/>
+              <w:cnfStyle w:val="000000000000" w:firstRow="0" w:lastRow="0" w:firstColumn="0" w:lastColumn="0" w:oddVBand="0" w:evenVBand="0" w:oddHBand="0" w:evenHBand="0" w:firstRowFirstColumn="0" w:firstRowLastColumn="0" w:lastRowFirstColumn="0" w:lastRowLastColumn="0"/>
+              <w:rPr>
+                <w:rFonts w:cs="Times New Roman"/>
+              </w:rPr>
+            </w:pPr>
+            <w:r>
+              <w:rPr>
+                <w:rFonts w:cs="Times New Roman"/>
+              </w:rPr>
+              <w:t>Registered user</w:t>
+            </w:r>
+          </w:p>
+        </w:tc>
+        <w:tc>
+          <w:tcPr>
+            <w:tcW w:w="3060" w:type="dxa"/>
+          </w:tcPr>
+          <w:p>
+            <w:pPr>
+              <w:tabs>
+                <w:tab w:val="left" w:pos="450"/>
+              </w:tabs>
+              <w:spacing w:line="360" w:lineRule="auto"/>
+              <w:cnfStyle w:val="000000000000" w:firstRow="0" w:lastRow="0" w:firstColumn="0" w:lastColumn="0" w:oddVBand="0" w:evenVBand="0" w:oddHBand="0" w:evenHBand="0" w:firstRowFirstColumn="0" w:firstRowLastColumn="0" w:lastRowFirstColumn="0" w:lastRowLastColumn="0"/>
+              <w:rPr>
+                <w:rFonts w:cs="Times New Roman"/>
+              </w:rPr>
+            </w:pPr>
+            <w:r>
+              <w:rPr>
+                <w:rFonts w:cs="Times New Roman"/>
+              </w:rPr>
+              <w:t>Add a post to Wish List</w:t>
+            </w:r>
+          </w:p>
+        </w:tc>
+      </w:tr>
+      <w:tr>
+        <w:tc>
+          <w:tcPr>
+            <w:cnfStyle w:val="001000000000" w:firstRow="0" w:lastRow="0" w:firstColumn="1" w:lastColumn="0" w:oddVBand="0" w:evenVBand="0" w:oddHBand="0" w:evenHBand="0" w:firstRowFirstColumn="0" w:firstRowLastColumn="0" w:lastRowFirstColumn="0" w:lastRowLastColumn="0"/>
+            <w:tcW w:w="805" w:type="dxa"/>
+          </w:tcPr>
+          <w:p>
+            <w:pPr>
+              <w:tabs>
+                <w:tab w:val="left" w:pos="450"/>
+              </w:tabs>
+              <w:spacing w:line="360" w:lineRule="auto"/>
+              <w:rPr>
+                <w:rFonts w:cs="Times New Roman"/>
+              </w:rPr>
+            </w:pPr>
+            <w:r>
+              <w:rPr>
+                <w:rFonts w:cs="Times New Roman"/>
+              </w:rPr>
+              <w:t>2</w:t>
+            </w:r>
+          </w:p>
+        </w:tc>
+        <w:tc>
+          <w:tcPr>
+            <w:tcW w:w="2790" w:type="dxa"/>
+          </w:tcPr>
+          <w:p>
+            <w:pPr>
+              <w:tabs>
+                <w:tab w:val="left" w:pos="450"/>
+              </w:tabs>
+              <w:spacing w:line="360" w:lineRule="auto"/>
+              <w:cnfStyle w:val="000000000000" w:firstRow="0" w:lastRow="0" w:firstColumn="0" w:lastColumn="0" w:oddVBand="0" w:evenVBand="0" w:oddHBand="0" w:evenHBand="0" w:firstRowFirstColumn="0" w:firstRowLastColumn="0" w:lastRowFirstColumn="0" w:lastRowLastColumn="0"/>
+              <w:rPr>
+                <w:rFonts w:cs="Times New Roman"/>
+              </w:rPr>
+            </w:pPr>
+            <w:r>
+              <w:rPr>
+                <w:rFonts w:cs="Times New Roman"/>
+              </w:rPr>
+              <w:t>Remove From Wish List</w:t>
+            </w:r>
+          </w:p>
+        </w:tc>
+        <w:tc>
+          <w:tcPr>
+            <w:tcW w:w="1710" w:type="dxa"/>
+          </w:tcPr>
+          <w:p>
+            <w:pPr>
+              <w:tabs>
+                <w:tab w:val="left" w:pos="450"/>
+              </w:tabs>
+              <w:spacing w:line="360" w:lineRule="auto"/>
+              <w:cnfStyle w:val="000000000000" w:firstRow="0" w:lastRow="0" w:firstColumn="0" w:lastColumn="0" w:oddVBand="0" w:evenVBand="0" w:oddHBand="0" w:evenHBand="0" w:firstRowFirstColumn="0" w:firstRowLastColumn="0" w:lastRowFirstColumn="0" w:lastRowLastColumn="0"/>
+              <w:rPr>
+                <w:rFonts w:cs="Times New Roman"/>
+              </w:rPr>
+            </w:pPr>
+            <w:r>
+              <w:rPr>
+                <w:rFonts w:cs="Times New Roman"/>
+              </w:rPr>
+              <w:t>Registered user</w:t>
+            </w:r>
+          </w:p>
+        </w:tc>
+        <w:tc>
+          <w:tcPr>
+            <w:tcW w:w="3060" w:type="dxa"/>
+          </w:tcPr>
+          <w:p>
+            <w:pPr>
+              <w:tabs>
+                <w:tab w:val="left" w:pos="450"/>
+              </w:tabs>
+              <w:spacing w:line="360" w:lineRule="auto"/>
+              <w:cnfStyle w:val="000000000000" w:firstRow="0" w:lastRow="0" w:firstColumn="0" w:lastColumn="0" w:oddVBand="0" w:evenVBand="0" w:oddHBand="0" w:evenHBand="0" w:firstRowFirstColumn="0" w:firstRowLastColumn="0" w:lastRowFirstColumn="0" w:lastRowLastColumn="0"/>
+              <w:rPr>
+                <w:rFonts w:cs="Times New Roman"/>
+              </w:rPr>
+            </w:pPr>
+            <w:r>
+              <w:rPr>
+                <w:rFonts w:cs="Times New Roman"/>
+              </w:rPr>
+              <w:t>Remove an added post from Wish List</w:t>
+            </w:r>
+          </w:p>
+        </w:tc>
+      </w:tr>
+    </w:tbl>
+    <w:p/>
+    <w:p>
+      <w:pPr>
+        <w:pStyle w:val="Heading4"/>
+        <w:numPr>
+          <w:ilvl w:val="3"/>
+          <w:numId w:val="2"/>
+        </w:numPr>
+      </w:pPr>
+      <w:r>
+        <w:lastRenderedPageBreak/>
+        <w:t>Room management</w:t>
+      </w:r>
+    </w:p>
+    <w:p>
+      <w:pPr>
+        <w:keepNext/>
         <w:tabs>
           <w:tab w:val="left" w:pos="450"/>
         </w:tabs>
         <w:spacing w:line="360" w:lineRule="auto"/>
-        <w:ind w:left="0" w:firstLine="360"/>
-        <w:rPr>
-          <w:rFonts w:ascii="Times New Roman" w:hAnsi="Times New Roman" w:cs="Times New Roman"/>
-          <w:color w:val="2E74B5" w:themeColor="accent1" w:themeShade="BF"/>
-        </w:rPr>
-      </w:pPr>
-      <w:r>
-        <w:rPr>
-          <w:rFonts w:ascii="Times New Roman" w:hAnsi="Times New Roman" w:cs="Times New Roman"/>
-          <w:color w:val="2E74B5" w:themeColor="accent1" w:themeShade="BF"/>
-        </w:rPr>
-        <w:lastRenderedPageBreak/>
-        <w:t>Room management</w:t>
-      </w:r>
-    </w:p>
-    <w:p>
-      <w:pPr>
-        <w:tabs>
-          <w:tab w:val="left" w:pos="450"/>
-        </w:tabs>
-        <w:spacing w:line="360" w:lineRule="auto"/>
-        <w:rPr>
-          <w:rFonts w:ascii="Times New Roman" w:hAnsi="Times New Roman" w:cs="Times New Roman"/>
-          <w:color w:val="2E74B5" w:themeColor="accent1" w:themeShade="BF"/>
-        </w:rPr>
+        <w:jc w:val="center"/>
       </w:pPr>
       <w:r>
         <w:rPr>
@@ -16405,7 +15742,7 @@
                     </pic:cNvPicPr>
                   </pic:nvPicPr>
                   <pic:blipFill>
-                    <a:blip r:embed="rId23">
+                    <a:blip r:embed="rId22">
                       <a:extLst>
                         <a:ext uri="{28A0092B-C50C-407E-A947-70E740481C1C}">
                           <a14:useLocalDpi xmlns:a14="http://schemas.microsoft.com/office/drawing/2010/main" val="0"/>
@@ -16439,10 +15776,7 @@
     </w:p>
     <w:p>
       <w:pPr>
-        <w:tabs>
-          <w:tab w:val="left" w:pos="450"/>
-        </w:tabs>
-        <w:spacing w:line="360" w:lineRule="auto"/>
+        <w:pStyle w:val="Caption"/>
         <w:jc w:val="center"/>
         <w:rPr>
           <w:rFonts w:ascii="Times New Roman" w:hAnsi="Times New Roman" w:cs="Times New Roman"/>
@@ -16451,17 +15785,31 @@
         </w:rPr>
       </w:pPr>
       <w:r>
-        <w:rPr>
-          <w:rFonts w:ascii="Times New Roman" w:hAnsi="Times New Roman" w:cs="Times New Roman"/>
-          <w:b/>
-        </w:rPr>
-        <w:t xml:space="preserve">Figure 14: </w:t>
-      </w:r>
-      <w:r>
-        <w:rPr>
-          <w:rFonts w:ascii="Times New Roman" w:hAnsi="Times New Roman" w:cs="Times New Roman"/>
-        </w:rPr>
-        <w:t>Room management</w:t>
+        <w:t xml:space="preserve">Figure </w:t>
+      </w:r>
+      <w:r>
+        <w:fldChar w:fldCharType="begin"/>
+      </w:r>
+      <w:r>
+        <w:instrText xml:space="preserve"> SEQ Figure \* ARABIC </w:instrText>
+      </w:r>
+      <w:r>
+        <w:fldChar w:fldCharType="separate"/>
+      </w:r>
+      <w:r>
+        <w:rPr>
+          <w:noProof/>
+        </w:rPr>
+        <w:t>14</w:t>
+      </w:r>
+      <w:r>
+        <w:rPr>
+          <w:noProof/>
+        </w:rPr>
+        <w:fldChar w:fldCharType="end"/>
+      </w:r>
+      <w:r>
+        <w:t>: Room Management</w:t>
       </w:r>
     </w:p>
     <w:tbl>
@@ -16875,7 +16223,6 @@
               <w:rPr>
                 <w:rFonts w:cs="Times New Roman"/>
               </w:rPr>
-              <w:lastRenderedPageBreak/>
               <w:t>4</w:t>
             </w:r>
           </w:p>
@@ -16970,6 +16317,7 @@
               <w:rPr>
                 <w:rFonts w:cs="Times New Roman"/>
               </w:rPr>
+              <w:lastRenderedPageBreak/>
               <w:t>5</w:t>
             </w:r>
           </w:p>
@@ -17545,7 +16893,7 @@
           <w:szCs w:val="22"/>
         </w:rPr>
       </w:pPr>
-      <w:bookmarkStart w:id="19" w:name="_Toc420530792"/>
+      <w:bookmarkStart w:id="20" w:name="_Toc420530792"/>
       <w:r>
         <w:rPr>
           <w:rFonts w:ascii="Times New Roman" w:hAnsi="Times New Roman" w:cs="Times New Roman"/>
@@ -17554,17 +16902,15 @@
         </w:rPr>
         <w:t>Account management</w:t>
       </w:r>
-      <w:bookmarkEnd w:id="19"/>
-    </w:p>
-    <w:p>
-      <w:pPr>
+      <w:bookmarkEnd w:id="20"/>
+    </w:p>
+    <w:p>
+      <w:pPr>
+        <w:keepNext/>
         <w:tabs>
           <w:tab w:val="left" w:pos="450"/>
         </w:tabs>
         <w:spacing w:line="360" w:lineRule="auto"/>
-        <w:rPr>
-          <w:rFonts w:ascii="Times New Roman" w:hAnsi="Times New Roman" w:cs="Times New Roman"/>
-        </w:rPr>
       </w:pPr>
       <w:r>
         <w:rPr>
@@ -17589,7 +16935,7 @@
                     </pic:cNvPicPr>
                   </pic:nvPicPr>
                   <pic:blipFill>
-                    <a:blip r:embed="rId24">
+                    <a:blip r:embed="rId23">
                       <a:extLst>
                         <a:ext uri="{28A0092B-C50C-407E-A947-70E740481C1C}">
                           <a14:useLocalDpi xmlns:a14="http://schemas.microsoft.com/office/drawing/2010/main" val="0"/>
@@ -17623,22 +16969,39 @@
     </w:p>
     <w:p>
       <w:pPr>
-        <w:tabs>
-          <w:tab w:val="left" w:pos="450"/>
-        </w:tabs>
-        <w:spacing w:line="360" w:lineRule="auto"/>
+        <w:pStyle w:val="Caption"/>
         <w:jc w:val="center"/>
         <w:rPr>
           <w:rFonts w:ascii="Times New Roman" w:hAnsi="Times New Roman" w:cs="Times New Roman"/>
-          <w:i/>
-        </w:rPr>
-      </w:pPr>
-      <w:r>
-        <w:rPr>
-          <w:rFonts w:ascii="Times New Roman" w:hAnsi="Times New Roman" w:cs="Times New Roman"/>
-          <w:i/>
-        </w:rPr>
-        <w:t>Figure 15: Account management</w:t>
+          <w:i w:val="0"/>
+        </w:rPr>
+      </w:pPr>
+      <w:r>
+        <w:t xml:space="preserve">Figure </w:t>
+      </w:r>
+      <w:r>
+        <w:fldChar w:fldCharType="begin"/>
+      </w:r>
+      <w:r>
+        <w:instrText xml:space="preserve"> SEQ Figure \* ARABIC </w:instrText>
+      </w:r>
+      <w:r>
+        <w:fldChar w:fldCharType="separate"/>
+      </w:r>
+      <w:r>
+        <w:rPr>
+          <w:noProof/>
+        </w:rPr>
+        <w:t>15</w:t>
+      </w:r>
+      <w:r>
+        <w:rPr>
+          <w:noProof/>
+        </w:rPr>
+        <w:fldChar w:fldCharType="end"/>
+      </w:r>
+      <w:r>
+        <w:t>: Account Management</w:t>
       </w:r>
     </w:p>
     <w:p>
@@ -18341,7 +17704,7 @@
           <w:rFonts w:ascii="Times New Roman" w:hAnsi="Times New Roman" w:cs="Times New Roman"/>
         </w:rPr>
       </w:pPr>
-      <w:bookmarkStart w:id="20" w:name="_Toc420530793"/>
+      <w:bookmarkStart w:id="21" w:name="_Toc420530793"/>
     </w:p>
     <w:p>
       <w:pPr>
@@ -18377,17 +17740,16 @@
         </w:rPr>
         <w:t xml:space="preserve"> management</w:t>
       </w:r>
-      <w:bookmarkEnd w:id="20"/>
-    </w:p>
-    <w:p>
-      <w:pPr>
+      <w:bookmarkEnd w:id="21"/>
+    </w:p>
+    <w:p>
+      <w:pPr>
+        <w:keepNext/>
         <w:tabs>
           <w:tab w:val="left" w:pos="450"/>
         </w:tabs>
         <w:spacing w:line="360" w:lineRule="auto"/>
-        <w:rPr>
-          <w:rFonts w:ascii="Times New Roman" w:hAnsi="Times New Roman" w:cs="Times New Roman"/>
-        </w:rPr>
+        <w:jc w:val="center"/>
       </w:pPr>
       <w:r>
         <w:rPr>
@@ -18395,9 +17757,9 @@
           <w:noProof/>
         </w:rPr>
         <w:drawing>
-          <wp:inline distT="0" distB="0" distL="0" distR="0" wp14:anchorId="6B4CA542" wp14:editId="32550BC2">
-            <wp:extent cx="5274945" cy="5444490"/>
-            <wp:effectExtent l="0" t="0" r="1905" b="3810"/>
+          <wp:inline distT="0" distB="0" distL="0" distR="0" wp14:anchorId="6B4CA542" wp14:editId="6421B7B6">
+            <wp:extent cx="4784651" cy="4938438"/>
+            <wp:effectExtent l="0" t="0" r="0" b="0"/>
             <wp:docPr id="28" name="Picture 28"/>
             <wp:cNvGraphicFramePr>
               <a:graphicFrameLocks xmlns:a="http://schemas.openxmlformats.org/drawingml/2006/main" noChangeAspect="1"/>
@@ -18407,6 +17769,1423 @@
                 <pic:pic xmlns:pic="http://schemas.openxmlformats.org/drawingml/2006/picture">
                   <pic:nvPicPr>
                     <pic:cNvPr id="9" name="Admin.png"/>
+                    <pic:cNvPicPr/>
+                  </pic:nvPicPr>
+                  <pic:blipFill>
+                    <a:blip r:embed="rId24">
+                      <a:extLst>
+                        <a:ext uri="{28A0092B-C50C-407E-A947-70E740481C1C}">
+                          <a14:useLocalDpi xmlns:a14="http://schemas.microsoft.com/office/drawing/2010/main" val="0"/>
+                        </a:ext>
+                      </a:extLst>
+                    </a:blip>
+                    <a:stretch>
+                      <a:fillRect/>
+                    </a:stretch>
+                  </pic:blipFill>
+                  <pic:spPr>
+                    <a:xfrm>
+                      <a:off x="0" y="0"/>
+                      <a:ext cx="4789990" cy="4943948"/>
+                    </a:xfrm>
+                    <a:prstGeom prst="rect">
+                      <a:avLst/>
+                    </a:prstGeom>
+                  </pic:spPr>
+                </pic:pic>
+              </a:graphicData>
+            </a:graphic>
+          </wp:inline>
+        </w:drawing>
+      </w:r>
+    </w:p>
+    <w:p>
+      <w:pPr>
+        <w:pStyle w:val="Caption"/>
+        <w:jc w:val="center"/>
+        <w:rPr>
+          <w:rFonts w:ascii="Times New Roman" w:hAnsi="Times New Roman" w:cs="Times New Roman"/>
+        </w:rPr>
+      </w:pPr>
+      <w:r>
+        <w:t xml:space="preserve">Figure </w:t>
+      </w:r>
+      <w:r>
+        <w:fldChar w:fldCharType="begin"/>
+      </w:r>
+      <w:r>
+        <w:instrText xml:space="preserve"> SEQ Figure \* ARABIC </w:instrText>
+      </w:r>
+      <w:r>
+        <w:fldChar w:fldCharType="separate"/>
+      </w:r>
+      <w:r>
+        <w:rPr>
+          <w:noProof/>
+        </w:rPr>
+        <w:t>16</w:t>
+      </w:r>
+      <w:r>
+        <w:rPr>
+          <w:noProof/>
+        </w:rPr>
+        <w:fldChar w:fldCharType="end"/>
+      </w:r>
+      <w:r>
+        <w:t>: Administrator Management</w:t>
+      </w:r>
+    </w:p>
+    <w:tbl>
+      <w:tblPr>
+        <w:tblStyle w:val="Style1"/>
+        <w:tblW w:w="8365" w:type="dxa"/>
+        <w:tblLook w:val="04A0" w:firstRow="1" w:lastRow="0" w:firstColumn="1" w:lastColumn="0" w:noHBand="0" w:noVBand="1"/>
+      </w:tblPr>
+      <w:tblGrid>
+        <w:gridCol w:w="805"/>
+        <w:gridCol w:w="2790"/>
+        <w:gridCol w:w="1710"/>
+        <w:gridCol w:w="3060"/>
+      </w:tblGrid>
+      <w:tr>
+        <w:trPr>
+          <w:cnfStyle w:val="100000000000" w:firstRow="1" w:lastRow="0" w:firstColumn="0" w:lastColumn="0" w:oddVBand="0" w:evenVBand="0" w:oddHBand="0" w:evenHBand="0" w:firstRowFirstColumn="0" w:firstRowLastColumn="0" w:lastRowFirstColumn="0" w:lastRowLastColumn="0"/>
+        </w:trPr>
+        <w:tc>
+          <w:tcPr>
+            <w:cnfStyle w:val="001000000000" w:firstRow="0" w:lastRow="0" w:firstColumn="1" w:lastColumn="0" w:oddVBand="0" w:evenVBand="0" w:oddHBand="0" w:evenHBand="0" w:firstRowFirstColumn="0" w:firstRowLastColumn="0" w:lastRowFirstColumn="0" w:lastRowLastColumn="0"/>
+            <w:tcW w:w="805" w:type="dxa"/>
+          </w:tcPr>
+          <w:p>
+            <w:pPr>
+              <w:tabs>
+                <w:tab w:val="left" w:pos="450"/>
+              </w:tabs>
+              <w:spacing w:line="360" w:lineRule="auto"/>
+              <w:rPr>
+                <w:rFonts w:cs="Times New Roman"/>
+              </w:rPr>
+            </w:pPr>
+            <w:r>
+              <w:rPr>
+                <w:rFonts w:cs="Times New Roman"/>
+              </w:rPr>
+              <w:lastRenderedPageBreak/>
+              <w:t>No</w:t>
+            </w:r>
+          </w:p>
+        </w:tc>
+        <w:tc>
+          <w:tcPr>
+            <w:tcW w:w="2790" w:type="dxa"/>
+          </w:tcPr>
+          <w:p>
+            <w:pPr>
+              <w:tabs>
+                <w:tab w:val="left" w:pos="450"/>
+              </w:tabs>
+              <w:spacing w:line="360" w:lineRule="auto"/>
+              <w:cnfStyle w:val="100000000000" w:firstRow="1" w:lastRow="0" w:firstColumn="0" w:lastColumn="0" w:oddVBand="0" w:evenVBand="0" w:oddHBand="0" w:evenHBand="0" w:firstRowFirstColumn="0" w:firstRowLastColumn="0" w:lastRowFirstColumn="0" w:lastRowLastColumn="0"/>
+              <w:rPr>
+                <w:rFonts w:cs="Times New Roman"/>
+              </w:rPr>
+            </w:pPr>
+            <w:r>
+              <w:rPr>
+                <w:rFonts w:cs="Times New Roman"/>
+              </w:rPr>
+              <w:t>Use-case name</w:t>
+            </w:r>
+          </w:p>
+        </w:tc>
+        <w:tc>
+          <w:tcPr>
+            <w:tcW w:w="1710" w:type="dxa"/>
+          </w:tcPr>
+          <w:p>
+            <w:pPr>
+              <w:tabs>
+                <w:tab w:val="left" w:pos="450"/>
+              </w:tabs>
+              <w:spacing w:line="360" w:lineRule="auto"/>
+              <w:cnfStyle w:val="100000000000" w:firstRow="1" w:lastRow="0" w:firstColumn="0" w:lastColumn="0" w:oddVBand="0" w:evenVBand="0" w:oddHBand="0" w:evenHBand="0" w:firstRowFirstColumn="0" w:firstRowLastColumn="0" w:lastRowFirstColumn="0" w:lastRowLastColumn="0"/>
+              <w:rPr>
+                <w:rFonts w:cs="Times New Roman"/>
+              </w:rPr>
+            </w:pPr>
+            <w:r>
+              <w:rPr>
+                <w:rFonts w:cs="Times New Roman"/>
+              </w:rPr>
+              <w:t>Actor</w:t>
+            </w:r>
+          </w:p>
+        </w:tc>
+        <w:tc>
+          <w:tcPr>
+            <w:tcW w:w="3060" w:type="dxa"/>
+          </w:tcPr>
+          <w:p>
+            <w:pPr>
+              <w:tabs>
+                <w:tab w:val="left" w:pos="450"/>
+              </w:tabs>
+              <w:spacing w:line="360" w:lineRule="auto"/>
+              <w:cnfStyle w:val="100000000000" w:firstRow="1" w:lastRow="0" w:firstColumn="0" w:lastColumn="0" w:oddVBand="0" w:evenVBand="0" w:oddHBand="0" w:evenHBand="0" w:firstRowFirstColumn="0" w:firstRowLastColumn="0" w:lastRowFirstColumn="0" w:lastRowLastColumn="0"/>
+              <w:rPr>
+                <w:rFonts w:cs="Times New Roman"/>
+              </w:rPr>
+            </w:pPr>
+            <w:r>
+              <w:rPr>
+                <w:rFonts w:cs="Times New Roman"/>
+              </w:rPr>
+              <w:t>Description</w:t>
+            </w:r>
+          </w:p>
+        </w:tc>
+      </w:tr>
+      <w:tr>
+        <w:tc>
+          <w:tcPr>
+            <w:cnfStyle w:val="001000000000" w:firstRow="0" w:lastRow="0" w:firstColumn="1" w:lastColumn="0" w:oddVBand="0" w:evenVBand="0" w:oddHBand="0" w:evenHBand="0" w:firstRowFirstColumn="0" w:firstRowLastColumn="0" w:lastRowFirstColumn="0" w:lastRowLastColumn="0"/>
+            <w:tcW w:w="805" w:type="dxa"/>
+          </w:tcPr>
+          <w:p>
+            <w:pPr>
+              <w:tabs>
+                <w:tab w:val="left" w:pos="450"/>
+              </w:tabs>
+              <w:spacing w:line="360" w:lineRule="auto"/>
+              <w:rPr>
+                <w:rFonts w:cs="Times New Roman"/>
+              </w:rPr>
+            </w:pPr>
+            <w:r>
+              <w:rPr>
+                <w:rFonts w:cs="Times New Roman"/>
+              </w:rPr>
+              <w:t>1</w:t>
+            </w:r>
+          </w:p>
+        </w:tc>
+        <w:tc>
+          <w:tcPr>
+            <w:tcW w:w="2790" w:type="dxa"/>
+          </w:tcPr>
+          <w:p>
+            <w:pPr>
+              <w:tabs>
+                <w:tab w:val="left" w:pos="450"/>
+              </w:tabs>
+              <w:spacing w:line="360" w:lineRule="auto"/>
+              <w:cnfStyle w:val="000000000000" w:firstRow="0" w:lastRow="0" w:firstColumn="0" w:lastColumn="0" w:oddVBand="0" w:evenVBand="0" w:oddHBand="0" w:evenHBand="0" w:firstRowFirstColumn="0" w:firstRowLastColumn="0" w:lastRowFirstColumn="0" w:lastRowLastColumn="0"/>
+              <w:rPr>
+                <w:rFonts w:cs="Times New Roman"/>
+              </w:rPr>
+            </w:pPr>
+            <w:r>
+              <w:rPr>
+                <w:rFonts w:cs="Times New Roman"/>
+              </w:rPr>
+              <w:t>View all user</w:t>
+            </w:r>
+          </w:p>
+        </w:tc>
+        <w:tc>
+          <w:tcPr>
+            <w:tcW w:w="1710" w:type="dxa"/>
+          </w:tcPr>
+          <w:p>
+            <w:pPr>
+              <w:tabs>
+                <w:tab w:val="left" w:pos="450"/>
+              </w:tabs>
+              <w:spacing w:line="360" w:lineRule="auto"/>
+              <w:cnfStyle w:val="000000000000" w:firstRow="0" w:lastRow="0" w:firstColumn="0" w:lastColumn="0" w:oddVBand="0" w:evenVBand="0" w:oddHBand="0" w:evenHBand="0" w:firstRowFirstColumn="0" w:firstRowLastColumn="0" w:lastRowFirstColumn="0" w:lastRowLastColumn="0"/>
+              <w:rPr>
+                <w:rFonts w:cs="Times New Roman"/>
+              </w:rPr>
+            </w:pPr>
+            <w:r>
+              <w:rPr>
+                <w:rFonts w:cs="Times New Roman"/>
+              </w:rPr>
+              <w:t>Administrator</w:t>
+            </w:r>
+          </w:p>
+        </w:tc>
+        <w:tc>
+          <w:tcPr>
+            <w:tcW w:w="3060" w:type="dxa"/>
+          </w:tcPr>
+          <w:p>
+            <w:pPr>
+              <w:tabs>
+                <w:tab w:val="left" w:pos="450"/>
+              </w:tabs>
+              <w:spacing w:line="360" w:lineRule="auto"/>
+              <w:cnfStyle w:val="000000000000" w:firstRow="0" w:lastRow="0" w:firstColumn="0" w:lastColumn="0" w:oddVBand="0" w:evenVBand="0" w:oddHBand="0" w:evenHBand="0" w:firstRowFirstColumn="0" w:firstRowLastColumn="0" w:lastRowFirstColumn="0" w:lastRowLastColumn="0"/>
+              <w:rPr>
+                <w:rFonts w:cs="Times New Roman"/>
+              </w:rPr>
+            </w:pPr>
+            <w:r>
+              <w:rPr>
+                <w:rFonts w:cs="Times New Roman"/>
+              </w:rPr>
+              <w:t>List all user of FAP</w:t>
+            </w:r>
+          </w:p>
+        </w:tc>
+      </w:tr>
+      <w:tr>
+        <w:tc>
+          <w:tcPr>
+            <w:cnfStyle w:val="001000000000" w:firstRow="0" w:lastRow="0" w:firstColumn="1" w:lastColumn="0" w:oddVBand="0" w:evenVBand="0" w:oddHBand="0" w:evenHBand="0" w:firstRowFirstColumn="0" w:firstRowLastColumn="0" w:lastRowFirstColumn="0" w:lastRowLastColumn="0"/>
+            <w:tcW w:w="805" w:type="dxa"/>
+          </w:tcPr>
+          <w:p>
+            <w:pPr>
+              <w:tabs>
+                <w:tab w:val="left" w:pos="450"/>
+              </w:tabs>
+              <w:spacing w:line="360" w:lineRule="auto"/>
+              <w:rPr>
+                <w:rFonts w:cs="Times New Roman"/>
+              </w:rPr>
+            </w:pPr>
+            <w:r>
+              <w:rPr>
+                <w:rFonts w:cs="Times New Roman"/>
+              </w:rPr>
+              <w:t>2</w:t>
+            </w:r>
+          </w:p>
+        </w:tc>
+        <w:tc>
+          <w:tcPr>
+            <w:tcW w:w="2790" w:type="dxa"/>
+          </w:tcPr>
+          <w:p>
+            <w:pPr>
+              <w:tabs>
+                <w:tab w:val="left" w:pos="450"/>
+              </w:tabs>
+              <w:spacing w:line="360" w:lineRule="auto"/>
+              <w:cnfStyle w:val="000000000000" w:firstRow="0" w:lastRow="0" w:firstColumn="0" w:lastColumn="0" w:oddVBand="0" w:evenVBand="0" w:oddHBand="0" w:evenHBand="0" w:firstRowFirstColumn="0" w:firstRowLastColumn="0" w:lastRowFirstColumn="0" w:lastRowLastColumn="0"/>
+              <w:rPr>
+                <w:rFonts w:cs="Times New Roman"/>
+              </w:rPr>
+            </w:pPr>
+            <w:r>
+              <w:rPr>
+                <w:rFonts w:cs="Times New Roman"/>
+              </w:rPr>
+              <w:t>Lock user’s account</w:t>
+            </w:r>
+          </w:p>
+        </w:tc>
+        <w:tc>
+          <w:tcPr>
+            <w:tcW w:w="1710" w:type="dxa"/>
+          </w:tcPr>
+          <w:p>
+            <w:pPr>
+              <w:tabs>
+                <w:tab w:val="left" w:pos="450"/>
+              </w:tabs>
+              <w:spacing w:line="360" w:lineRule="auto"/>
+              <w:cnfStyle w:val="000000000000" w:firstRow="0" w:lastRow="0" w:firstColumn="0" w:lastColumn="0" w:oddVBand="0" w:evenVBand="0" w:oddHBand="0" w:evenHBand="0" w:firstRowFirstColumn="0" w:firstRowLastColumn="0" w:lastRowFirstColumn="0" w:lastRowLastColumn="0"/>
+              <w:rPr>
+                <w:rFonts w:cs="Times New Roman"/>
+              </w:rPr>
+            </w:pPr>
+            <w:r>
+              <w:rPr>
+                <w:rFonts w:cs="Times New Roman"/>
+              </w:rPr>
+              <w:t>Administrator</w:t>
+            </w:r>
+          </w:p>
+        </w:tc>
+        <w:tc>
+          <w:tcPr>
+            <w:tcW w:w="3060" w:type="dxa"/>
+          </w:tcPr>
+          <w:p>
+            <w:pPr>
+              <w:tabs>
+                <w:tab w:val="left" w:pos="450"/>
+              </w:tabs>
+              <w:spacing w:line="360" w:lineRule="auto"/>
+              <w:cnfStyle w:val="000000000000" w:firstRow="0" w:lastRow="0" w:firstColumn="0" w:lastColumn="0" w:oddVBand="0" w:evenVBand="0" w:oddHBand="0" w:evenHBand="0" w:firstRowFirstColumn="0" w:firstRowLastColumn="0" w:lastRowFirstColumn="0" w:lastRowLastColumn="0"/>
+              <w:rPr>
+                <w:rFonts w:cs="Times New Roman"/>
+              </w:rPr>
+            </w:pPr>
+            <w:r>
+              <w:rPr>
+                <w:rFonts w:cs="Times New Roman"/>
+              </w:rPr>
+              <w:t>Review reported user</w:t>
+            </w:r>
+          </w:p>
+        </w:tc>
+      </w:tr>
+      <w:tr>
+        <w:tc>
+          <w:tcPr>
+            <w:cnfStyle w:val="001000000000" w:firstRow="0" w:lastRow="0" w:firstColumn="1" w:lastColumn="0" w:oddVBand="0" w:evenVBand="0" w:oddHBand="0" w:evenHBand="0" w:firstRowFirstColumn="0" w:firstRowLastColumn="0" w:lastRowFirstColumn="0" w:lastRowLastColumn="0"/>
+            <w:tcW w:w="805" w:type="dxa"/>
+          </w:tcPr>
+          <w:p>
+            <w:pPr>
+              <w:tabs>
+                <w:tab w:val="left" w:pos="450"/>
+              </w:tabs>
+              <w:spacing w:line="360" w:lineRule="auto"/>
+              <w:rPr>
+                <w:rFonts w:cs="Times New Roman"/>
+              </w:rPr>
+            </w:pPr>
+            <w:r>
+              <w:rPr>
+                <w:rFonts w:cs="Times New Roman"/>
+              </w:rPr>
+              <w:t>3</w:t>
+            </w:r>
+          </w:p>
+        </w:tc>
+        <w:tc>
+          <w:tcPr>
+            <w:tcW w:w="2790" w:type="dxa"/>
+          </w:tcPr>
+          <w:p>
+            <w:pPr>
+              <w:tabs>
+                <w:tab w:val="left" w:pos="450"/>
+              </w:tabs>
+              <w:spacing w:line="360" w:lineRule="auto"/>
+              <w:cnfStyle w:val="000000000000" w:firstRow="0" w:lastRow="0" w:firstColumn="0" w:lastColumn="0" w:oddVBand="0" w:evenVBand="0" w:oddHBand="0" w:evenHBand="0" w:firstRowFirstColumn="0" w:firstRowLastColumn="0" w:lastRowFirstColumn="0" w:lastRowLastColumn="0"/>
+              <w:rPr>
+                <w:rFonts w:cs="Times New Roman"/>
+              </w:rPr>
+            </w:pPr>
+            <w:r>
+              <w:rPr>
+                <w:rFonts w:cs="Times New Roman"/>
+              </w:rPr>
+              <w:t>Unlock user’s account</w:t>
+            </w:r>
+          </w:p>
+        </w:tc>
+        <w:tc>
+          <w:tcPr>
+            <w:tcW w:w="1710" w:type="dxa"/>
+          </w:tcPr>
+          <w:p>
+            <w:pPr>
+              <w:tabs>
+                <w:tab w:val="left" w:pos="450"/>
+              </w:tabs>
+              <w:spacing w:line="360" w:lineRule="auto"/>
+              <w:cnfStyle w:val="000000000000" w:firstRow="0" w:lastRow="0" w:firstColumn="0" w:lastColumn="0" w:oddVBand="0" w:evenVBand="0" w:oddHBand="0" w:evenHBand="0" w:firstRowFirstColumn="0" w:firstRowLastColumn="0" w:lastRowFirstColumn="0" w:lastRowLastColumn="0"/>
+              <w:rPr>
+                <w:rFonts w:cs="Times New Roman"/>
+              </w:rPr>
+            </w:pPr>
+            <w:r>
+              <w:rPr>
+                <w:rFonts w:cs="Times New Roman"/>
+              </w:rPr>
+              <w:t>Administrator</w:t>
+            </w:r>
+          </w:p>
+        </w:tc>
+        <w:tc>
+          <w:tcPr>
+            <w:tcW w:w="3060" w:type="dxa"/>
+          </w:tcPr>
+          <w:p>
+            <w:pPr>
+              <w:tabs>
+                <w:tab w:val="left" w:pos="450"/>
+              </w:tabs>
+              <w:spacing w:line="360" w:lineRule="auto"/>
+              <w:cnfStyle w:val="000000000000" w:firstRow="0" w:lastRow="0" w:firstColumn="0" w:lastColumn="0" w:oddVBand="0" w:evenVBand="0" w:oddHBand="0" w:evenHBand="0" w:firstRowFirstColumn="0" w:firstRowLastColumn="0" w:lastRowFirstColumn="0" w:lastRowLastColumn="0"/>
+              <w:rPr>
+                <w:rFonts w:cs="Times New Roman"/>
+              </w:rPr>
+            </w:pPr>
+            <w:r>
+              <w:rPr>
+                <w:rFonts w:cs="Times New Roman"/>
+              </w:rPr>
+              <w:t>Review reported post</w:t>
+            </w:r>
+          </w:p>
+        </w:tc>
+      </w:tr>
+      <w:tr>
+        <w:tc>
+          <w:tcPr>
+            <w:cnfStyle w:val="001000000000" w:firstRow="0" w:lastRow="0" w:firstColumn="1" w:lastColumn="0" w:oddVBand="0" w:evenVBand="0" w:oddHBand="0" w:evenHBand="0" w:firstRowFirstColumn="0" w:firstRowLastColumn="0" w:lastRowFirstColumn="0" w:lastRowLastColumn="0"/>
+            <w:tcW w:w="805" w:type="dxa"/>
+          </w:tcPr>
+          <w:p>
+            <w:pPr>
+              <w:tabs>
+                <w:tab w:val="left" w:pos="450"/>
+              </w:tabs>
+              <w:spacing w:line="360" w:lineRule="auto"/>
+              <w:rPr>
+                <w:rFonts w:cs="Times New Roman"/>
+              </w:rPr>
+            </w:pPr>
+            <w:r>
+              <w:rPr>
+                <w:rFonts w:cs="Times New Roman"/>
+              </w:rPr>
+              <w:t>4</w:t>
+            </w:r>
+          </w:p>
+        </w:tc>
+        <w:tc>
+          <w:tcPr>
+            <w:tcW w:w="2790" w:type="dxa"/>
+          </w:tcPr>
+          <w:p>
+            <w:pPr>
+              <w:tabs>
+                <w:tab w:val="left" w:pos="450"/>
+              </w:tabs>
+              <w:spacing w:line="360" w:lineRule="auto"/>
+              <w:cnfStyle w:val="000000000000" w:firstRow="0" w:lastRow="0" w:firstColumn="0" w:lastColumn="0" w:oddVBand="0" w:evenVBand="0" w:oddHBand="0" w:evenHBand="0" w:firstRowFirstColumn="0" w:firstRowLastColumn="0" w:lastRowFirstColumn="0" w:lastRowLastColumn="0"/>
+              <w:rPr>
+                <w:rFonts w:cs="Times New Roman"/>
+              </w:rPr>
+            </w:pPr>
+            <w:r>
+              <w:rPr>
+                <w:rFonts w:cs="Times New Roman"/>
+              </w:rPr>
+              <w:t>Send warning</w:t>
+            </w:r>
+          </w:p>
+        </w:tc>
+        <w:tc>
+          <w:tcPr>
+            <w:tcW w:w="1710" w:type="dxa"/>
+          </w:tcPr>
+          <w:p>
+            <w:pPr>
+              <w:tabs>
+                <w:tab w:val="left" w:pos="450"/>
+              </w:tabs>
+              <w:spacing w:line="360" w:lineRule="auto"/>
+              <w:cnfStyle w:val="000000000000" w:firstRow="0" w:lastRow="0" w:firstColumn="0" w:lastColumn="0" w:oddVBand="0" w:evenVBand="0" w:oddHBand="0" w:evenHBand="0" w:firstRowFirstColumn="0" w:firstRowLastColumn="0" w:lastRowFirstColumn="0" w:lastRowLastColumn="0"/>
+              <w:rPr>
+                <w:rFonts w:cs="Times New Roman"/>
+              </w:rPr>
+            </w:pPr>
+            <w:r>
+              <w:rPr>
+                <w:rFonts w:cs="Times New Roman"/>
+              </w:rPr>
+              <w:t>Administrator</w:t>
+            </w:r>
+          </w:p>
+        </w:tc>
+        <w:tc>
+          <w:tcPr>
+            <w:tcW w:w="3060" w:type="dxa"/>
+          </w:tcPr>
+          <w:p>
+            <w:pPr>
+              <w:tabs>
+                <w:tab w:val="left" w:pos="450"/>
+              </w:tabs>
+              <w:spacing w:line="360" w:lineRule="auto"/>
+              <w:cnfStyle w:val="000000000000" w:firstRow="0" w:lastRow="0" w:firstColumn="0" w:lastColumn="0" w:oddVBand="0" w:evenVBand="0" w:oddHBand="0" w:evenHBand="0" w:firstRowFirstColumn="0" w:firstRowLastColumn="0" w:lastRowFirstColumn="0" w:lastRowLastColumn="0"/>
+              <w:rPr>
+                <w:rFonts w:cs="Times New Roman"/>
+              </w:rPr>
+            </w:pPr>
+            <w:r>
+              <w:rPr>
+                <w:rFonts w:cs="Times New Roman"/>
+              </w:rPr>
+              <w:t>Reply user/guest’s question</w:t>
+            </w:r>
+          </w:p>
+        </w:tc>
+      </w:tr>
+      <w:tr>
+        <w:tc>
+          <w:tcPr>
+            <w:cnfStyle w:val="001000000000" w:firstRow="0" w:lastRow="0" w:firstColumn="1" w:lastColumn="0" w:oddVBand="0" w:evenVBand="0" w:oddHBand="0" w:evenHBand="0" w:firstRowFirstColumn="0" w:firstRowLastColumn="0" w:lastRowFirstColumn="0" w:lastRowLastColumn="0"/>
+            <w:tcW w:w="805" w:type="dxa"/>
+          </w:tcPr>
+          <w:p>
+            <w:pPr>
+              <w:tabs>
+                <w:tab w:val="left" w:pos="450"/>
+              </w:tabs>
+              <w:spacing w:line="360" w:lineRule="auto"/>
+              <w:rPr>
+                <w:rFonts w:cs="Times New Roman"/>
+              </w:rPr>
+            </w:pPr>
+            <w:r>
+              <w:rPr>
+                <w:rFonts w:cs="Times New Roman"/>
+              </w:rPr>
+              <w:t>5</w:t>
+            </w:r>
+          </w:p>
+        </w:tc>
+        <w:tc>
+          <w:tcPr>
+            <w:tcW w:w="2790" w:type="dxa"/>
+          </w:tcPr>
+          <w:p>
+            <w:pPr>
+              <w:tabs>
+                <w:tab w:val="left" w:pos="450"/>
+              </w:tabs>
+              <w:spacing w:line="360" w:lineRule="auto"/>
+              <w:cnfStyle w:val="000000000000" w:firstRow="0" w:lastRow="0" w:firstColumn="0" w:lastColumn="0" w:oddVBand="0" w:evenVBand="0" w:oddHBand="0" w:evenHBand="0" w:firstRowFirstColumn="0" w:firstRowLastColumn="0" w:lastRowFirstColumn="0" w:lastRowLastColumn="0"/>
+              <w:rPr>
+                <w:rFonts w:cs="Times New Roman"/>
+              </w:rPr>
+            </w:pPr>
+            <w:r>
+              <w:rPr>
+                <w:rFonts w:cs="Times New Roman"/>
+              </w:rPr>
+              <w:t>Review user</w:t>
+            </w:r>
+          </w:p>
+        </w:tc>
+        <w:tc>
+          <w:tcPr>
+            <w:tcW w:w="1710" w:type="dxa"/>
+          </w:tcPr>
+          <w:p>
+            <w:pPr>
+              <w:tabs>
+                <w:tab w:val="left" w:pos="450"/>
+              </w:tabs>
+              <w:spacing w:line="360" w:lineRule="auto"/>
+              <w:cnfStyle w:val="000000000000" w:firstRow="0" w:lastRow="0" w:firstColumn="0" w:lastColumn="0" w:oddVBand="0" w:evenVBand="0" w:oddHBand="0" w:evenHBand="0" w:firstRowFirstColumn="0" w:firstRowLastColumn="0" w:lastRowFirstColumn="0" w:lastRowLastColumn="0"/>
+              <w:rPr>
+                <w:rFonts w:cs="Times New Roman"/>
+              </w:rPr>
+            </w:pPr>
+            <w:r>
+              <w:rPr>
+                <w:rFonts w:cs="Times New Roman"/>
+              </w:rPr>
+              <w:t>Administrator</w:t>
+            </w:r>
+          </w:p>
+        </w:tc>
+        <w:tc>
+          <w:tcPr>
+            <w:tcW w:w="3060" w:type="dxa"/>
+          </w:tcPr>
+          <w:p>
+            <w:pPr>
+              <w:tabs>
+                <w:tab w:val="left" w:pos="450"/>
+              </w:tabs>
+              <w:spacing w:line="360" w:lineRule="auto"/>
+              <w:cnfStyle w:val="000000000000" w:firstRow="0" w:lastRow="0" w:firstColumn="0" w:lastColumn="0" w:oddVBand="0" w:evenVBand="0" w:oddHBand="0" w:evenHBand="0" w:firstRowFirstColumn="0" w:firstRowLastColumn="0" w:lastRowFirstColumn="0" w:lastRowLastColumn="0"/>
+              <w:rPr>
+                <w:rFonts w:cs="Times New Roman"/>
+              </w:rPr>
+            </w:pPr>
+            <w:r>
+              <w:rPr>
+                <w:rFonts w:cs="Times New Roman"/>
+              </w:rPr>
+              <w:t>Lock user’s account</w:t>
+            </w:r>
+          </w:p>
+        </w:tc>
+      </w:tr>
+      <w:tr>
+        <w:tc>
+          <w:tcPr>
+            <w:cnfStyle w:val="001000000000" w:firstRow="0" w:lastRow="0" w:firstColumn="1" w:lastColumn="0" w:oddVBand="0" w:evenVBand="0" w:oddHBand="0" w:evenHBand="0" w:firstRowFirstColumn="0" w:firstRowLastColumn="0" w:lastRowFirstColumn="0" w:lastRowLastColumn="0"/>
+            <w:tcW w:w="805" w:type="dxa"/>
+          </w:tcPr>
+          <w:p>
+            <w:pPr>
+              <w:tabs>
+                <w:tab w:val="left" w:pos="450"/>
+              </w:tabs>
+              <w:spacing w:line="360" w:lineRule="auto"/>
+              <w:rPr>
+                <w:rFonts w:cs="Times New Roman"/>
+              </w:rPr>
+            </w:pPr>
+            <w:r>
+              <w:rPr>
+                <w:rFonts w:cs="Times New Roman"/>
+              </w:rPr>
+              <w:t>6</w:t>
+            </w:r>
+          </w:p>
+        </w:tc>
+        <w:tc>
+          <w:tcPr>
+            <w:tcW w:w="2790" w:type="dxa"/>
+          </w:tcPr>
+          <w:p>
+            <w:pPr>
+              <w:tabs>
+                <w:tab w:val="left" w:pos="450"/>
+              </w:tabs>
+              <w:spacing w:line="360" w:lineRule="auto"/>
+              <w:cnfStyle w:val="000000000000" w:firstRow="0" w:lastRow="0" w:firstColumn="0" w:lastColumn="0" w:oddVBand="0" w:evenVBand="0" w:oddHBand="0" w:evenHBand="0" w:firstRowFirstColumn="0" w:firstRowLastColumn="0" w:lastRowFirstColumn="0" w:lastRowLastColumn="0"/>
+              <w:rPr>
+                <w:rFonts w:cs="Times New Roman"/>
+              </w:rPr>
+            </w:pPr>
+            <w:r>
+              <w:rPr>
+                <w:rFonts w:cs="Times New Roman"/>
+              </w:rPr>
+              <w:t>Review post</w:t>
+            </w:r>
+          </w:p>
+        </w:tc>
+        <w:tc>
+          <w:tcPr>
+            <w:tcW w:w="1710" w:type="dxa"/>
+          </w:tcPr>
+          <w:p>
+            <w:pPr>
+              <w:tabs>
+                <w:tab w:val="left" w:pos="450"/>
+              </w:tabs>
+              <w:spacing w:line="360" w:lineRule="auto"/>
+              <w:cnfStyle w:val="000000000000" w:firstRow="0" w:lastRow="0" w:firstColumn="0" w:lastColumn="0" w:oddVBand="0" w:evenVBand="0" w:oddHBand="0" w:evenHBand="0" w:firstRowFirstColumn="0" w:firstRowLastColumn="0" w:lastRowFirstColumn="0" w:lastRowLastColumn="0"/>
+              <w:rPr>
+                <w:rFonts w:cs="Times New Roman"/>
+              </w:rPr>
+            </w:pPr>
+            <w:r>
+              <w:rPr>
+                <w:rFonts w:cs="Times New Roman"/>
+              </w:rPr>
+              <w:t>Administrator</w:t>
+            </w:r>
+          </w:p>
+        </w:tc>
+        <w:tc>
+          <w:tcPr>
+            <w:tcW w:w="3060" w:type="dxa"/>
+          </w:tcPr>
+          <w:p>
+            <w:pPr>
+              <w:tabs>
+                <w:tab w:val="left" w:pos="450"/>
+              </w:tabs>
+              <w:spacing w:line="360" w:lineRule="auto"/>
+              <w:cnfStyle w:val="000000000000" w:firstRow="0" w:lastRow="0" w:firstColumn="0" w:lastColumn="0" w:oddVBand="0" w:evenVBand="0" w:oddHBand="0" w:evenHBand="0" w:firstRowFirstColumn="0" w:firstRowLastColumn="0" w:lastRowFirstColumn="0" w:lastRowLastColumn="0"/>
+              <w:rPr>
+                <w:rFonts w:cs="Times New Roman"/>
+              </w:rPr>
+            </w:pPr>
+            <w:r>
+              <w:rPr>
+                <w:rFonts w:cs="Times New Roman"/>
+              </w:rPr>
+              <w:t>Unlock user’s account</w:t>
+            </w:r>
+          </w:p>
+        </w:tc>
+      </w:tr>
+      <w:tr>
+        <w:tc>
+          <w:tcPr>
+            <w:cnfStyle w:val="001000000000" w:firstRow="0" w:lastRow="0" w:firstColumn="1" w:lastColumn="0" w:oddVBand="0" w:evenVBand="0" w:oddHBand="0" w:evenHBand="0" w:firstRowFirstColumn="0" w:firstRowLastColumn="0" w:lastRowFirstColumn="0" w:lastRowLastColumn="0"/>
+            <w:tcW w:w="805" w:type="dxa"/>
+          </w:tcPr>
+          <w:p>
+            <w:pPr>
+              <w:tabs>
+                <w:tab w:val="left" w:pos="450"/>
+              </w:tabs>
+              <w:spacing w:line="360" w:lineRule="auto"/>
+              <w:rPr>
+                <w:rFonts w:cs="Times New Roman"/>
+              </w:rPr>
+            </w:pPr>
+            <w:r>
+              <w:rPr>
+                <w:rFonts w:cs="Times New Roman"/>
+              </w:rPr>
+              <w:t>7</w:t>
+            </w:r>
+          </w:p>
+        </w:tc>
+        <w:tc>
+          <w:tcPr>
+            <w:tcW w:w="2790" w:type="dxa"/>
+          </w:tcPr>
+          <w:p>
+            <w:pPr>
+              <w:tabs>
+                <w:tab w:val="left" w:pos="450"/>
+              </w:tabs>
+              <w:spacing w:line="360" w:lineRule="auto"/>
+              <w:cnfStyle w:val="000000000000" w:firstRow="0" w:lastRow="0" w:firstColumn="0" w:lastColumn="0" w:oddVBand="0" w:evenVBand="0" w:oddHBand="0" w:evenHBand="0" w:firstRowFirstColumn="0" w:firstRowLastColumn="0" w:lastRowFirstColumn="0" w:lastRowLastColumn="0"/>
+              <w:rPr>
+                <w:rFonts w:cs="Times New Roman"/>
+              </w:rPr>
+            </w:pPr>
+            <w:r>
+              <w:rPr>
+                <w:rFonts w:cs="Times New Roman"/>
+              </w:rPr>
+              <w:t>Lock and Hide</w:t>
+            </w:r>
+            <w:r>
+              <w:rPr>
+                <w:rFonts w:cs="Times New Roman"/>
+              </w:rPr>
+              <w:t xml:space="preserve"> post</w:t>
+            </w:r>
+          </w:p>
+        </w:tc>
+        <w:tc>
+          <w:tcPr>
+            <w:tcW w:w="1710" w:type="dxa"/>
+          </w:tcPr>
+          <w:p>
+            <w:pPr>
+              <w:tabs>
+                <w:tab w:val="left" w:pos="450"/>
+              </w:tabs>
+              <w:spacing w:line="360" w:lineRule="auto"/>
+              <w:cnfStyle w:val="000000000000" w:firstRow="0" w:lastRow="0" w:firstColumn="0" w:lastColumn="0" w:oddVBand="0" w:evenVBand="0" w:oddHBand="0" w:evenHBand="0" w:firstRowFirstColumn="0" w:firstRowLastColumn="0" w:lastRowFirstColumn="0" w:lastRowLastColumn="0"/>
+              <w:rPr>
+                <w:rFonts w:cs="Times New Roman"/>
+              </w:rPr>
+            </w:pPr>
+            <w:r>
+              <w:rPr>
+                <w:rFonts w:cs="Times New Roman"/>
+              </w:rPr>
+              <w:t>Administrator</w:t>
+            </w:r>
+          </w:p>
+        </w:tc>
+        <w:tc>
+          <w:tcPr>
+            <w:tcW w:w="3060" w:type="dxa"/>
+          </w:tcPr>
+          <w:p>
+            <w:pPr>
+              <w:tabs>
+                <w:tab w:val="left" w:pos="450"/>
+              </w:tabs>
+              <w:spacing w:line="360" w:lineRule="auto"/>
+              <w:cnfStyle w:val="000000000000" w:firstRow="0" w:lastRow="0" w:firstColumn="0" w:lastColumn="0" w:oddVBand="0" w:evenVBand="0" w:oddHBand="0" w:evenHBand="0" w:firstRowFirstColumn="0" w:firstRowLastColumn="0" w:lastRowFirstColumn="0" w:lastRowLastColumn="0"/>
+              <w:rPr>
+                <w:rFonts w:cs="Times New Roman"/>
+              </w:rPr>
+            </w:pPr>
+            <w:r>
+              <w:rPr>
+                <w:rFonts w:cs="Times New Roman"/>
+              </w:rPr>
+              <w:t>Lock and hide</w:t>
+            </w:r>
+            <w:r>
+              <w:rPr>
+                <w:rFonts w:cs="Times New Roman"/>
+              </w:rPr>
+              <w:t xml:space="preserve"> user’s violated post</w:t>
+            </w:r>
+          </w:p>
+        </w:tc>
+      </w:tr>
+      <w:tr>
+        <w:tc>
+          <w:tcPr>
+            <w:cnfStyle w:val="001000000000" w:firstRow="0" w:lastRow="0" w:firstColumn="1" w:lastColumn="0" w:oddVBand="0" w:evenVBand="0" w:oddHBand="0" w:evenHBand="0" w:firstRowFirstColumn="0" w:firstRowLastColumn="0" w:lastRowFirstColumn="0" w:lastRowLastColumn="0"/>
+            <w:tcW w:w="805" w:type="dxa"/>
+          </w:tcPr>
+          <w:p>
+            <w:pPr>
+              <w:tabs>
+                <w:tab w:val="left" w:pos="450"/>
+              </w:tabs>
+              <w:spacing w:line="360" w:lineRule="auto"/>
+              <w:rPr>
+                <w:rFonts w:cs="Times New Roman"/>
+              </w:rPr>
+            </w:pPr>
+            <w:r>
+              <w:rPr>
+                <w:rFonts w:cs="Times New Roman"/>
+              </w:rPr>
+              <w:t>8</w:t>
+            </w:r>
+          </w:p>
+        </w:tc>
+        <w:tc>
+          <w:tcPr>
+            <w:tcW w:w="2790" w:type="dxa"/>
+          </w:tcPr>
+          <w:p>
+            <w:pPr>
+              <w:tabs>
+                <w:tab w:val="left" w:pos="450"/>
+              </w:tabs>
+              <w:spacing w:line="360" w:lineRule="auto"/>
+              <w:cnfStyle w:val="000000000000" w:firstRow="0" w:lastRow="0" w:firstColumn="0" w:lastColumn="0" w:oddVBand="0" w:evenVBand="0" w:oddHBand="0" w:evenHBand="0" w:firstRowFirstColumn="0" w:firstRowLastColumn="0" w:lastRowFirstColumn="0" w:lastRowLastColumn="0"/>
+              <w:rPr>
+                <w:rFonts w:cs="Times New Roman"/>
+              </w:rPr>
+            </w:pPr>
+            <w:r>
+              <w:rPr>
+                <w:rFonts w:cs="Times New Roman"/>
+              </w:rPr>
+              <w:t>Statistics</w:t>
+            </w:r>
+          </w:p>
+        </w:tc>
+        <w:tc>
+          <w:tcPr>
+            <w:tcW w:w="1710" w:type="dxa"/>
+          </w:tcPr>
+          <w:p>
+            <w:pPr>
+              <w:tabs>
+                <w:tab w:val="left" w:pos="450"/>
+              </w:tabs>
+              <w:spacing w:line="360" w:lineRule="auto"/>
+              <w:cnfStyle w:val="000000000000" w:firstRow="0" w:lastRow="0" w:firstColumn="0" w:lastColumn="0" w:oddVBand="0" w:evenVBand="0" w:oddHBand="0" w:evenHBand="0" w:firstRowFirstColumn="0" w:firstRowLastColumn="0" w:lastRowFirstColumn="0" w:lastRowLastColumn="0"/>
+              <w:rPr>
+                <w:rFonts w:cs="Times New Roman"/>
+              </w:rPr>
+            </w:pPr>
+            <w:r>
+              <w:rPr>
+                <w:rFonts w:cs="Times New Roman"/>
+              </w:rPr>
+              <w:t>Administrator</w:t>
+            </w:r>
+          </w:p>
+        </w:tc>
+        <w:tc>
+          <w:tcPr>
+            <w:tcW w:w="3060" w:type="dxa"/>
+          </w:tcPr>
+          <w:p>
+            <w:pPr>
+              <w:tabs>
+                <w:tab w:val="left" w:pos="450"/>
+              </w:tabs>
+              <w:spacing w:line="360" w:lineRule="auto"/>
+              <w:cnfStyle w:val="000000000000" w:firstRow="0" w:lastRow="0" w:firstColumn="0" w:lastColumn="0" w:oddVBand="0" w:evenVBand="0" w:oddHBand="0" w:evenHBand="0" w:firstRowFirstColumn="0" w:firstRowLastColumn="0" w:lastRowFirstColumn="0" w:lastRowLastColumn="0"/>
+              <w:rPr>
+                <w:rFonts w:cs="Times New Roman"/>
+              </w:rPr>
+            </w:pPr>
+            <w:r>
+              <w:rPr>
+                <w:rFonts w:cs="Times New Roman"/>
+              </w:rPr>
+              <w:t>Statistics information of website</w:t>
+            </w:r>
+          </w:p>
+        </w:tc>
+      </w:tr>
+    </w:tbl>
+    <w:p>
+      <w:pPr>
+        <w:tabs>
+          <w:tab w:val="left" w:pos="450"/>
+        </w:tabs>
+        <w:spacing w:line="360" w:lineRule="auto"/>
+        <w:rPr>
+          <w:rFonts w:ascii="Times New Roman" w:hAnsi="Times New Roman" w:cs="Times New Roman"/>
+        </w:rPr>
+      </w:pPr>
+    </w:p>
+    <w:p>
+      <w:pPr>
+        <w:pStyle w:val="Heading1"/>
+        <w:numPr>
+          <w:ilvl w:val="0"/>
+          <w:numId w:val="2"/>
+        </w:numPr>
+        <w:tabs>
+          <w:tab w:val="left" w:pos="450"/>
+        </w:tabs>
+        <w:spacing w:line="360" w:lineRule="auto"/>
+        <w:ind w:left="0"/>
+        <w:rPr>
+          <w:rFonts w:ascii="Times New Roman" w:hAnsi="Times New Roman" w:cs="Times New Roman"/>
+          <w:b/>
+          <w:sz w:val="22"/>
+          <w:szCs w:val="22"/>
+        </w:rPr>
+      </w:pPr>
+      <w:bookmarkStart w:id="22" w:name="_Toc420530795"/>
+      <w:r>
+        <w:rPr>
+          <w:rFonts w:ascii="Times New Roman" w:hAnsi="Times New Roman" w:cs="Times New Roman"/>
+          <w:b/>
+          <w:sz w:val="22"/>
+          <w:szCs w:val="22"/>
+        </w:rPr>
+        <w:t>IMPLEMENTATION</w:t>
+      </w:r>
+      <w:r>
+        <w:rPr>
+          <w:rFonts w:ascii="Times New Roman" w:hAnsi="Times New Roman" w:cs="Times New Roman"/>
+          <w:b/>
+          <w:sz w:val="22"/>
+          <w:szCs w:val="22"/>
+        </w:rPr>
+        <w:t xml:space="preserve"> VIEW</w:t>
+      </w:r>
+      <w:bookmarkEnd w:id="22"/>
+    </w:p>
+    <w:p>
+      <w:pPr>
+        <w:pStyle w:val="Heading2"/>
+        <w:numPr>
+          <w:ilvl w:val="1"/>
+          <w:numId w:val="2"/>
+        </w:numPr>
+        <w:tabs>
+          <w:tab w:val="left" w:pos="450"/>
+        </w:tabs>
+        <w:spacing w:line="360" w:lineRule="auto"/>
+        <w:ind w:left="0" w:firstLine="0"/>
+        <w:rPr>
+          <w:rFonts w:ascii="Times New Roman" w:hAnsi="Times New Roman" w:cs="Times New Roman"/>
+          <w:sz w:val="22"/>
+          <w:szCs w:val="22"/>
+        </w:rPr>
+      </w:pPr>
+      <w:r>
+        <w:rPr>
+          <w:rFonts w:ascii="Times New Roman" w:hAnsi="Times New Roman" w:cs="Times New Roman"/>
+          <w:sz w:val="22"/>
+          <w:szCs w:val="22"/>
+        </w:rPr>
+        <w:t xml:space="preserve"> </w:t>
+      </w:r>
+      <w:bookmarkStart w:id="23" w:name="_Toc420530796"/>
+      <w:r>
+        <w:rPr>
+          <w:rFonts w:ascii="Times New Roman" w:hAnsi="Times New Roman" w:cs="Times New Roman"/>
+          <w:sz w:val="22"/>
+          <w:szCs w:val="22"/>
+        </w:rPr>
+        <w:t>Overview</w:t>
+      </w:r>
+      <w:bookmarkEnd w:id="23"/>
+    </w:p>
+    <w:p>
+      <w:pPr>
+        <w:tabs>
+          <w:tab w:val="left" w:pos="450"/>
+        </w:tabs>
+        <w:spacing w:line="360" w:lineRule="auto"/>
+        <w:rPr>
+          <w:rFonts w:ascii="Times New Roman" w:hAnsi="Times New Roman" w:cs="Times New Roman"/>
+        </w:rPr>
+      </w:pPr>
+      <w:r>
+        <w:rPr>
+          <w:rFonts w:ascii="Times New Roman" w:hAnsi="Times New Roman" w:cs="Times New Roman"/>
+        </w:rPr>
+        <w:t>Implementation</w:t>
+      </w:r>
+      <w:r>
+        <w:rPr>
+          <w:rFonts w:ascii="Times New Roman" w:hAnsi="Times New Roman" w:cs="Times New Roman"/>
+        </w:rPr>
+        <w:t xml:space="preserve"> View includes Package diagram and Class diagram. Package diagram describes the organization of packages and elements. Class Diagram provides an overview of the target system by describing the objects and classes inside the system and the relationships between them. It provides a wide variety of usages; from modeling the domain-specific data structure to detailed design of the target system</w:t>
+      </w:r>
+    </w:p>
+    <w:p>
+      <w:pPr>
+        <w:pStyle w:val="ListParagraph"/>
+        <w:numPr>
+          <w:ilvl w:val="0"/>
+          <w:numId w:val="14"/>
+        </w:numPr>
+        <w:tabs>
+          <w:tab w:val="left" w:pos="450"/>
+        </w:tabs>
+        <w:spacing w:before="120" w:after="0" w:line="360" w:lineRule="auto"/>
+        <w:ind w:left="0"/>
+        <w:jc w:val="both"/>
+        <w:rPr>
+          <w:rFonts w:ascii="Times New Roman" w:hAnsi="Times New Roman" w:cs="Times New Roman"/>
+          <w:shd w:val="clear" w:color="auto" w:fill="FFFFFF"/>
+        </w:rPr>
+      </w:pPr>
+      <w:r>
+        <w:rPr>
+          <w:rFonts w:ascii="Times New Roman" w:hAnsi="Times New Roman" w:cs="Times New Roman"/>
+        </w:rPr>
+        <w:t>Controller contain the interface between</w:t>
+      </w:r>
+    </w:p>
+    <w:p>
+      <w:pPr>
+        <w:pStyle w:val="ListParagraph"/>
+        <w:numPr>
+          <w:ilvl w:val="0"/>
+          <w:numId w:val="27"/>
+        </w:numPr>
+        <w:tabs>
+          <w:tab w:val="left" w:pos="450"/>
+        </w:tabs>
+        <w:spacing w:before="120" w:after="0" w:line="360" w:lineRule="auto"/>
+        <w:jc w:val="both"/>
+        <w:rPr>
+          <w:rFonts w:ascii="Times New Roman" w:hAnsi="Times New Roman" w:cs="Times New Roman"/>
+          <w:shd w:val="clear" w:color="auto" w:fill="FFFFFF"/>
+        </w:rPr>
+      </w:pPr>
+      <w:r>
+        <w:rPr>
+          <w:rFonts w:ascii="Times New Roman" w:hAnsi="Times New Roman" w:cs="Times New Roman"/>
+          <w:shd w:val="clear" w:color="auto" w:fill="FFFFFF"/>
+        </w:rPr>
+        <w:t>Associated models</w:t>
+      </w:r>
+    </w:p>
+    <w:p>
+      <w:pPr>
+        <w:pStyle w:val="ListParagraph"/>
+        <w:numPr>
+          <w:ilvl w:val="0"/>
+          <w:numId w:val="27"/>
+        </w:numPr>
+        <w:tabs>
+          <w:tab w:val="left" w:pos="450"/>
+        </w:tabs>
+        <w:spacing w:before="120" w:after="0" w:line="360" w:lineRule="auto"/>
+        <w:jc w:val="both"/>
+        <w:rPr>
+          <w:rFonts w:ascii="Times New Roman" w:hAnsi="Times New Roman" w:cs="Times New Roman"/>
+          <w:shd w:val="clear" w:color="auto" w:fill="FFFFFF"/>
+        </w:rPr>
+      </w:pPr>
+      <w:r>
+        <w:rPr>
+          <w:rFonts w:ascii="Times New Roman" w:hAnsi="Times New Roman" w:cs="Times New Roman"/>
+          <w:shd w:val="clear" w:color="auto" w:fill="FFFFFF"/>
+        </w:rPr>
+        <w:t>Associated views</w:t>
+      </w:r>
+    </w:p>
+    <w:p>
+      <w:pPr>
+        <w:pStyle w:val="ListParagraph"/>
+        <w:numPr>
+          <w:ilvl w:val="0"/>
+          <w:numId w:val="27"/>
+        </w:numPr>
+        <w:tabs>
+          <w:tab w:val="left" w:pos="450"/>
+        </w:tabs>
+        <w:spacing w:before="120" w:after="0" w:line="360" w:lineRule="auto"/>
+        <w:jc w:val="both"/>
+        <w:rPr>
+          <w:rFonts w:ascii="Times New Roman" w:hAnsi="Times New Roman" w:cs="Times New Roman"/>
+          <w:shd w:val="clear" w:color="auto" w:fill="FFFFFF"/>
+        </w:rPr>
+      </w:pPr>
+      <w:r>
+        <w:rPr>
+          <w:rFonts w:ascii="Times New Roman" w:hAnsi="Times New Roman" w:cs="Times New Roman"/>
+          <w:shd w:val="clear" w:color="auto" w:fill="FFFFFF"/>
+        </w:rPr>
+        <w:t>The input devices (e.g., keyboard, pointing device, time).</w:t>
+      </w:r>
+    </w:p>
+    <w:p>
+      <w:pPr>
+        <w:pStyle w:val="ListParagraph"/>
+        <w:numPr>
+          <w:ilvl w:val="0"/>
+          <w:numId w:val="27"/>
+        </w:numPr>
+        <w:tabs>
+          <w:tab w:val="left" w:pos="450"/>
+        </w:tabs>
+        <w:spacing w:before="120" w:after="0" w:line="360" w:lineRule="auto"/>
+        <w:jc w:val="both"/>
+        <w:rPr>
+          <w:rFonts w:ascii="Times New Roman" w:hAnsi="Times New Roman" w:cs="Times New Roman"/>
+          <w:shd w:val="clear" w:color="auto" w:fill="FFFFFF"/>
+        </w:rPr>
+      </w:pPr>
+      <w:r>
+        <w:rPr>
+          <w:rFonts w:ascii="Times New Roman" w:hAnsi="Times New Roman" w:cs="Times New Roman"/>
+          <w:shd w:val="clear" w:color="auto" w:fill="FFFFFF"/>
+        </w:rPr>
+        <w:t>Send commands to the model to update the model's state.</w:t>
+      </w:r>
+    </w:p>
+    <w:p>
+      <w:pPr>
+        <w:pStyle w:val="ListParagraph"/>
+        <w:numPr>
+          <w:ilvl w:val="0"/>
+          <w:numId w:val="14"/>
+        </w:numPr>
+        <w:tabs>
+          <w:tab w:val="left" w:pos="450"/>
+        </w:tabs>
+        <w:spacing w:before="120" w:after="0" w:line="360" w:lineRule="auto"/>
+        <w:ind w:left="0"/>
+        <w:jc w:val="both"/>
+        <w:rPr>
+          <w:rFonts w:ascii="Times New Roman" w:hAnsi="Times New Roman" w:cs="Times New Roman"/>
+          <w:shd w:val="clear" w:color="auto" w:fill="FFFFFF"/>
+        </w:rPr>
+      </w:pPr>
+      <w:r>
+        <w:rPr>
+          <w:rFonts w:ascii="Times New Roman" w:hAnsi="Times New Roman" w:cs="Times New Roman"/>
+          <w:shd w:val="clear" w:color="auto" w:fill="FFFFFF"/>
+        </w:rPr>
+        <w:t>Model is:</w:t>
+      </w:r>
+    </w:p>
+    <w:p>
+      <w:pPr>
+        <w:pStyle w:val="ListParagraph"/>
+        <w:numPr>
+          <w:ilvl w:val="0"/>
+          <w:numId w:val="27"/>
+        </w:numPr>
+        <w:tabs>
+          <w:tab w:val="left" w:pos="450"/>
+        </w:tabs>
+        <w:spacing w:before="120" w:after="0" w:line="360" w:lineRule="auto"/>
+        <w:jc w:val="both"/>
+        <w:rPr>
+          <w:rFonts w:ascii="Times New Roman" w:hAnsi="Times New Roman" w:cs="Times New Roman"/>
+          <w:shd w:val="clear" w:color="auto" w:fill="FFFFFF"/>
+        </w:rPr>
+      </w:pPr>
+      <w:r>
+        <w:rPr>
+          <w:rFonts w:ascii="Times New Roman" w:hAnsi="Times New Roman" w:cs="Times New Roman"/>
+          <w:shd w:val="clear" w:color="auto" w:fill="FFFFFF"/>
+        </w:rPr>
+        <w:t xml:space="preserve">the domain-specific software simulation </w:t>
+      </w:r>
+    </w:p>
+    <w:p>
+      <w:pPr>
+        <w:pStyle w:val="ListParagraph"/>
+        <w:numPr>
+          <w:ilvl w:val="0"/>
+          <w:numId w:val="27"/>
+        </w:numPr>
+        <w:tabs>
+          <w:tab w:val="left" w:pos="450"/>
+        </w:tabs>
+        <w:spacing w:before="120" w:after="0" w:line="360" w:lineRule="auto"/>
+        <w:jc w:val="both"/>
+        <w:rPr>
+          <w:rFonts w:ascii="Times New Roman" w:hAnsi="Times New Roman" w:cs="Times New Roman"/>
+          <w:shd w:val="clear" w:color="auto" w:fill="FFFFFF"/>
+        </w:rPr>
+      </w:pPr>
+      <w:r>
+        <w:rPr>
+          <w:rFonts w:ascii="Times New Roman" w:hAnsi="Times New Roman" w:cs="Times New Roman"/>
+          <w:shd w:val="clear" w:color="auto" w:fill="FFFFFF"/>
+        </w:rPr>
+        <w:t xml:space="preserve">Or implementation of the application's central structure. </w:t>
+      </w:r>
+    </w:p>
+    <w:p>
+      <w:pPr>
+        <w:pStyle w:val="ListParagraph"/>
+        <w:numPr>
+          <w:ilvl w:val="0"/>
+          <w:numId w:val="14"/>
+        </w:numPr>
+        <w:tabs>
+          <w:tab w:val="left" w:pos="450"/>
+        </w:tabs>
+        <w:spacing w:before="120" w:after="0" w:line="360" w:lineRule="auto"/>
+        <w:ind w:left="0"/>
+        <w:jc w:val="both"/>
+        <w:rPr>
+          <w:rFonts w:ascii="Times New Roman" w:hAnsi="Times New Roman" w:cs="Times New Roman"/>
+        </w:rPr>
+      </w:pPr>
+      <w:r>
+        <w:rPr>
+          <w:rFonts w:ascii="Times New Roman" w:hAnsi="Times New Roman" w:cs="Times New Roman"/>
+          <w:shd w:val="clear" w:color="auto" w:fill="FFFFFF"/>
+        </w:rPr>
+        <w:t>View deal with everything graphical</w:t>
+      </w:r>
+    </w:p>
+    <w:p>
+      <w:pPr>
+        <w:pStyle w:val="ListParagraph"/>
+        <w:numPr>
+          <w:ilvl w:val="0"/>
+          <w:numId w:val="27"/>
+        </w:numPr>
+        <w:tabs>
+          <w:tab w:val="left" w:pos="450"/>
+        </w:tabs>
+        <w:spacing w:before="120" w:after="0" w:line="360" w:lineRule="auto"/>
+        <w:jc w:val="both"/>
+        <w:rPr>
+          <w:rFonts w:ascii="Times New Roman" w:hAnsi="Times New Roman" w:cs="Times New Roman"/>
+          <w:shd w:val="clear" w:color="auto" w:fill="FFFFFF"/>
+        </w:rPr>
+      </w:pPr>
+      <w:r>
+        <w:rPr>
+          <w:rFonts w:ascii="Times New Roman" w:hAnsi="Times New Roman" w:cs="Times New Roman"/>
+          <w:shd w:val="clear" w:color="auto" w:fill="FFFFFF"/>
+        </w:rPr>
+        <w:t>Requests data from their model</w:t>
+      </w:r>
+    </w:p>
+    <w:p>
+      <w:pPr>
+        <w:pStyle w:val="ListParagraph"/>
+        <w:numPr>
+          <w:ilvl w:val="0"/>
+          <w:numId w:val="27"/>
+        </w:numPr>
+        <w:tabs>
+          <w:tab w:val="left" w:pos="450"/>
+        </w:tabs>
+        <w:spacing w:before="120" w:after="0" w:line="360" w:lineRule="auto"/>
+        <w:jc w:val="both"/>
+        <w:rPr>
+          <w:rFonts w:ascii="Times New Roman" w:hAnsi="Times New Roman" w:cs="Times New Roman"/>
+          <w:shd w:val="clear" w:color="auto" w:fill="FFFFFF"/>
+        </w:rPr>
+      </w:pPr>
+      <w:r>
+        <w:rPr>
+          <w:rFonts w:ascii="Times New Roman" w:hAnsi="Times New Roman" w:cs="Times New Roman"/>
+          <w:shd w:val="clear" w:color="auto" w:fill="FFFFFF"/>
+        </w:rPr>
+        <w:t>Display  the data</w:t>
+      </w:r>
+    </w:p>
+    <w:p>
+      <w:pPr>
+        <w:tabs>
+          <w:tab w:val="left" w:pos="450"/>
+        </w:tabs>
+        <w:spacing w:before="120" w:after="0" w:line="360" w:lineRule="auto"/>
+        <w:jc w:val="both"/>
+        <w:rPr>
+          <w:rFonts w:ascii="Times New Roman" w:hAnsi="Times New Roman" w:cs="Times New Roman"/>
+        </w:rPr>
+      </w:pPr>
+    </w:p>
+    <w:p>
+      <w:pPr>
+        <w:tabs>
+          <w:tab w:val="left" w:pos="450"/>
+        </w:tabs>
+        <w:spacing w:before="120" w:after="0" w:line="360" w:lineRule="auto"/>
+        <w:jc w:val="both"/>
+        <w:rPr>
+          <w:rFonts w:ascii="Times New Roman" w:hAnsi="Times New Roman" w:cs="Times New Roman"/>
+        </w:rPr>
+      </w:pPr>
+    </w:p>
+    <w:p>
+      <w:pPr>
+        <w:tabs>
+          <w:tab w:val="left" w:pos="450"/>
+        </w:tabs>
+        <w:spacing w:before="120" w:after="0" w:line="360" w:lineRule="auto"/>
+        <w:jc w:val="both"/>
+        <w:rPr>
+          <w:rFonts w:ascii="Times New Roman" w:hAnsi="Times New Roman" w:cs="Times New Roman"/>
+        </w:rPr>
+      </w:pPr>
+    </w:p>
+    <w:p>
+      <w:pPr>
+        <w:pStyle w:val="Heading2"/>
+        <w:numPr>
+          <w:ilvl w:val="1"/>
+          <w:numId w:val="2"/>
+        </w:numPr>
+        <w:tabs>
+          <w:tab w:val="left" w:pos="450"/>
+        </w:tabs>
+        <w:spacing w:line="360" w:lineRule="auto"/>
+        <w:ind w:left="0" w:firstLine="0"/>
+        <w:rPr>
+          <w:rFonts w:ascii="Times New Roman" w:hAnsi="Times New Roman" w:cs="Times New Roman"/>
+          <w:sz w:val="22"/>
+          <w:szCs w:val="22"/>
+        </w:rPr>
+      </w:pPr>
+      <w:r>
+        <w:rPr>
+          <w:rFonts w:ascii="Times New Roman" w:hAnsi="Times New Roman" w:cs="Times New Roman"/>
+          <w:sz w:val="22"/>
+          <w:szCs w:val="22"/>
+        </w:rPr>
+        <w:lastRenderedPageBreak/>
+        <w:t>Architecturally Significant Design Packages</w:t>
+      </w:r>
+    </w:p>
+    <w:p>
+      <w:pPr>
+        <w:keepNext/>
+        <w:tabs>
+          <w:tab w:val="left" w:pos="450"/>
+        </w:tabs>
+        <w:spacing w:line="360" w:lineRule="auto"/>
+      </w:pPr>
+      <w:r>
+        <w:rPr>
+          <w:noProof/>
+        </w:rPr>
+        <w:drawing>
+          <wp:inline distT="0" distB="0" distL="0" distR="0" wp14:anchorId="1BF3519D" wp14:editId="4257A40A">
+            <wp:extent cx="5676900" cy="7418171"/>
+            <wp:effectExtent l="0" t="0" r="0" b="0"/>
+            <wp:docPr id="12" name="Picture 12"/>
+            <wp:cNvGraphicFramePr>
+              <a:graphicFrameLocks xmlns:a="http://schemas.openxmlformats.org/drawingml/2006/main" noChangeAspect="1"/>
+            </wp:cNvGraphicFramePr>
+            <a:graphic xmlns:a="http://schemas.openxmlformats.org/drawingml/2006/main">
+              <a:graphicData uri="http://schemas.openxmlformats.org/drawingml/2006/picture">
+                <pic:pic xmlns:pic="http://schemas.openxmlformats.org/drawingml/2006/picture">
+                  <pic:nvPicPr>
+                    <pic:cNvPr id="12" name="Package Diagram.png"/>
                     <pic:cNvPicPr/>
                   </pic:nvPicPr>
                   <pic:blipFill>
@@ -18424,7 +19203,7 @@
                   <pic:spPr>
                     <a:xfrm>
                       <a:off x="0" y="0"/>
-                      <a:ext cx="5274945" cy="5444490"/>
+                      <a:ext cx="5678628" cy="7420429"/>
                     </a:xfrm>
                     <a:prstGeom prst="rect">
                       <a:avLst/>
@@ -18439,1436 +19218,61 @@
     </w:p>
     <w:p>
       <w:pPr>
-        <w:tabs>
-          <w:tab w:val="left" w:pos="450"/>
-        </w:tabs>
-        <w:spacing w:line="360" w:lineRule="auto"/>
+        <w:pStyle w:val="Caption"/>
         <w:jc w:val="center"/>
-        <w:rPr>
-          <w:rFonts w:ascii="Times New Roman" w:hAnsi="Times New Roman" w:cs="Times New Roman"/>
-          <w:b/>
-        </w:rPr>
-      </w:pPr>
-      <w:r>
-        <w:rPr>
-          <w:rFonts w:ascii="Times New Roman" w:hAnsi="Times New Roman" w:cs="Times New Roman"/>
-          <w:b/>
-        </w:rPr>
-        <w:lastRenderedPageBreak/>
-        <w:t xml:space="preserve">Figure 16: </w:t>
-      </w:r>
-      <w:r>
-        <w:rPr>
-          <w:rFonts w:ascii="Times New Roman" w:hAnsi="Times New Roman" w:cs="Times New Roman"/>
-        </w:rPr>
-        <w:t>Admin management</w:t>
-      </w:r>
-    </w:p>
-    <w:tbl>
-      <w:tblPr>
-        <w:tblStyle w:val="Style1"/>
-        <w:tblW w:w="8365" w:type="dxa"/>
-        <w:tblLook w:val="04A0" w:firstRow="1" w:lastRow="0" w:firstColumn="1" w:lastColumn="0" w:noHBand="0" w:noVBand="1"/>
-      </w:tblPr>
-      <w:tblGrid>
-        <w:gridCol w:w="805"/>
-        <w:gridCol w:w="2790"/>
-        <w:gridCol w:w="1710"/>
-        <w:gridCol w:w="3060"/>
-      </w:tblGrid>
-      <w:tr>
-        <w:trPr>
-          <w:cnfStyle w:val="100000000000" w:firstRow="1" w:lastRow="0" w:firstColumn="0" w:lastColumn="0" w:oddVBand="0" w:evenVBand="0" w:oddHBand="0" w:evenHBand="0" w:firstRowFirstColumn="0" w:firstRowLastColumn="0" w:lastRowFirstColumn="0" w:lastRowLastColumn="0"/>
-        </w:trPr>
-        <w:tc>
-          <w:tcPr>
-            <w:cnfStyle w:val="001000000000" w:firstRow="0" w:lastRow="0" w:firstColumn="1" w:lastColumn="0" w:oddVBand="0" w:evenVBand="0" w:oddHBand="0" w:evenHBand="0" w:firstRowFirstColumn="0" w:firstRowLastColumn="0" w:lastRowFirstColumn="0" w:lastRowLastColumn="0"/>
-            <w:tcW w:w="805" w:type="dxa"/>
-          </w:tcPr>
-          <w:p>
-            <w:pPr>
-              <w:tabs>
-                <w:tab w:val="left" w:pos="450"/>
-              </w:tabs>
-              <w:spacing w:line="360" w:lineRule="auto"/>
-              <w:rPr>
-                <w:rFonts w:cs="Times New Roman"/>
-              </w:rPr>
-            </w:pPr>
-            <w:r>
-              <w:rPr>
-                <w:rFonts w:cs="Times New Roman"/>
-              </w:rPr>
-              <w:t>No</w:t>
-            </w:r>
-          </w:p>
-        </w:tc>
-        <w:tc>
-          <w:tcPr>
-            <w:tcW w:w="2790" w:type="dxa"/>
-          </w:tcPr>
-          <w:p>
-            <w:pPr>
-              <w:tabs>
-                <w:tab w:val="left" w:pos="450"/>
-              </w:tabs>
-              <w:spacing w:line="360" w:lineRule="auto"/>
-              <w:cnfStyle w:val="100000000000" w:firstRow="1" w:lastRow="0" w:firstColumn="0" w:lastColumn="0" w:oddVBand="0" w:evenVBand="0" w:oddHBand="0" w:evenHBand="0" w:firstRowFirstColumn="0" w:firstRowLastColumn="0" w:lastRowFirstColumn="0" w:lastRowLastColumn="0"/>
-              <w:rPr>
-                <w:rFonts w:cs="Times New Roman"/>
-              </w:rPr>
-            </w:pPr>
-            <w:r>
-              <w:rPr>
-                <w:rFonts w:cs="Times New Roman"/>
-              </w:rPr>
-              <w:t>Use-case name</w:t>
-            </w:r>
-          </w:p>
-        </w:tc>
-        <w:tc>
-          <w:tcPr>
-            <w:tcW w:w="1710" w:type="dxa"/>
-          </w:tcPr>
-          <w:p>
-            <w:pPr>
-              <w:tabs>
-                <w:tab w:val="left" w:pos="450"/>
-              </w:tabs>
-              <w:spacing w:line="360" w:lineRule="auto"/>
-              <w:cnfStyle w:val="100000000000" w:firstRow="1" w:lastRow="0" w:firstColumn="0" w:lastColumn="0" w:oddVBand="0" w:evenVBand="0" w:oddHBand="0" w:evenHBand="0" w:firstRowFirstColumn="0" w:firstRowLastColumn="0" w:lastRowFirstColumn="0" w:lastRowLastColumn="0"/>
-              <w:rPr>
-                <w:rFonts w:cs="Times New Roman"/>
-              </w:rPr>
-            </w:pPr>
-            <w:r>
-              <w:rPr>
-                <w:rFonts w:cs="Times New Roman"/>
-              </w:rPr>
-              <w:t>Actor</w:t>
-            </w:r>
-          </w:p>
-        </w:tc>
-        <w:tc>
-          <w:tcPr>
-            <w:tcW w:w="3060" w:type="dxa"/>
-          </w:tcPr>
-          <w:p>
-            <w:pPr>
-              <w:tabs>
-                <w:tab w:val="left" w:pos="450"/>
-              </w:tabs>
-              <w:spacing w:line="360" w:lineRule="auto"/>
-              <w:cnfStyle w:val="100000000000" w:firstRow="1" w:lastRow="0" w:firstColumn="0" w:lastColumn="0" w:oddVBand="0" w:evenVBand="0" w:oddHBand="0" w:evenHBand="0" w:firstRowFirstColumn="0" w:firstRowLastColumn="0" w:lastRowFirstColumn="0" w:lastRowLastColumn="0"/>
-              <w:rPr>
-                <w:rFonts w:cs="Times New Roman"/>
-              </w:rPr>
-            </w:pPr>
-            <w:r>
-              <w:rPr>
-                <w:rFonts w:cs="Times New Roman"/>
-              </w:rPr>
-              <w:t>Description</w:t>
-            </w:r>
-          </w:p>
-        </w:tc>
-      </w:tr>
-      <w:tr>
-        <w:tc>
-          <w:tcPr>
-            <w:cnfStyle w:val="001000000000" w:firstRow="0" w:lastRow="0" w:firstColumn="1" w:lastColumn="0" w:oddVBand="0" w:evenVBand="0" w:oddHBand="0" w:evenHBand="0" w:firstRowFirstColumn="0" w:firstRowLastColumn="0" w:lastRowFirstColumn="0" w:lastRowLastColumn="0"/>
-            <w:tcW w:w="805" w:type="dxa"/>
-          </w:tcPr>
-          <w:p>
-            <w:pPr>
-              <w:tabs>
-                <w:tab w:val="left" w:pos="450"/>
-              </w:tabs>
-              <w:spacing w:line="360" w:lineRule="auto"/>
-              <w:rPr>
-                <w:rFonts w:cs="Times New Roman"/>
-              </w:rPr>
-            </w:pPr>
-            <w:r>
-              <w:rPr>
-                <w:rFonts w:cs="Times New Roman"/>
-              </w:rPr>
-              <w:t>1</w:t>
-            </w:r>
-          </w:p>
-        </w:tc>
-        <w:tc>
-          <w:tcPr>
-            <w:tcW w:w="2790" w:type="dxa"/>
-          </w:tcPr>
-          <w:p>
-            <w:pPr>
-              <w:tabs>
-                <w:tab w:val="left" w:pos="450"/>
-              </w:tabs>
-              <w:spacing w:line="360" w:lineRule="auto"/>
-              <w:cnfStyle w:val="000000000000" w:firstRow="0" w:lastRow="0" w:firstColumn="0" w:lastColumn="0" w:oddVBand="0" w:evenVBand="0" w:oddHBand="0" w:evenHBand="0" w:firstRowFirstColumn="0" w:firstRowLastColumn="0" w:lastRowFirstColumn="0" w:lastRowLastColumn="0"/>
-              <w:rPr>
-                <w:rFonts w:cs="Times New Roman"/>
-              </w:rPr>
-            </w:pPr>
-            <w:r>
-              <w:rPr>
-                <w:rFonts w:cs="Times New Roman"/>
-              </w:rPr>
-              <w:t>View all user</w:t>
-            </w:r>
-          </w:p>
-        </w:tc>
-        <w:tc>
-          <w:tcPr>
-            <w:tcW w:w="1710" w:type="dxa"/>
-          </w:tcPr>
-          <w:p>
-            <w:pPr>
-              <w:tabs>
-                <w:tab w:val="left" w:pos="450"/>
-              </w:tabs>
-              <w:spacing w:line="360" w:lineRule="auto"/>
-              <w:cnfStyle w:val="000000000000" w:firstRow="0" w:lastRow="0" w:firstColumn="0" w:lastColumn="0" w:oddVBand="0" w:evenVBand="0" w:oddHBand="0" w:evenHBand="0" w:firstRowFirstColumn="0" w:firstRowLastColumn="0" w:lastRowFirstColumn="0" w:lastRowLastColumn="0"/>
-              <w:rPr>
-                <w:rFonts w:cs="Times New Roman"/>
-              </w:rPr>
-            </w:pPr>
-            <w:r>
-              <w:rPr>
-                <w:rFonts w:cs="Times New Roman"/>
-              </w:rPr>
-              <w:t>Administrator</w:t>
-            </w:r>
-          </w:p>
-        </w:tc>
-        <w:tc>
-          <w:tcPr>
-            <w:tcW w:w="3060" w:type="dxa"/>
-          </w:tcPr>
-          <w:p>
-            <w:pPr>
-              <w:tabs>
-                <w:tab w:val="left" w:pos="450"/>
-              </w:tabs>
-              <w:spacing w:line="360" w:lineRule="auto"/>
-              <w:cnfStyle w:val="000000000000" w:firstRow="0" w:lastRow="0" w:firstColumn="0" w:lastColumn="0" w:oddVBand="0" w:evenVBand="0" w:oddHBand="0" w:evenHBand="0" w:firstRowFirstColumn="0" w:firstRowLastColumn="0" w:lastRowFirstColumn="0" w:lastRowLastColumn="0"/>
-              <w:rPr>
-                <w:rFonts w:cs="Times New Roman"/>
-              </w:rPr>
-            </w:pPr>
-            <w:r>
-              <w:rPr>
-                <w:rFonts w:cs="Times New Roman"/>
-              </w:rPr>
-              <w:t>List all user of FAP</w:t>
-            </w:r>
-          </w:p>
-        </w:tc>
-      </w:tr>
-      <w:tr>
-        <w:tc>
-          <w:tcPr>
-            <w:cnfStyle w:val="001000000000" w:firstRow="0" w:lastRow="0" w:firstColumn="1" w:lastColumn="0" w:oddVBand="0" w:evenVBand="0" w:oddHBand="0" w:evenHBand="0" w:firstRowFirstColumn="0" w:firstRowLastColumn="0" w:lastRowFirstColumn="0" w:lastRowLastColumn="0"/>
-            <w:tcW w:w="805" w:type="dxa"/>
-          </w:tcPr>
-          <w:p>
-            <w:pPr>
-              <w:tabs>
-                <w:tab w:val="left" w:pos="450"/>
-              </w:tabs>
-              <w:spacing w:line="360" w:lineRule="auto"/>
-              <w:rPr>
-                <w:rFonts w:cs="Times New Roman"/>
-              </w:rPr>
-            </w:pPr>
-            <w:r>
-              <w:rPr>
-                <w:rFonts w:cs="Times New Roman"/>
-              </w:rPr>
-              <w:t>2</w:t>
-            </w:r>
-          </w:p>
-        </w:tc>
-        <w:tc>
-          <w:tcPr>
-            <w:tcW w:w="2790" w:type="dxa"/>
-          </w:tcPr>
-          <w:p>
-            <w:pPr>
-              <w:tabs>
-                <w:tab w:val="left" w:pos="450"/>
-              </w:tabs>
-              <w:spacing w:line="360" w:lineRule="auto"/>
-              <w:cnfStyle w:val="000000000000" w:firstRow="0" w:lastRow="0" w:firstColumn="0" w:lastColumn="0" w:oddVBand="0" w:evenVBand="0" w:oddHBand="0" w:evenHBand="0" w:firstRowFirstColumn="0" w:firstRowLastColumn="0" w:lastRowFirstColumn="0" w:lastRowLastColumn="0"/>
-              <w:rPr>
-                <w:rFonts w:cs="Times New Roman"/>
-              </w:rPr>
-            </w:pPr>
-            <w:r>
-              <w:rPr>
-                <w:rFonts w:cs="Times New Roman"/>
-              </w:rPr>
-              <w:t>Lock user’s account</w:t>
-            </w:r>
-          </w:p>
-        </w:tc>
-        <w:tc>
-          <w:tcPr>
-            <w:tcW w:w="1710" w:type="dxa"/>
-          </w:tcPr>
-          <w:p>
-            <w:pPr>
-              <w:tabs>
-                <w:tab w:val="left" w:pos="450"/>
-              </w:tabs>
-              <w:spacing w:line="360" w:lineRule="auto"/>
-              <w:cnfStyle w:val="000000000000" w:firstRow="0" w:lastRow="0" w:firstColumn="0" w:lastColumn="0" w:oddVBand="0" w:evenVBand="0" w:oddHBand="0" w:evenHBand="0" w:firstRowFirstColumn="0" w:firstRowLastColumn="0" w:lastRowFirstColumn="0" w:lastRowLastColumn="0"/>
-              <w:rPr>
-                <w:rFonts w:cs="Times New Roman"/>
-              </w:rPr>
-            </w:pPr>
-            <w:r>
-              <w:rPr>
-                <w:rFonts w:cs="Times New Roman"/>
-              </w:rPr>
-              <w:t>Administrator</w:t>
-            </w:r>
-          </w:p>
-        </w:tc>
-        <w:tc>
-          <w:tcPr>
-            <w:tcW w:w="3060" w:type="dxa"/>
-          </w:tcPr>
-          <w:p>
-            <w:pPr>
-              <w:tabs>
-                <w:tab w:val="left" w:pos="450"/>
-              </w:tabs>
-              <w:spacing w:line="360" w:lineRule="auto"/>
-              <w:cnfStyle w:val="000000000000" w:firstRow="0" w:lastRow="0" w:firstColumn="0" w:lastColumn="0" w:oddVBand="0" w:evenVBand="0" w:oddHBand="0" w:evenHBand="0" w:firstRowFirstColumn="0" w:firstRowLastColumn="0" w:lastRowFirstColumn="0" w:lastRowLastColumn="0"/>
-              <w:rPr>
-                <w:rFonts w:cs="Times New Roman"/>
-              </w:rPr>
-            </w:pPr>
-            <w:r>
-              <w:rPr>
-                <w:rFonts w:cs="Times New Roman"/>
-              </w:rPr>
-              <w:t>Review reported user</w:t>
-            </w:r>
-          </w:p>
-        </w:tc>
-      </w:tr>
-      <w:tr>
-        <w:tc>
-          <w:tcPr>
-            <w:cnfStyle w:val="001000000000" w:firstRow="0" w:lastRow="0" w:firstColumn="1" w:lastColumn="0" w:oddVBand="0" w:evenVBand="0" w:oddHBand="0" w:evenHBand="0" w:firstRowFirstColumn="0" w:firstRowLastColumn="0" w:lastRowFirstColumn="0" w:lastRowLastColumn="0"/>
-            <w:tcW w:w="805" w:type="dxa"/>
-          </w:tcPr>
-          <w:p>
-            <w:pPr>
-              <w:tabs>
-                <w:tab w:val="left" w:pos="450"/>
-              </w:tabs>
-              <w:spacing w:line="360" w:lineRule="auto"/>
-              <w:rPr>
-                <w:rFonts w:cs="Times New Roman"/>
-              </w:rPr>
-            </w:pPr>
-            <w:r>
-              <w:rPr>
-                <w:rFonts w:cs="Times New Roman"/>
-              </w:rPr>
-              <w:t>3</w:t>
-            </w:r>
-          </w:p>
-        </w:tc>
-        <w:tc>
-          <w:tcPr>
-            <w:tcW w:w="2790" w:type="dxa"/>
-          </w:tcPr>
-          <w:p>
-            <w:pPr>
-              <w:tabs>
-                <w:tab w:val="left" w:pos="450"/>
-              </w:tabs>
-              <w:spacing w:line="360" w:lineRule="auto"/>
-              <w:cnfStyle w:val="000000000000" w:firstRow="0" w:lastRow="0" w:firstColumn="0" w:lastColumn="0" w:oddVBand="0" w:evenVBand="0" w:oddHBand="0" w:evenHBand="0" w:firstRowFirstColumn="0" w:firstRowLastColumn="0" w:lastRowFirstColumn="0" w:lastRowLastColumn="0"/>
-              <w:rPr>
-                <w:rFonts w:cs="Times New Roman"/>
-              </w:rPr>
-            </w:pPr>
-            <w:r>
-              <w:rPr>
-                <w:rFonts w:cs="Times New Roman"/>
-              </w:rPr>
-              <w:t>Unlock user’s account</w:t>
-            </w:r>
-          </w:p>
-        </w:tc>
-        <w:tc>
-          <w:tcPr>
-            <w:tcW w:w="1710" w:type="dxa"/>
-          </w:tcPr>
-          <w:p>
-            <w:pPr>
-              <w:tabs>
-                <w:tab w:val="left" w:pos="450"/>
-              </w:tabs>
-              <w:spacing w:line="360" w:lineRule="auto"/>
-              <w:cnfStyle w:val="000000000000" w:firstRow="0" w:lastRow="0" w:firstColumn="0" w:lastColumn="0" w:oddVBand="0" w:evenVBand="0" w:oddHBand="0" w:evenHBand="0" w:firstRowFirstColumn="0" w:firstRowLastColumn="0" w:lastRowFirstColumn="0" w:lastRowLastColumn="0"/>
-              <w:rPr>
-                <w:rFonts w:cs="Times New Roman"/>
-              </w:rPr>
-            </w:pPr>
-            <w:r>
-              <w:rPr>
-                <w:rFonts w:cs="Times New Roman"/>
-              </w:rPr>
-              <w:t>Administrator</w:t>
-            </w:r>
-          </w:p>
-        </w:tc>
-        <w:tc>
-          <w:tcPr>
-            <w:tcW w:w="3060" w:type="dxa"/>
-          </w:tcPr>
-          <w:p>
-            <w:pPr>
-              <w:tabs>
-                <w:tab w:val="left" w:pos="450"/>
-              </w:tabs>
-              <w:spacing w:line="360" w:lineRule="auto"/>
-              <w:cnfStyle w:val="000000000000" w:firstRow="0" w:lastRow="0" w:firstColumn="0" w:lastColumn="0" w:oddVBand="0" w:evenVBand="0" w:oddHBand="0" w:evenHBand="0" w:firstRowFirstColumn="0" w:firstRowLastColumn="0" w:lastRowFirstColumn="0" w:lastRowLastColumn="0"/>
-              <w:rPr>
-                <w:rFonts w:cs="Times New Roman"/>
-              </w:rPr>
-            </w:pPr>
-            <w:r>
-              <w:rPr>
-                <w:rFonts w:cs="Times New Roman"/>
-              </w:rPr>
-              <w:t>Review reported post</w:t>
-            </w:r>
-          </w:p>
-        </w:tc>
-      </w:tr>
-      <w:tr>
-        <w:tc>
-          <w:tcPr>
-            <w:cnfStyle w:val="001000000000" w:firstRow="0" w:lastRow="0" w:firstColumn="1" w:lastColumn="0" w:oddVBand="0" w:evenVBand="0" w:oddHBand="0" w:evenHBand="0" w:firstRowFirstColumn="0" w:firstRowLastColumn="0" w:lastRowFirstColumn="0" w:lastRowLastColumn="0"/>
-            <w:tcW w:w="805" w:type="dxa"/>
-          </w:tcPr>
-          <w:p>
-            <w:pPr>
-              <w:tabs>
-                <w:tab w:val="left" w:pos="450"/>
-              </w:tabs>
-              <w:spacing w:line="360" w:lineRule="auto"/>
-              <w:rPr>
-                <w:rFonts w:cs="Times New Roman"/>
-              </w:rPr>
-            </w:pPr>
-            <w:r>
-              <w:rPr>
-                <w:rFonts w:cs="Times New Roman"/>
-              </w:rPr>
-              <w:t>4</w:t>
-            </w:r>
-          </w:p>
-        </w:tc>
-        <w:tc>
-          <w:tcPr>
-            <w:tcW w:w="2790" w:type="dxa"/>
-          </w:tcPr>
-          <w:p>
-            <w:pPr>
-              <w:tabs>
-                <w:tab w:val="left" w:pos="450"/>
-              </w:tabs>
-              <w:spacing w:line="360" w:lineRule="auto"/>
-              <w:cnfStyle w:val="000000000000" w:firstRow="0" w:lastRow="0" w:firstColumn="0" w:lastColumn="0" w:oddVBand="0" w:evenVBand="0" w:oddHBand="0" w:evenHBand="0" w:firstRowFirstColumn="0" w:firstRowLastColumn="0" w:lastRowFirstColumn="0" w:lastRowLastColumn="0"/>
-              <w:rPr>
-                <w:rFonts w:cs="Times New Roman"/>
-              </w:rPr>
-            </w:pPr>
-            <w:r>
-              <w:rPr>
-                <w:rFonts w:cs="Times New Roman"/>
-              </w:rPr>
-              <w:t>Send warning</w:t>
-            </w:r>
-          </w:p>
-        </w:tc>
-        <w:tc>
-          <w:tcPr>
-            <w:tcW w:w="1710" w:type="dxa"/>
-          </w:tcPr>
-          <w:p>
-            <w:pPr>
-              <w:tabs>
-                <w:tab w:val="left" w:pos="450"/>
-              </w:tabs>
-              <w:spacing w:line="360" w:lineRule="auto"/>
-              <w:cnfStyle w:val="000000000000" w:firstRow="0" w:lastRow="0" w:firstColumn="0" w:lastColumn="0" w:oddVBand="0" w:evenVBand="0" w:oddHBand="0" w:evenHBand="0" w:firstRowFirstColumn="0" w:firstRowLastColumn="0" w:lastRowFirstColumn="0" w:lastRowLastColumn="0"/>
-              <w:rPr>
-                <w:rFonts w:cs="Times New Roman"/>
-              </w:rPr>
-            </w:pPr>
-            <w:r>
-              <w:rPr>
-                <w:rFonts w:cs="Times New Roman"/>
-              </w:rPr>
-              <w:t>Administrator</w:t>
-            </w:r>
-          </w:p>
-        </w:tc>
-        <w:tc>
-          <w:tcPr>
-            <w:tcW w:w="3060" w:type="dxa"/>
-          </w:tcPr>
-          <w:p>
-            <w:pPr>
-              <w:tabs>
-                <w:tab w:val="left" w:pos="450"/>
-              </w:tabs>
-              <w:spacing w:line="360" w:lineRule="auto"/>
-              <w:cnfStyle w:val="000000000000" w:firstRow="0" w:lastRow="0" w:firstColumn="0" w:lastColumn="0" w:oddVBand="0" w:evenVBand="0" w:oddHBand="0" w:evenHBand="0" w:firstRowFirstColumn="0" w:firstRowLastColumn="0" w:lastRowFirstColumn="0" w:lastRowLastColumn="0"/>
-              <w:rPr>
-                <w:rFonts w:cs="Times New Roman"/>
-              </w:rPr>
-            </w:pPr>
-            <w:r>
-              <w:rPr>
-                <w:rFonts w:cs="Times New Roman"/>
-              </w:rPr>
-              <w:t>Reply user/guest’s question</w:t>
-            </w:r>
-          </w:p>
-        </w:tc>
-      </w:tr>
-      <w:tr>
-        <w:tc>
-          <w:tcPr>
-            <w:cnfStyle w:val="001000000000" w:firstRow="0" w:lastRow="0" w:firstColumn="1" w:lastColumn="0" w:oddVBand="0" w:evenVBand="0" w:oddHBand="0" w:evenHBand="0" w:firstRowFirstColumn="0" w:firstRowLastColumn="0" w:lastRowFirstColumn="0" w:lastRowLastColumn="0"/>
-            <w:tcW w:w="805" w:type="dxa"/>
-          </w:tcPr>
-          <w:p>
-            <w:pPr>
-              <w:tabs>
-                <w:tab w:val="left" w:pos="450"/>
-              </w:tabs>
-              <w:spacing w:line="360" w:lineRule="auto"/>
-              <w:rPr>
-                <w:rFonts w:cs="Times New Roman"/>
-              </w:rPr>
-            </w:pPr>
-            <w:r>
-              <w:rPr>
-                <w:rFonts w:cs="Times New Roman"/>
-              </w:rPr>
-              <w:t>5</w:t>
-            </w:r>
-          </w:p>
-        </w:tc>
-        <w:tc>
-          <w:tcPr>
-            <w:tcW w:w="2790" w:type="dxa"/>
-          </w:tcPr>
-          <w:p>
-            <w:pPr>
-              <w:tabs>
-                <w:tab w:val="left" w:pos="450"/>
-              </w:tabs>
-              <w:spacing w:line="360" w:lineRule="auto"/>
-              <w:cnfStyle w:val="000000000000" w:firstRow="0" w:lastRow="0" w:firstColumn="0" w:lastColumn="0" w:oddVBand="0" w:evenVBand="0" w:oddHBand="0" w:evenHBand="0" w:firstRowFirstColumn="0" w:firstRowLastColumn="0" w:lastRowFirstColumn="0" w:lastRowLastColumn="0"/>
-              <w:rPr>
-                <w:rFonts w:cs="Times New Roman"/>
-              </w:rPr>
-            </w:pPr>
-            <w:r>
-              <w:rPr>
-                <w:rFonts w:cs="Times New Roman"/>
-              </w:rPr>
-              <w:t>Review user</w:t>
-            </w:r>
-          </w:p>
-        </w:tc>
-        <w:tc>
-          <w:tcPr>
-            <w:tcW w:w="1710" w:type="dxa"/>
-          </w:tcPr>
-          <w:p>
-            <w:pPr>
-              <w:tabs>
-                <w:tab w:val="left" w:pos="450"/>
-              </w:tabs>
-              <w:spacing w:line="360" w:lineRule="auto"/>
-              <w:cnfStyle w:val="000000000000" w:firstRow="0" w:lastRow="0" w:firstColumn="0" w:lastColumn="0" w:oddVBand="0" w:evenVBand="0" w:oddHBand="0" w:evenHBand="0" w:firstRowFirstColumn="0" w:firstRowLastColumn="0" w:lastRowFirstColumn="0" w:lastRowLastColumn="0"/>
-              <w:rPr>
-                <w:rFonts w:cs="Times New Roman"/>
-              </w:rPr>
-            </w:pPr>
-            <w:r>
-              <w:rPr>
-                <w:rFonts w:cs="Times New Roman"/>
-              </w:rPr>
-              <w:t>Administrator</w:t>
-            </w:r>
-          </w:p>
-        </w:tc>
-        <w:tc>
-          <w:tcPr>
-            <w:tcW w:w="3060" w:type="dxa"/>
-          </w:tcPr>
-          <w:p>
-            <w:pPr>
-              <w:tabs>
-                <w:tab w:val="left" w:pos="450"/>
-              </w:tabs>
-              <w:spacing w:line="360" w:lineRule="auto"/>
-              <w:cnfStyle w:val="000000000000" w:firstRow="0" w:lastRow="0" w:firstColumn="0" w:lastColumn="0" w:oddVBand="0" w:evenVBand="0" w:oddHBand="0" w:evenHBand="0" w:firstRowFirstColumn="0" w:firstRowLastColumn="0" w:lastRowFirstColumn="0" w:lastRowLastColumn="0"/>
-              <w:rPr>
-                <w:rFonts w:cs="Times New Roman"/>
-              </w:rPr>
-            </w:pPr>
-            <w:r>
-              <w:rPr>
-                <w:rFonts w:cs="Times New Roman"/>
-              </w:rPr>
-              <w:t>Lock user’s account</w:t>
-            </w:r>
-          </w:p>
-        </w:tc>
-      </w:tr>
-      <w:tr>
-        <w:tc>
-          <w:tcPr>
-            <w:cnfStyle w:val="001000000000" w:firstRow="0" w:lastRow="0" w:firstColumn="1" w:lastColumn="0" w:oddVBand="0" w:evenVBand="0" w:oddHBand="0" w:evenHBand="0" w:firstRowFirstColumn="0" w:firstRowLastColumn="0" w:lastRowFirstColumn="0" w:lastRowLastColumn="0"/>
-            <w:tcW w:w="805" w:type="dxa"/>
-          </w:tcPr>
-          <w:p>
-            <w:pPr>
-              <w:tabs>
-                <w:tab w:val="left" w:pos="450"/>
-              </w:tabs>
-              <w:spacing w:line="360" w:lineRule="auto"/>
-              <w:rPr>
-                <w:rFonts w:cs="Times New Roman"/>
-              </w:rPr>
-            </w:pPr>
-            <w:r>
-              <w:rPr>
-                <w:rFonts w:cs="Times New Roman"/>
-              </w:rPr>
-              <w:t>6</w:t>
-            </w:r>
-          </w:p>
-        </w:tc>
-        <w:tc>
-          <w:tcPr>
-            <w:tcW w:w="2790" w:type="dxa"/>
-          </w:tcPr>
-          <w:p>
-            <w:pPr>
-              <w:tabs>
-                <w:tab w:val="left" w:pos="450"/>
-              </w:tabs>
-              <w:spacing w:line="360" w:lineRule="auto"/>
-              <w:cnfStyle w:val="000000000000" w:firstRow="0" w:lastRow="0" w:firstColumn="0" w:lastColumn="0" w:oddVBand="0" w:evenVBand="0" w:oddHBand="0" w:evenHBand="0" w:firstRowFirstColumn="0" w:firstRowLastColumn="0" w:lastRowFirstColumn="0" w:lastRowLastColumn="0"/>
-              <w:rPr>
-                <w:rFonts w:cs="Times New Roman"/>
-              </w:rPr>
-            </w:pPr>
-            <w:r>
-              <w:rPr>
-                <w:rFonts w:cs="Times New Roman"/>
-              </w:rPr>
-              <w:t>Review post</w:t>
-            </w:r>
-          </w:p>
-        </w:tc>
-        <w:tc>
-          <w:tcPr>
-            <w:tcW w:w="1710" w:type="dxa"/>
-          </w:tcPr>
-          <w:p>
-            <w:pPr>
-              <w:tabs>
-                <w:tab w:val="left" w:pos="450"/>
-              </w:tabs>
-              <w:spacing w:line="360" w:lineRule="auto"/>
-              <w:cnfStyle w:val="000000000000" w:firstRow="0" w:lastRow="0" w:firstColumn="0" w:lastColumn="0" w:oddVBand="0" w:evenVBand="0" w:oddHBand="0" w:evenHBand="0" w:firstRowFirstColumn="0" w:firstRowLastColumn="0" w:lastRowFirstColumn="0" w:lastRowLastColumn="0"/>
-              <w:rPr>
-                <w:rFonts w:cs="Times New Roman"/>
-              </w:rPr>
-            </w:pPr>
-            <w:r>
-              <w:rPr>
-                <w:rFonts w:cs="Times New Roman"/>
-              </w:rPr>
-              <w:t>Administrator</w:t>
-            </w:r>
-          </w:p>
-        </w:tc>
-        <w:tc>
-          <w:tcPr>
-            <w:tcW w:w="3060" w:type="dxa"/>
-          </w:tcPr>
-          <w:p>
-            <w:pPr>
-              <w:tabs>
-                <w:tab w:val="left" w:pos="450"/>
-              </w:tabs>
-              <w:spacing w:line="360" w:lineRule="auto"/>
-              <w:cnfStyle w:val="000000000000" w:firstRow="0" w:lastRow="0" w:firstColumn="0" w:lastColumn="0" w:oddVBand="0" w:evenVBand="0" w:oddHBand="0" w:evenHBand="0" w:firstRowFirstColumn="0" w:firstRowLastColumn="0" w:lastRowFirstColumn="0" w:lastRowLastColumn="0"/>
-              <w:rPr>
-                <w:rFonts w:cs="Times New Roman"/>
-              </w:rPr>
-            </w:pPr>
-            <w:r>
-              <w:rPr>
-                <w:rFonts w:cs="Times New Roman"/>
-              </w:rPr>
-              <w:t>Unlock user’s account</w:t>
-            </w:r>
-          </w:p>
-        </w:tc>
-      </w:tr>
-      <w:tr>
-        <w:tc>
-          <w:tcPr>
-            <w:cnfStyle w:val="001000000000" w:firstRow="0" w:lastRow="0" w:firstColumn="1" w:lastColumn="0" w:oddVBand="0" w:evenVBand="0" w:oddHBand="0" w:evenHBand="0" w:firstRowFirstColumn="0" w:firstRowLastColumn="0" w:lastRowFirstColumn="0" w:lastRowLastColumn="0"/>
-            <w:tcW w:w="805" w:type="dxa"/>
-          </w:tcPr>
-          <w:p>
-            <w:pPr>
-              <w:tabs>
-                <w:tab w:val="left" w:pos="450"/>
-              </w:tabs>
-              <w:spacing w:line="360" w:lineRule="auto"/>
-              <w:rPr>
-                <w:rFonts w:cs="Times New Roman"/>
-              </w:rPr>
-            </w:pPr>
-            <w:r>
-              <w:rPr>
-                <w:rFonts w:cs="Times New Roman"/>
-              </w:rPr>
-              <w:t>7</w:t>
-            </w:r>
-          </w:p>
-        </w:tc>
-        <w:tc>
-          <w:tcPr>
-            <w:tcW w:w="2790" w:type="dxa"/>
-          </w:tcPr>
-          <w:p>
-            <w:pPr>
-              <w:tabs>
-                <w:tab w:val="left" w:pos="450"/>
-              </w:tabs>
-              <w:spacing w:line="360" w:lineRule="auto"/>
-              <w:cnfStyle w:val="000000000000" w:firstRow="0" w:lastRow="0" w:firstColumn="0" w:lastColumn="0" w:oddVBand="0" w:evenVBand="0" w:oddHBand="0" w:evenHBand="0" w:firstRowFirstColumn="0" w:firstRowLastColumn="0" w:lastRowFirstColumn="0" w:lastRowLastColumn="0"/>
-              <w:rPr>
-                <w:rFonts w:cs="Times New Roman"/>
-              </w:rPr>
-            </w:pPr>
-            <w:r>
-              <w:rPr>
-                <w:rFonts w:cs="Times New Roman"/>
-              </w:rPr>
-              <w:t>Lock and Hide</w:t>
-            </w:r>
-            <w:r>
-              <w:rPr>
-                <w:rFonts w:cs="Times New Roman"/>
-              </w:rPr>
-              <w:t xml:space="preserve"> post</w:t>
-            </w:r>
-          </w:p>
-        </w:tc>
-        <w:tc>
-          <w:tcPr>
-            <w:tcW w:w="1710" w:type="dxa"/>
-          </w:tcPr>
-          <w:p>
-            <w:pPr>
-              <w:tabs>
-                <w:tab w:val="left" w:pos="450"/>
-              </w:tabs>
-              <w:spacing w:line="360" w:lineRule="auto"/>
-              <w:cnfStyle w:val="000000000000" w:firstRow="0" w:lastRow="0" w:firstColumn="0" w:lastColumn="0" w:oddVBand="0" w:evenVBand="0" w:oddHBand="0" w:evenHBand="0" w:firstRowFirstColumn="0" w:firstRowLastColumn="0" w:lastRowFirstColumn="0" w:lastRowLastColumn="0"/>
-              <w:rPr>
-                <w:rFonts w:cs="Times New Roman"/>
-              </w:rPr>
-            </w:pPr>
-            <w:r>
-              <w:rPr>
-                <w:rFonts w:cs="Times New Roman"/>
-              </w:rPr>
-              <w:t>Administrator</w:t>
-            </w:r>
-          </w:p>
-        </w:tc>
-        <w:tc>
-          <w:tcPr>
-            <w:tcW w:w="3060" w:type="dxa"/>
-          </w:tcPr>
-          <w:p>
-            <w:pPr>
-              <w:tabs>
-                <w:tab w:val="left" w:pos="450"/>
-              </w:tabs>
-              <w:spacing w:line="360" w:lineRule="auto"/>
-              <w:cnfStyle w:val="000000000000" w:firstRow="0" w:lastRow="0" w:firstColumn="0" w:lastColumn="0" w:oddVBand="0" w:evenVBand="0" w:oddHBand="0" w:evenHBand="0" w:firstRowFirstColumn="0" w:firstRowLastColumn="0" w:lastRowFirstColumn="0" w:lastRowLastColumn="0"/>
-              <w:rPr>
-                <w:rFonts w:cs="Times New Roman"/>
-              </w:rPr>
-            </w:pPr>
-            <w:r>
-              <w:rPr>
-                <w:rFonts w:cs="Times New Roman"/>
-              </w:rPr>
-              <w:t>Lock and hide</w:t>
-            </w:r>
-            <w:r>
-              <w:rPr>
-                <w:rFonts w:cs="Times New Roman"/>
-              </w:rPr>
-              <w:t xml:space="preserve"> user’s violated post</w:t>
-            </w:r>
-          </w:p>
-        </w:tc>
-      </w:tr>
-      <w:tr>
-        <w:tc>
-          <w:tcPr>
-            <w:cnfStyle w:val="001000000000" w:firstRow="0" w:lastRow="0" w:firstColumn="1" w:lastColumn="0" w:oddVBand="0" w:evenVBand="0" w:oddHBand="0" w:evenHBand="0" w:firstRowFirstColumn="0" w:firstRowLastColumn="0" w:lastRowFirstColumn="0" w:lastRowLastColumn="0"/>
-            <w:tcW w:w="805" w:type="dxa"/>
-          </w:tcPr>
-          <w:p>
-            <w:pPr>
-              <w:tabs>
-                <w:tab w:val="left" w:pos="450"/>
-              </w:tabs>
-              <w:spacing w:line="360" w:lineRule="auto"/>
-              <w:rPr>
-                <w:rFonts w:cs="Times New Roman"/>
-              </w:rPr>
-            </w:pPr>
-            <w:r>
-              <w:rPr>
-                <w:rFonts w:cs="Times New Roman"/>
-              </w:rPr>
-              <w:t>8</w:t>
-            </w:r>
-          </w:p>
-        </w:tc>
-        <w:tc>
-          <w:tcPr>
-            <w:tcW w:w="2790" w:type="dxa"/>
-          </w:tcPr>
-          <w:p>
-            <w:pPr>
-              <w:tabs>
-                <w:tab w:val="left" w:pos="450"/>
-              </w:tabs>
-              <w:spacing w:line="360" w:lineRule="auto"/>
-              <w:cnfStyle w:val="000000000000" w:firstRow="0" w:lastRow="0" w:firstColumn="0" w:lastColumn="0" w:oddVBand="0" w:evenVBand="0" w:oddHBand="0" w:evenHBand="0" w:firstRowFirstColumn="0" w:firstRowLastColumn="0" w:lastRowFirstColumn="0" w:lastRowLastColumn="0"/>
-              <w:rPr>
-                <w:rFonts w:cs="Times New Roman"/>
-              </w:rPr>
-            </w:pPr>
-            <w:r>
-              <w:rPr>
-                <w:rFonts w:cs="Times New Roman"/>
-              </w:rPr>
-              <w:t>Statistics</w:t>
-            </w:r>
-          </w:p>
-        </w:tc>
-        <w:tc>
-          <w:tcPr>
-            <w:tcW w:w="1710" w:type="dxa"/>
-          </w:tcPr>
-          <w:p>
-            <w:pPr>
-              <w:tabs>
-                <w:tab w:val="left" w:pos="450"/>
-              </w:tabs>
-              <w:spacing w:line="360" w:lineRule="auto"/>
-              <w:cnfStyle w:val="000000000000" w:firstRow="0" w:lastRow="0" w:firstColumn="0" w:lastColumn="0" w:oddVBand="0" w:evenVBand="0" w:oddHBand="0" w:evenHBand="0" w:firstRowFirstColumn="0" w:firstRowLastColumn="0" w:lastRowFirstColumn="0" w:lastRowLastColumn="0"/>
-              <w:rPr>
-                <w:rFonts w:cs="Times New Roman"/>
-              </w:rPr>
-            </w:pPr>
-            <w:r>
-              <w:rPr>
-                <w:rFonts w:cs="Times New Roman"/>
-              </w:rPr>
-              <w:t>Administrator</w:t>
-            </w:r>
-          </w:p>
-        </w:tc>
-        <w:tc>
-          <w:tcPr>
-            <w:tcW w:w="3060" w:type="dxa"/>
-          </w:tcPr>
-          <w:p>
-            <w:pPr>
-              <w:tabs>
-                <w:tab w:val="left" w:pos="450"/>
-              </w:tabs>
-              <w:spacing w:line="360" w:lineRule="auto"/>
-              <w:cnfStyle w:val="000000000000" w:firstRow="0" w:lastRow="0" w:firstColumn="0" w:lastColumn="0" w:oddVBand="0" w:evenVBand="0" w:oddHBand="0" w:evenHBand="0" w:firstRowFirstColumn="0" w:firstRowLastColumn="0" w:lastRowFirstColumn="0" w:lastRowLastColumn="0"/>
-              <w:rPr>
-                <w:rFonts w:cs="Times New Roman"/>
-              </w:rPr>
-            </w:pPr>
-            <w:r>
-              <w:rPr>
-                <w:rFonts w:cs="Times New Roman"/>
-              </w:rPr>
-              <w:t>Statistics information of website</w:t>
-            </w:r>
-          </w:p>
-        </w:tc>
-      </w:tr>
-    </w:tbl>
-    <w:p>
-      <w:pPr>
-        <w:tabs>
-          <w:tab w:val="left" w:pos="450"/>
-        </w:tabs>
-        <w:spacing w:line="360" w:lineRule="auto"/>
-        <w:rPr>
-          <w:rFonts w:ascii="Times New Roman" w:hAnsi="Times New Roman" w:cs="Times New Roman"/>
-        </w:rPr>
-      </w:pPr>
-    </w:p>
-    <w:p>
-      <w:pPr>
-        <w:pStyle w:val="Heading1"/>
-        <w:numPr>
-          <w:ilvl w:val="0"/>
-          <w:numId w:val="2"/>
-        </w:numPr>
-        <w:tabs>
-          <w:tab w:val="left" w:pos="450"/>
-        </w:tabs>
-        <w:spacing w:line="360" w:lineRule="auto"/>
-        <w:ind w:left="0"/>
-        <w:rPr>
-          <w:rFonts w:ascii="Times New Roman" w:hAnsi="Times New Roman" w:cs="Times New Roman"/>
-          <w:b/>
-          <w:sz w:val="22"/>
-          <w:szCs w:val="22"/>
-        </w:rPr>
-      </w:pPr>
-      <w:bookmarkStart w:id="21" w:name="_Toc420530795"/>
-      <w:r>
-        <w:rPr>
-          <w:rFonts w:ascii="Times New Roman" w:hAnsi="Times New Roman" w:cs="Times New Roman"/>
-          <w:b/>
-          <w:sz w:val="22"/>
-          <w:szCs w:val="22"/>
-        </w:rPr>
-        <w:t>LOGICAL VIEW</w:t>
-      </w:r>
-      <w:bookmarkEnd w:id="21"/>
-    </w:p>
-    <w:p>
-      <w:pPr>
-        <w:pStyle w:val="Heading2"/>
-        <w:numPr>
-          <w:ilvl w:val="1"/>
-          <w:numId w:val="2"/>
-        </w:numPr>
-        <w:tabs>
-          <w:tab w:val="left" w:pos="450"/>
-        </w:tabs>
-        <w:spacing w:line="360" w:lineRule="auto"/>
-        <w:ind w:left="0" w:firstLine="0"/>
-        <w:rPr>
-          <w:rFonts w:ascii="Times New Roman" w:hAnsi="Times New Roman" w:cs="Times New Roman"/>
-          <w:sz w:val="22"/>
-          <w:szCs w:val="22"/>
-        </w:rPr>
-      </w:pPr>
-      <w:r>
-        <w:rPr>
-          <w:rFonts w:ascii="Times New Roman" w:hAnsi="Times New Roman" w:cs="Times New Roman"/>
-          <w:sz w:val="22"/>
-          <w:szCs w:val="22"/>
-        </w:rPr>
-        <w:t xml:space="preserve"> </w:t>
-      </w:r>
-      <w:bookmarkStart w:id="22" w:name="_Toc420530796"/>
-      <w:r>
-        <w:rPr>
-          <w:rFonts w:ascii="Times New Roman" w:hAnsi="Times New Roman" w:cs="Times New Roman"/>
-          <w:sz w:val="22"/>
-          <w:szCs w:val="22"/>
-        </w:rPr>
-        <w:t>Overview</w:t>
-      </w:r>
-      <w:bookmarkEnd w:id="22"/>
-    </w:p>
-    <w:p>
-      <w:pPr>
-        <w:tabs>
-          <w:tab w:val="left" w:pos="450"/>
-        </w:tabs>
-        <w:spacing w:line="360" w:lineRule="auto"/>
-        <w:rPr>
-          <w:rFonts w:ascii="Times New Roman" w:hAnsi="Times New Roman" w:cs="Times New Roman"/>
-        </w:rPr>
-      </w:pPr>
-      <w:r>
-        <w:rPr>
-          <w:rFonts w:ascii="Times New Roman" w:hAnsi="Times New Roman" w:cs="Times New Roman"/>
-        </w:rPr>
-        <w:t>Logical View includes Package diagram and Class diagram. Package diagram describes the organization of packages and elements. Class Diagram provides an overview of the target system by describing the objects and classes inside the system and the relationships between them. It provides a wide variety of usages; from modeling the domain-specific data structure to detailed design of the target system</w:t>
-      </w:r>
-    </w:p>
+      </w:pPr>
+      <w:r>
+        <w:t xml:space="preserve">Figure </w:t>
+      </w:r>
+      <w:r>
+        <w:fldChar w:fldCharType="begin"/>
+      </w:r>
+      <w:r>
+        <w:instrText xml:space="preserve"> SEQ Figure \* ARABIC </w:instrText>
+      </w:r>
+      <w:r>
+        <w:fldChar w:fldCharType="separate"/>
+      </w:r>
+      <w:r>
+        <w:rPr>
+          <w:noProof/>
+        </w:rPr>
+        <w:t>17</w:t>
+      </w:r>
+      <w:r>
+        <w:rPr>
+          <w:noProof/>
+        </w:rPr>
+        <w:fldChar w:fldCharType="end"/>
+      </w:r>
+      <w:r>
+        <w:t>: Package Diagram</w:t>
+      </w:r>
+    </w:p>
+    <w:p/>
     <w:p>
       <w:pPr>
         <w:pStyle w:val="ListParagraph"/>
         <w:numPr>
-          <w:ilvl w:val="0"/>
-          <w:numId w:val="14"/>
+          <w:ilvl w:val="3"/>
+          <w:numId w:val="13"/>
         </w:numPr>
         <w:tabs>
           <w:tab w:val="left" w:pos="450"/>
         </w:tabs>
         <w:spacing w:before="120" w:after="0" w:line="360" w:lineRule="auto"/>
-        <w:ind w:left="0"/>
-        <w:jc w:val="both"/>
-        <w:rPr>
-          <w:rFonts w:ascii="Times New Roman" w:hAnsi="Times New Roman" w:cs="Times New Roman"/>
-          <w:shd w:val="clear" w:color="auto" w:fill="FFFFFF"/>
-        </w:rPr>
-      </w:pPr>
-      <w:r>
-        <w:rPr>
-          <w:rFonts w:ascii="Times New Roman" w:hAnsi="Times New Roman" w:cs="Times New Roman"/>
-        </w:rPr>
-        <w:t>Controller contain the interface between</w:t>
-      </w:r>
-    </w:p>
-    <w:p>
-      <w:pPr>
-        <w:pStyle w:val="ListParagraph"/>
-        <w:numPr>
-          <w:ilvl w:val="0"/>
-          <w:numId w:val="27"/>
-        </w:numPr>
-        <w:tabs>
-          <w:tab w:val="left" w:pos="450"/>
-        </w:tabs>
-        <w:spacing w:before="120" w:after="0" w:line="360" w:lineRule="auto"/>
-        <w:jc w:val="both"/>
-        <w:rPr>
-          <w:rFonts w:ascii="Times New Roman" w:hAnsi="Times New Roman" w:cs="Times New Roman"/>
-          <w:shd w:val="clear" w:color="auto" w:fill="FFFFFF"/>
-        </w:rPr>
-      </w:pPr>
-      <w:r>
-        <w:rPr>
-          <w:rFonts w:ascii="Times New Roman" w:hAnsi="Times New Roman" w:cs="Times New Roman"/>
-          <w:shd w:val="clear" w:color="auto" w:fill="FFFFFF"/>
-        </w:rPr>
-        <w:t>Associated models</w:t>
-      </w:r>
-    </w:p>
-    <w:p>
-      <w:pPr>
-        <w:pStyle w:val="ListParagraph"/>
-        <w:numPr>
-          <w:ilvl w:val="0"/>
-          <w:numId w:val="27"/>
-        </w:numPr>
-        <w:tabs>
-          <w:tab w:val="left" w:pos="450"/>
-        </w:tabs>
-        <w:spacing w:before="120" w:after="0" w:line="360" w:lineRule="auto"/>
-        <w:jc w:val="both"/>
-        <w:rPr>
-          <w:rFonts w:ascii="Times New Roman" w:hAnsi="Times New Roman" w:cs="Times New Roman"/>
-          <w:shd w:val="clear" w:color="auto" w:fill="FFFFFF"/>
-        </w:rPr>
-      </w:pPr>
-      <w:r>
-        <w:rPr>
-          <w:rFonts w:ascii="Times New Roman" w:hAnsi="Times New Roman" w:cs="Times New Roman"/>
-          <w:shd w:val="clear" w:color="auto" w:fill="FFFFFF"/>
-        </w:rPr>
-        <w:t>Associated views</w:t>
-      </w:r>
-    </w:p>
-    <w:p>
-      <w:pPr>
-        <w:pStyle w:val="ListParagraph"/>
-        <w:numPr>
-          <w:ilvl w:val="0"/>
-          <w:numId w:val="27"/>
-        </w:numPr>
-        <w:tabs>
-          <w:tab w:val="left" w:pos="450"/>
-        </w:tabs>
-        <w:spacing w:before="120" w:after="0" w:line="360" w:lineRule="auto"/>
-        <w:jc w:val="both"/>
-        <w:rPr>
-          <w:rFonts w:ascii="Times New Roman" w:hAnsi="Times New Roman" w:cs="Times New Roman"/>
-          <w:shd w:val="clear" w:color="auto" w:fill="FFFFFF"/>
-        </w:rPr>
-      </w:pPr>
-      <w:r>
-        <w:rPr>
-          <w:rFonts w:ascii="Times New Roman" w:hAnsi="Times New Roman" w:cs="Times New Roman"/>
-          <w:shd w:val="clear" w:color="auto" w:fill="FFFFFF"/>
-        </w:rPr>
-        <w:t>The input devices (e.g., keyboard, pointing device, time).</w:t>
-      </w:r>
-    </w:p>
-    <w:p>
-      <w:pPr>
-        <w:pStyle w:val="ListParagraph"/>
-        <w:numPr>
-          <w:ilvl w:val="0"/>
-          <w:numId w:val="27"/>
-        </w:numPr>
-        <w:tabs>
-          <w:tab w:val="left" w:pos="450"/>
-        </w:tabs>
-        <w:spacing w:before="120" w:after="0" w:line="360" w:lineRule="auto"/>
-        <w:jc w:val="both"/>
-        <w:rPr>
-          <w:rFonts w:ascii="Times New Roman" w:hAnsi="Times New Roman" w:cs="Times New Roman"/>
-          <w:shd w:val="clear" w:color="auto" w:fill="FFFFFF"/>
-        </w:rPr>
-      </w:pPr>
-      <w:r>
-        <w:rPr>
-          <w:rFonts w:ascii="Times New Roman" w:hAnsi="Times New Roman" w:cs="Times New Roman"/>
-          <w:shd w:val="clear" w:color="auto" w:fill="FFFFFF"/>
-        </w:rPr>
-        <w:t>Send commands to the model to update the model's state.</w:t>
-      </w:r>
-    </w:p>
-    <w:p>
-      <w:pPr>
-        <w:pStyle w:val="ListParagraph"/>
-        <w:numPr>
-          <w:ilvl w:val="0"/>
-          <w:numId w:val="14"/>
-        </w:numPr>
-        <w:tabs>
-          <w:tab w:val="left" w:pos="450"/>
-        </w:tabs>
-        <w:spacing w:before="120" w:after="0" w:line="360" w:lineRule="auto"/>
-        <w:ind w:left="0"/>
-        <w:jc w:val="both"/>
-        <w:rPr>
-          <w:rFonts w:ascii="Times New Roman" w:hAnsi="Times New Roman" w:cs="Times New Roman"/>
-          <w:shd w:val="clear" w:color="auto" w:fill="FFFFFF"/>
-        </w:rPr>
-      </w:pPr>
-      <w:r>
-        <w:rPr>
-          <w:rFonts w:ascii="Times New Roman" w:hAnsi="Times New Roman" w:cs="Times New Roman"/>
-          <w:shd w:val="clear" w:color="auto" w:fill="FFFFFF"/>
-        </w:rPr>
-        <w:t>Model is:</w:t>
-      </w:r>
-    </w:p>
-    <w:p>
-      <w:pPr>
-        <w:pStyle w:val="ListParagraph"/>
-        <w:numPr>
-          <w:ilvl w:val="0"/>
-          <w:numId w:val="27"/>
-        </w:numPr>
-        <w:tabs>
-          <w:tab w:val="left" w:pos="450"/>
-        </w:tabs>
-        <w:spacing w:before="120" w:after="0" w:line="360" w:lineRule="auto"/>
-        <w:jc w:val="both"/>
-        <w:rPr>
-          <w:rFonts w:ascii="Times New Roman" w:hAnsi="Times New Roman" w:cs="Times New Roman"/>
-          <w:shd w:val="clear" w:color="auto" w:fill="FFFFFF"/>
-        </w:rPr>
-      </w:pPr>
-      <w:r>
-        <w:rPr>
-          <w:rFonts w:ascii="Times New Roman" w:hAnsi="Times New Roman" w:cs="Times New Roman"/>
-          <w:shd w:val="clear" w:color="auto" w:fill="FFFFFF"/>
-        </w:rPr>
-        <w:t xml:space="preserve">the domain-specific software simulation </w:t>
-      </w:r>
-    </w:p>
-    <w:p>
-      <w:pPr>
-        <w:pStyle w:val="ListParagraph"/>
-        <w:numPr>
-          <w:ilvl w:val="0"/>
-          <w:numId w:val="27"/>
-        </w:numPr>
-        <w:tabs>
-          <w:tab w:val="left" w:pos="450"/>
-        </w:tabs>
-        <w:spacing w:before="120" w:after="0" w:line="360" w:lineRule="auto"/>
-        <w:jc w:val="both"/>
-        <w:rPr>
-          <w:rFonts w:ascii="Times New Roman" w:hAnsi="Times New Roman" w:cs="Times New Roman"/>
-          <w:shd w:val="clear" w:color="auto" w:fill="FFFFFF"/>
-        </w:rPr>
-      </w:pPr>
-      <w:r>
-        <w:rPr>
-          <w:rFonts w:ascii="Times New Roman" w:hAnsi="Times New Roman" w:cs="Times New Roman"/>
-          <w:shd w:val="clear" w:color="auto" w:fill="FFFFFF"/>
-        </w:rPr>
-        <w:t xml:space="preserve">Or implementation of the application's central structure. </w:t>
-      </w:r>
-    </w:p>
-    <w:p>
-      <w:pPr>
-        <w:pStyle w:val="ListParagraph"/>
-        <w:numPr>
-          <w:ilvl w:val="0"/>
-          <w:numId w:val="14"/>
-        </w:numPr>
-        <w:tabs>
-          <w:tab w:val="left" w:pos="450"/>
-        </w:tabs>
-        <w:spacing w:before="120" w:after="0" w:line="360" w:lineRule="auto"/>
-        <w:ind w:left="0"/>
-        <w:jc w:val="both"/>
-        <w:rPr>
-          <w:rFonts w:ascii="Times New Roman" w:hAnsi="Times New Roman" w:cs="Times New Roman"/>
-        </w:rPr>
-      </w:pPr>
-      <w:r>
-        <w:rPr>
-          <w:rFonts w:ascii="Times New Roman" w:hAnsi="Times New Roman" w:cs="Times New Roman"/>
-          <w:shd w:val="clear" w:color="auto" w:fill="FFFFFF"/>
-        </w:rPr>
-        <w:t>View deal with everything graphical</w:t>
-      </w:r>
-    </w:p>
-    <w:p>
-      <w:pPr>
-        <w:pStyle w:val="ListParagraph"/>
-        <w:numPr>
-          <w:ilvl w:val="0"/>
-          <w:numId w:val="27"/>
-        </w:numPr>
-        <w:tabs>
-          <w:tab w:val="left" w:pos="450"/>
-        </w:tabs>
-        <w:spacing w:before="120" w:after="0" w:line="360" w:lineRule="auto"/>
-        <w:jc w:val="both"/>
-        <w:rPr>
-          <w:rFonts w:ascii="Times New Roman" w:hAnsi="Times New Roman" w:cs="Times New Roman"/>
-          <w:shd w:val="clear" w:color="auto" w:fill="FFFFFF"/>
-        </w:rPr>
-      </w:pPr>
-      <w:r>
-        <w:rPr>
-          <w:rFonts w:ascii="Times New Roman" w:hAnsi="Times New Roman" w:cs="Times New Roman"/>
-          <w:shd w:val="clear" w:color="auto" w:fill="FFFFFF"/>
-        </w:rPr>
-        <w:t>Requests data from their model</w:t>
-      </w:r>
-    </w:p>
-    <w:p>
-      <w:pPr>
-        <w:pStyle w:val="ListParagraph"/>
-        <w:numPr>
-          <w:ilvl w:val="0"/>
-          <w:numId w:val="27"/>
-        </w:numPr>
-        <w:tabs>
-          <w:tab w:val="left" w:pos="450"/>
-        </w:tabs>
-        <w:spacing w:before="120" w:after="0" w:line="360" w:lineRule="auto"/>
-        <w:jc w:val="both"/>
-        <w:rPr>
-          <w:rFonts w:ascii="Times New Roman" w:hAnsi="Times New Roman" w:cs="Times New Roman"/>
-          <w:shd w:val="clear" w:color="auto" w:fill="FFFFFF"/>
-        </w:rPr>
-      </w:pPr>
-      <w:r>
-        <w:rPr>
-          <w:rFonts w:ascii="Times New Roman" w:hAnsi="Times New Roman" w:cs="Times New Roman"/>
-          <w:shd w:val="clear" w:color="auto" w:fill="FFFFFF"/>
-        </w:rPr>
-        <w:t>Display  the data</w:t>
-      </w:r>
-    </w:p>
-    <w:p>
-      <w:pPr>
-        <w:tabs>
-          <w:tab w:val="left" w:pos="450"/>
-        </w:tabs>
-        <w:spacing w:before="120" w:after="0" w:line="360" w:lineRule="auto"/>
-        <w:jc w:val="both"/>
-        <w:rPr>
-          <w:rFonts w:ascii="Times New Roman" w:hAnsi="Times New Roman" w:cs="Times New Roman"/>
-        </w:rPr>
-      </w:pPr>
-    </w:p>
-    <w:p>
-      <w:pPr>
-        <w:tabs>
-          <w:tab w:val="left" w:pos="450"/>
-        </w:tabs>
-        <w:spacing w:before="120" w:after="0" w:line="360" w:lineRule="auto"/>
-        <w:jc w:val="both"/>
-        <w:rPr>
-          <w:rFonts w:ascii="Times New Roman" w:hAnsi="Times New Roman" w:cs="Times New Roman"/>
-        </w:rPr>
-      </w:pPr>
-    </w:p>
-    <w:p>
-      <w:pPr>
-        <w:tabs>
-          <w:tab w:val="left" w:pos="450"/>
-        </w:tabs>
-        <w:spacing w:before="120" w:after="0" w:line="360" w:lineRule="auto"/>
-        <w:jc w:val="both"/>
-        <w:rPr>
-          <w:rFonts w:ascii="Times New Roman" w:hAnsi="Times New Roman" w:cs="Times New Roman"/>
-        </w:rPr>
-      </w:pPr>
-    </w:p>
-    <w:p>
-      <w:pPr>
-        <w:pStyle w:val="Heading2"/>
-        <w:numPr>
-          <w:ilvl w:val="1"/>
-          <w:numId w:val="2"/>
-        </w:numPr>
-        <w:tabs>
-          <w:tab w:val="left" w:pos="450"/>
-        </w:tabs>
-        <w:spacing w:line="360" w:lineRule="auto"/>
         <w:ind w:left="0" w:firstLine="0"/>
         <w:rPr>
           <w:rFonts w:ascii="Times New Roman" w:hAnsi="Times New Roman" w:cs="Times New Roman"/>
-          <w:sz w:val="22"/>
-          <w:szCs w:val="22"/>
-        </w:rPr>
-      </w:pPr>
-      <w:r>
-        <w:rPr>
-          <w:rFonts w:ascii="Times New Roman" w:hAnsi="Times New Roman" w:cs="Times New Roman"/>
-          <w:sz w:val="22"/>
-          <w:szCs w:val="22"/>
-        </w:rPr>
-        <w:t xml:space="preserve"> Architecturally Significant Design Packages</w:t>
-      </w:r>
-    </w:p>
-    <w:p>
-      <w:pPr>
-        <w:tabs>
-          <w:tab w:val="left" w:pos="450"/>
-        </w:tabs>
-        <w:spacing w:line="360" w:lineRule="auto"/>
-      </w:pPr>
-      <w:r>
-        <w:rPr>
-          <w:noProof/>
-        </w:rPr>
-        <w:drawing>
-          <wp:inline distT="0" distB="0" distL="0" distR="0" wp14:anchorId="344808C9" wp14:editId="758DF602">
-            <wp:extent cx="4991100" cy="7902724"/>
-            <wp:effectExtent l="0" t="0" r="0" b="3175"/>
-            <wp:docPr id="27" name="Picture 26" descr="Architecturally Significant Design Packages.jpg"/>
-            <wp:cNvGraphicFramePr>
-              <a:graphicFrameLocks xmlns:a="http://schemas.openxmlformats.org/drawingml/2006/main" noChangeAspect="1"/>
-            </wp:cNvGraphicFramePr>
-            <a:graphic xmlns:a="http://schemas.openxmlformats.org/drawingml/2006/main">
-              <a:graphicData uri="http://schemas.openxmlformats.org/drawingml/2006/picture">
-                <pic:pic xmlns:pic="http://schemas.openxmlformats.org/drawingml/2006/picture">
-                  <pic:nvPicPr>
-                    <pic:cNvPr id="0" name="Architecturally Significant Design Packages.jpg"/>
-                    <pic:cNvPicPr/>
-                  </pic:nvPicPr>
-                  <pic:blipFill>
-                    <a:blip r:embed="rId26"/>
-                    <a:stretch>
-                      <a:fillRect/>
-                    </a:stretch>
-                  </pic:blipFill>
-                  <pic:spPr>
-                    <a:xfrm>
-                      <a:off x="0" y="0"/>
-                      <a:ext cx="5003288" cy="7922022"/>
-                    </a:xfrm>
-                    <a:prstGeom prst="rect">
-                      <a:avLst/>
-                    </a:prstGeom>
-                  </pic:spPr>
-                </pic:pic>
-              </a:graphicData>
-            </a:graphic>
-          </wp:inline>
-        </w:drawing>
-      </w:r>
-    </w:p>
-    <w:p>
-      <w:pPr>
-        <w:tabs>
-          <w:tab w:val="left" w:pos="450"/>
-        </w:tabs>
-        <w:spacing w:before="120" w:after="0" w:line="360" w:lineRule="auto"/>
-        <w:jc w:val="center"/>
-        <w:rPr>
-          <w:rFonts w:ascii="Times New Roman" w:hAnsi="Times New Roman" w:cs="Times New Roman"/>
-          <w:b/>
-        </w:rPr>
-      </w:pPr>
-      <w:r>
-        <w:rPr>
-          <w:rFonts w:ascii="Times New Roman" w:hAnsi="Times New Roman" w:cs="Times New Roman"/>
-          <w:b/>
+          <w:i/>
+        </w:rPr>
+      </w:pPr>
+      <w:r>
+        <w:rPr>
+          <w:rFonts w:ascii="Times New Roman" w:hAnsi="Times New Roman" w:cs="Times New Roman"/>
+          <w:i/>
         </w:rPr>
         <w:lastRenderedPageBreak/>
-        <w:t xml:space="preserve">Figure 17: </w:t>
-      </w:r>
-      <w:r>
-        <w:rPr>
-          <w:rFonts w:ascii="Times New Roman" w:hAnsi="Times New Roman" w:cs="Times New Roman"/>
-        </w:rPr>
-        <w:t>Package Diagram</w:t>
-      </w:r>
-    </w:p>
-    <w:p>
-      <w:pPr>
-        <w:pStyle w:val="ListParagraph"/>
-        <w:numPr>
-          <w:ilvl w:val="0"/>
-          <w:numId w:val="28"/>
-        </w:numPr>
-        <w:tabs>
-          <w:tab w:val="left" w:pos="450"/>
-        </w:tabs>
-        <w:spacing w:before="120" w:after="0" w:line="360" w:lineRule="auto"/>
-        <w:rPr>
-          <w:rFonts w:ascii="Times New Roman" w:hAnsi="Times New Roman" w:cs="Times New Roman"/>
-          <w:b/>
-        </w:rPr>
-      </w:pPr>
-      <w:r>
-        <w:rPr>
-          <w:rFonts w:ascii="Times New Roman" w:hAnsi="Times New Roman" w:cs="Times New Roman"/>
-          <w:b/>
-        </w:rPr>
         <w:t>Model</w:t>
       </w:r>
     </w:p>
@@ -19965,6 +19369,11 @@
           </w:tcPr>
           <w:p>
             <w:pPr>
+              <w:pStyle w:val="ListParagraph"/>
+              <w:numPr>
+                <w:ilvl w:val="0"/>
+                <w:numId w:val="31"/>
+              </w:numPr>
               <w:tabs>
                 <w:tab w:val="left" w:pos="450"/>
               </w:tabs>
@@ -19973,12 +19382,6 @@
                 <w:rFonts w:cs="Times New Roman"/>
               </w:rPr>
             </w:pPr>
-            <w:r>
-              <w:rPr>
-                <w:rFonts w:cs="Times New Roman"/>
-              </w:rPr>
-              <w:t>1</w:t>
-            </w:r>
           </w:p>
         </w:tc>
         <w:tc>
@@ -20000,7 +19403,7 @@
               <w:rPr>
                 <w:rFonts w:cs="Times New Roman"/>
               </w:rPr>
-              <w:t>Account</w:t>
+              <w:t>Comment</w:t>
             </w:r>
           </w:p>
         </w:tc>
@@ -20023,7 +19426,19 @@
               <w:rPr>
                 <w:rFonts w:cs="Times New Roman"/>
               </w:rPr>
-              <w:t>Description entity of  Account in database</w:t>
+              <w:t xml:space="preserve">Description entity of  </w:t>
+            </w:r>
+            <w:r>
+              <w:rPr>
+                <w:rFonts w:cs="Times New Roman"/>
+              </w:rPr>
+              <w:t>Comment</w:t>
+            </w:r>
+            <w:r>
+              <w:rPr>
+                <w:rFonts w:cs="Times New Roman"/>
+              </w:rPr>
+              <w:t xml:space="preserve"> in database</w:t>
             </w:r>
           </w:p>
         </w:tc>
@@ -20036,6 +19451,11 @@
           </w:tcPr>
           <w:p>
             <w:pPr>
+              <w:pStyle w:val="ListParagraph"/>
+              <w:numPr>
+                <w:ilvl w:val="0"/>
+                <w:numId w:val="31"/>
+              </w:numPr>
               <w:tabs>
                 <w:tab w:val="left" w:pos="450"/>
               </w:tabs>
@@ -20044,12 +19464,6 @@
                 <w:rFonts w:cs="Times New Roman"/>
               </w:rPr>
             </w:pPr>
-            <w:r>
-              <w:rPr>
-                <w:rFonts w:cs="Times New Roman"/>
-              </w:rPr>
-              <w:t>2</w:t>
-            </w:r>
           </w:p>
         </w:tc>
         <w:tc>
@@ -20071,7 +19485,7 @@
               <w:rPr>
                 <w:rFonts w:cs="Times New Roman"/>
               </w:rPr>
-              <w:t>Home</w:t>
+              <w:t>Conversation</w:t>
             </w:r>
           </w:p>
         </w:tc>
@@ -20100,7 +19514,7 @@
               <w:rPr>
                 <w:rFonts w:cs="Times New Roman"/>
               </w:rPr>
-              <w:t>Home</w:t>
+              <w:t>Conversation</w:t>
             </w:r>
             <w:r>
               <w:rPr>
@@ -20119,6 +19533,11 @@
           </w:tcPr>
           <w:p>
             <w:pPr>
+              <w:pStyle w:val="ListParagraph"/>
+              <w:numPr>
+                <w:ilvl w:val="0"/>
+                <w:numId w:val="31"/>
+              </w:numPr>
               <w:tabs>
                 <w:tab w:val="left" w:pos="450"/>
               </w:tabs>
@@ -20127,12 +19546,6 @@
                 <w:rFonts w:cs="Times New Roman"/>
               </w:rPr>
             </w:pPr>
-            <w:r>
-              <w:rPr>
-                <w:rFonts w:cs="Times New Roman"/>
-              </w:rPr>
-              <w:t>3</w:t>
-            </w:r>
           </w:p>
         </w:tc>
         <w:tc>
@@ -20154,7 +19567,7 @@
               <w:rPr>
                 <w:rFonts w:cs="Times New Roman"/>
               </w:rPr>
-              <w:t>Identity</w:t>
+              <w:t>Notification</w:t>
             </w:r>
           </w:p>
         </w:tc>
@@ -20183,7 +19596,7 @@
               <w:rPr>
                 <w:rFonts w:cs="Times New Roman"/>
               </w:rPr>
-              <w:t>Identity</w:t>
+              <w:t>Notification</w:t>
             </w:r>
             <w:r>
               <w:rPr>
@@ -20202,6 +19615,11 @@
           </w:tcPr>
           <w:p>
             <w:pPr>
+              <w:pStyle w:val="ListParagraph"/>
+              <w:numPr>
+                <w:ilvl w:val="0"/>
+                <w:numId w:val="31"/>
+              </w:numPr>
               <w:tabs>
                 <w:tab w:val="left" w:pos="450"/>
               </w:tabs>
@@ -20210,12 +19628,6 @@
                 <w:rFonts w:cs="Times New Roman"/>
               </w:rPr>
             </w:pPr>
-            <w:r>
-              <w:rPr>
-                <w:rFonts w:cs="Times New Roman"/>
-              </w:rPr>
-              <w:t>4</w:t>
-            </w:r>
           </w:p>
         </w:tc>
         <w:tc>
@@ -20237,7 +19649,7 @@
               <w:rPr>
                 <w:rFonts w:cs="Times New Roman"/>
               </w:rPr>
-              <w:t>Manage View</w:t>
+              <w:t>Post</w:t>
             </w:r>
           </w:p>
         </w:tc>
@@ -20260,19 +19672,7 @@
               <w:rPr>
                 <w:rFonts w:cs="Times New Roman"/>
               </w:rPr>
-              <w:t xml:space="preserve">Description entity of  </w:t>
-            </w:r>
-            <w:r>
-              <w:rPr>
-                <w:rFonts w:cs="Times New Roman"/>
-              </w:rPr>
-              <w:t>Manage View</w:t>
-            </w:r>
-            <w:r>
-              <w:rPr>
-                <w:rFonts w:cs="Times New Roman"/>
-              </w:rPr>
-              <w:t xml:space="preserve"> in database</w:t>
+              <w:t>Description entity of  Post in database</w:t>
             </w:r>
           </w:p>
         </w:tc>
@@ -20285,6 +19685,11 @@
           </w:tcPr>
           <w:p>
             <w:pPr>
+              <w:pStyle w:val="ListParagraph"/>
+              <w:numPr>
+                <w:ilvl w:val="0"/>
+                <w:numId w:val="31"/>
+              </w:numPr>
               <w:tabs>
                 <w:tab w:val="left" w:pos="450"/>
               </w:tabs>
@@ -20293,12 +19698,6 @@
                 <w:rFonts w:cs="Times New Roman"/>
               </w:rPr>
             </w:pPr>
-            <w:r>
-              <w:rPr>
-                <w:rFonts w:cs="Times New Roman"/>
-              </w:rPr>
-              <w:t>5</w:t>
-            </w:r>
           </w:p>
         </w:tc>
         <w:tc>
@@ -20320,7 +19719,7 @@
               <w:rPr>
                 <w:rFonts w:cs="Times New Roman"/>
               </w:rPr>
-              <w:t>Post</w:t>
+              <w:t>Message</w:t>
             </w:r>
           </w:p>
         </w:tc>
@@ -20343,7 +19742,19 @@
               <w:rPr>
                 <w:rFonts w:cs="Times New Roman"/>
               </w:rPr>
-              <w:t>Description entity of  Post in database</w:t>
+              <w:t xml:space="preserve">Description entity of  </w:t>
+            </w:r>
+            <w:r>
+              <w:rPr>
+                <w:rFonts w:cs="Times New Roman"/>
+              </w:rPr>
+              <w:t>Message</w:t>
+            </w:r>
+            <w:r>
+              <w:rPr>
+                <w:rFonts w:cs="Times New Roman"/>
+              </w:rPr>
+              <w:t xml:space="preserve"> in database</w:t>
             </w:r>
           </w:p>
         </w:tc>
@@ -20356,6 +19767,11 @@
           </w:tcPr>
           <w:p>
             <w:pPr>
+              <w:pStyle w:val="ListParagraph"/>
+              <w:numPr>
+                <w:ilvl w:val="0"/>
+                <w:numId w:val="31"/>
+              </w:numPr>
               <w:tabs>
                 <w:tab w:val="left" w:pos="450"/>
               </w:tabs>
@@ -20364,12 +19780,6 @@
                 <w:rFonts w:cs="Times New Roman"/>
               </w:rPr>
             </w:pPr>
-            <w:r>
-              <w:rPr>
-                <w:rFonts w:cs="Times New Roman"/>
-              </w:rPr>
-              <w:t>6</w:t>
-            </w:r>
           </w:p>
         </w:tc>
         <w:tc>
@@ -20391,7 +19801,7 @@
               <w:rPr>
                 <w:rFonts w:cs="Times New Roman"/>
               </w:rPr>
-              <w:t>Message</w:t>
+              <w:t>Photo</w:t>
             </w:r>
           </w:p>
         </w:tc>
@@ -20420,7 +19830,7 @@
               <w:rPr>
                 <w:rFonts w:cs="Times New Roman"/>
               </w:rPr>
-              <w:t>Message</w:t>
+              <w:t>Photo</w:t>
             </w:r>
             <w:r>
               <w:rPr>
@@ -20439,6 +19849,11 @@
           </w:tcPr>
           <w:p>
             <w:pPr>
+              <w:pStyle w:val="ListParagraph"/>
+              <w:numPr>
+                <w:ilvl w:val="0"/>
+                <w:numId w:val="31"/>
+              </w:numPr>
               <w:tabs>
                 <w:tab w:val="left" w:pos="450"/>
               </w:tabs>
@@ -20447,12 +19862,6 @@
                 <w:rFonts w:cs="Times New Roman"/>
               </w:rPr>
             </w:pPr>
-            <w:r>
-              <w:rPr>
-                <w:rFonts w:cs="Times New Roman"/>
-              </w:rPr>
-              <w:t>7</w:t>
-            </w:r>
           </w:p>
         </w:tc>
         <w:tc>
@@ -20474,7 +19883,7 @@
               <w:rPr>
                 <w:rFonts w:cs="Times New Roman"/>
               </w:rPr>
-              <w:t>Photo</w:t>
+              <w:t>Place</w:t>
             </w:r>
           </w:p>
         </w:tc>
@@ -20503,7 +19912,7 @@
               <w:rPr>
                 <w:rFonts w:cs="Times New Roman"/>
               </w:rPr>
-              <w:t>Photo</w:t>
+              <w:t>Place</w:t>
             </w:r>
             <w:r>
               <w:rPr>
@@ -20522,6 +19931,11 @@
           </w:tcPr>
           <w:p>
             <w:pPr>
+              <w:pStyle w:val="ListParagraph"/>
+              <w:numPr>
+                <w:ilvl w:val="0"/>
+                <w:numId w:val="31"/>
+              </w:numPr>
               <w:tabs>
                 <w:tab w:val="left" w:pos="450"/>
               </w:tabs>
@@ -20530,12 +19944,6 @@
                 <w:rFonts w:cs="Times New Roman"/>
               </w:rPr>
             </w:pPr>
-            <w:r>
-              <w:rPr>
-                <w:rFonts w:cs="Times New Roman"/>
-              </w:rPr>
-              <w:t>8</w:t>
-            </w:r>
           </w:p>
         </w:tc>
         <w:tc>
@@ -20557,7 +19965,7 @@
               <w:rPr>
                 <w:rFonts w:cs="Times New Roman"/>
               </w:rPr>
-              <w:t>Place</w:t>
+              <w:t>Plan</w:t>
             </w:r>
           </w:p>
         </w:tc>
@@ -20586,7 +19994,7 @@
               <w:rPr>
                 <w:rFonts w:cs="Times New Roman"/>
               </w:rPr>
-              <w:t>Place</w:t>
+              <w:t>Plan</w:t>
             </w:r>
             <w:r>
               <w:rPr>
@@ -20605,6 +20013,11 @@
           </w:tcPr>
           <w:p>
             <w:pPr>
+              <w:pStyle w:val="ListParagraph"/>
+              <w:numPr>
+                <w:ilvl w:val="0"/>
+                <w:numId w:val="31"/>
+              </w:numPr>
               <w:tabs>
                 <w:tab w:val="left" w:pos="450"/>
               </w:tabs>
@@ -20613,12 +20026,6 @@
                 <w:rFonts w:cs="Times New Roman"/>
               </w:rPr>
             </w:pPr>
-            <w:r>
-              <w:rPr>
-                <w:rFonts w:cs="Times New Roman"/>
-              </w:rPr>
-              <w:t>9</w:t>
-            </w:r>
           </w:p>
         </w:tc>
         <w:tc>
@@ -20688,6 +20095,11 @@
           </w:tcPr>
           <w:p>
             <w:pPr>
+              <w:pStyle w:val="ListParagraph"/>
+              <w:numPr>
+                <w:ilvl w:val="0"/>
+                <w:numId w:val="31"/>
+              </w:numPr>
               <w:tabs>
                 <w:tab w:val="left" w:pos="450"/>
               </w:tabs>
@@ -20696,12 +20108,6 @@
                 <w:rFonts w:cs="Times New Roman"/>
               </w:rPr>
             </w:pPr>
-            <w:r>
-              <w:rPr>
-                <w:rFonts w:cs="Times New Roman"/>
-              </w:rPr>
-              <w:t>10</w:t>
-            </w:r>
           </w:p>
         </w:tc>
         <w:tc>
@@ -20771,6 +20177,11 @@
           </w:tcPr>
           <w:p>
             <w:pPr>
+              <w:pStyle w:val="ListParagraph"/>
+              <w:numPr>
+                <w:ilvl w:val="0"/>
+                <w:numId w:val="31"/>
+              </w:numPr>
               <w:tabs>
                 <w:tab w:val="left" w:pos="450"/>
               </w:tabs>
@@ -20779,12 +20190,6 @@
                 <w:rFonts w:cs="Times New Roman"/>
               </w:rPr>
             </w:pPr>
-            <w:r>
-              <w:rPr>
-                <w:rFonts w:cs="Times New Roman"/>
-              </w:rPr>
-              <w:t>11</w:t>
-            </w:r>
           </w:p>
         </w:tc>
         <w:tc>
@@ -20851,23 +20256,22 @@
       <w:pPr>
         <w:pStyle w:val="ListParagraph"/>
         <w:numPr>
-          <w:ilvl w:val="0"/>
-          <w:numId w:val="28"/>
+          <w:ilvl w:val="3"/>
+          <w:numId w:val="13"/>
         </w:numPr>
         <w:tabs>
           <w:tab w:val="left" w:pos="450"/>
         </w:tabs>
         <w:spacing w:before="120" w:after="0" w:line="360" w:lineRule="auto"/>
-        <w:rPr>
-          <w:rFonts w:ascii="Times New Roman" w:hAnsi="Times New Roman" w:cs="Times New Roman"/>
-          <w:b/>
+        <w:ind w:left="0" w:firstLine="0"/>
+        <w:rPr>
+          <w:rFonts w:ascii="Times New Roman" w:hAnsi="Times New Roman" w:cs="Times New Roman"/>
           <w:i/>
         </w:rPr>
       </w:pPr>
       <w:r>
         <w:rPr>
           <w:rFonts w:ascii="Times New Roman" w:hAnsi="Times New Roman" w:cs="Times New Roman"/>
-          <w:b/>
         </w:rPr>
         <w:t>Controller</w:t>
       </w:r>
@@ -20965,6 +20369,11 @@
           </w:tcPr>
           <w:p>
             <w:pPr>
+              <w:pStyle w:val="ListParagraph"/>
+              <w:numPr>
+                <w:ilvl w:val="0"/>
+                <w:numId w:val="32"/>
+              </w:numPr>
               <w:tabs>
                 <w:tab w:val="left" w:pos="450"/>
               </w:tabs>
@@ -20973,12 +20382,6 @@
                 <w:rFonts w:cs="Times New Roman"/>
               </w:rPr>
             </w:pPr>
-            <w:r>
-              <w:rPr>
-                <w:rFonts w:cs="Times New Roman"/>
-              </w:rPr>
-              <w:t>1</w:t>
-            </w:r>
           </w:p>
         </w:tc>
         <w:tc>
@@ -20996,12 +20399,20 @@
                 <w:rFonts w:cs="Times New Roman"/>
               </w:rPr>
             </w:pPr>
-            <w:r>
-              <w:rPr>
-                <w:rFonts w:cs="Times New Roman"/>
-              </w:rPr>
-              <w:t>AccountController</w:t>
-            </w:r>
+            <w:proofErr w:type="spellStart"/>
+            <w:r>
+              <w:rPr>
+                <w:rFonts w:cs="Times New Roman"/>
+              </w:rPr>
+              <w:t>Admin</w:t>
+            </w:r>
+            <w:r>
+              <w:rPr>
+                <w:rFonts w:cs="Times New Roman"/>
+              </w:rPr>
+              <w:t>Controller</w:t>
+            </w:r>
+            <w:proofErr w:type="spellEnd"/>
           </w:p>
         </w:tc>
         <w:tc>
@@ -21055,7 +20466,19 @@
               <w:rPr>
                 <w:rFonts w:cs="Times New Roman"/>
               </w:rPr>
-              <w:t>Handle request from client and call method in Account Model to get data from Database.</w:t>
+              <w:t xml:space="preserve">Handle request from client and call method in </w:t>
+            </w:r>
+            <w:r>
+              <w:rPr>
+                <w:rFonts w:cs="Times New Roman"/>
+              </w:rPr>
+              <w:t>Admin</w:t>
+            </w:r>
+            <w:r>
+              <w:rPr>
+                <w:rFonts w:cs="Times New Roman"/>
+              </w:rPr>
+              <w:t xml:space="preserve"> Model to get data from Database.</w:t>
             </w:r>
           </w:p>
           <w:p>
@@ -21079,7 +20502,19 @@
               <w:rPr>
                 <w:rFonts w:cs="Times New Roman"/>
               </w:rPr>
-              <w:t>Respond data back to Account View.</w:t>
+              <w:t xml:space="preserve">Respond data back to </w:t>
+            </w:r>
+            <w:r>
+              <w:rPr>
+                <w:rFonts w:cs="Times New Roman"/>
+              </w:rPr>
+              <w:t>Admin</w:t>
+            </w:r>
+            <w:r>
+              <w:rPr>
+                <w:rFonts w:cs="Times New Roman"/>
+              </w:rPr>
+              <w:t xml:space="preserve"> View.</w:t>
             </w:r>
           </w:p>
         </w:tc>
@@ -21092,6 +20527,11 @@
           </w:tcPr>
           <w:p>
             <w:pPr>
+              <w:pStyle w:val="ListParagraph"/>
+              <w:numPr>
+                <w:ilvl w:val="0"/>
+                <w:numId w:val="32"/>
+              </w:numPr>
               <w:tabs>
                 <w:tab w:val="left" w:pos="450"/>
               </w:tabs>
@@ -21100,12 +20540,6 @@
                 <w:rFonts w:cs="Times New Roman"/>
               </w:rPr>
             </w:pPr>
-            <w:r>
-              <w:rPr>
-                <w:rFonts w:cs="Times New Roman"/>
-              </w:rPr>
-              <w:t>2</w:t>
-            </w:r>
           </w:p>
         </w:tc>
         <w:tc>
@@ -21123,6 +20557,7 @@
                 <w:rFonts w:cs="Times New Roman"/>
               </w:rPr>
             </w:pPr>
+            <w:proofErr w:type="spellStart"/>
             <w:r>
               <w:rPr>
                 <w:rFonts w:cs="Times New Roman"/>
@@ -21135,6 +20570,7 @@
               </w:rPr>
               <w:t>Controller</w:t>
             </w:r>
+            <w:proofErr w:type="spellEnd"/>
           </w:p>
         </w:tc>
         <w:tc>
@@ -21249,6 +20685,11 @@
           </w:tcPr>
           <w:p>
             <w:pPr>
+              <w:pStyle w:val="ListParagraph"/>
+              <w:numPr>
+                <w:ilvl w:val="0"/>
+                <w:numId w:val="32"/>
+              </w:numPr>
               <w:tabs>
                 <w:tab w:val="left" w:pos="450"/>
               </w:tabs>
@@ -21257,12 +20698,6 @@
                 <w:rFonts w:cs="Times New Roman"/>
               </w:rPr>
             </w:pPr>
-            <w:r>
-              <w:rPr>
-                <w:rFonts w:cs="Times New Roman"/>
-              </w:rPr>
-              <w:t>3</w:t>
-            </w:r>
           </w:p>
         </w:tc>
         <w:tc>
@@ -21280,6 +20715,7 @@
                 <w:rFonts w:cs="Times New Roman"/>
               </w:rPr>
             </w:pPr>
+            <w:proofErr w:type="spellStart"/>
             <w:r>
               <w:rPr>
                 <w:rFonts w:cs="Times New Roman"/>
@@ -21292,6 +20728,7 @@
               </w:rPr>
               <w:t>Controller</w:t>
             </w:r>
+            <w:proofErr w:type="spellEnd"/>
           </w:p>
         </w:tc>
         <w:tc>
@@ -21345,7 +20782,19 @@
               <w:rPr>
                 <w:rFonts w:cs="Times New Roman"/>
               </w:rPr>
-              <w:t>Handle request from client and call method in Contact Model to get data from Database.</w:t>
+              <w:t xml:space="preserve">Handle request from client and call method in </w:t>
+            </w:r>
+            <w:r>
+              <w:rPr>
+                <w:rFonts w:cs="Times New Roman"/>
+              </w:rPr>
+              <w:t>User</w:t>
+            </w:r>
+            <w:r>
+              <w:rPr>
+                <w:rFonts w:cs="Times New Roman"/>
+              </w:rPr>
+              <w:t xml:space="preserve"> Model to get data from Database.</w:t>
             </w:r>
           </w:p>
           <w:p>
@@ -21369,7 +20818,19 @@
               <w:rPr>
                 <w:rFonts w:cs="Times New Roman"/>
               </w:rPr>
-              <w:t>Respond data back to Contact View.</w:t>
+              <w:t xml:space="preserve">Respond data back to </w:t>
+            </w:r>
+            <w:r>
+              <w:rPr>
+                <w:rFonts w:cs="Times New Roman"/>
+              </w:rPr>
+              <w:t>Home</w:t>
+            </w:r>
+            <w:r>
+              <w:rPr>
+                <w:rFonts w:cs="Times New Roman"/>
+              </w:rPr>
+              <w:t xml:space="preserve"> View.</w:t>
             </w:r>
           </w:p>
         </w:tc>
@@ -21382,6 +20843,11 @@
           </w:tcPr>
           <w:p>
             <w:pPr>
+              <w:pStyle w:val="ListParagraph"/>
+              <w:numPr>
+                <w:ilvl w:val="0"/>
+                <w:numId w:val="32"/>
+              </w:numPr>
               <w:tabs>
                 <w:tab w:val="left" w:pos="450"/>
               </w:tabs>
@@ -21390,12 +20856,6 @@
                 <w:rFonts w:cs="Times New Roman"/>
               </w:rPr>
             </w:pPr>
-            <w:r>
-              <w:rPr>
-                <w:rFonts w:cs="Times New Roman"/>
-              </w:rPr>
-              <w:t>4</w:t>
-            </w:r>
           </w:p>
         </w:tc>
         <w:tc>
@@ -21413,12 +20873,14 @@
                 <w:rFonts w:cs="Times New Roman"/>
               </w:rPr>
             </w:pPr>
+            <w:proofErr w:type="spellStart"/>
             <w:r>
               <w:rPr>
                 <w:rFonts w:cs="Times New Roman"/>
               </w:rPr>
               <w:t>RoomController</w:t>
             </w:r>
+            <w:proofErr w:type="spellEnd"/>
           </w:p>
         </w:tc>
         <w:tc>
@@ -21509,6 +20971,11 @@
           </w:tcPr>
           <w:p>
             <w:pPr>
+              <w:pStyle w:val="ListParagraph"/>
+              <w:numPr>
+                <w:ilvl w:val="0"/>
+                <w:numId w:val="32"/>
+              </w:numPr>
               <w:tabs>
                 <w:tab w:val="left" w:pos="450"/>
               </w:tabs>
@@ -21517,13 +20984,6 @@
                 <w:rFonts w:cs="Times New Roman"/>
               </w:rPr>
             </w:pPr>
-            <w:r>
-              <w:rPr>
-                <w:rFonts w:cs="Times New Roman"/>
-              </w:rPr>
-              <w:lastRenderedPageBreak/>
-              <w:t>5</w:t>
-            </w:r>
           </w:p>
         </w:tc>
         <w:tc>
@@ -21541,12 +21001,14 @@
                 <w:rFonts w:cs="Times New Roman"/>
               </w:rPr>
             </w:pPr>
+            <w:proofErr w:type="spellStart"/>
             <w:r>
               <w:rPr>
                 <w:rFonts w:cs="Times New Roman"/>
               </w:rPr>
               <w:t>PostController</w:t>
             </w:r>
+            <w:proofErr w:type="spellEnd"/>
           </w:p>
         </w:tc>
         <w:tc>
@@ -21600,6 +21062,7 @@
               <w:rPr>
                 <w:rFonts w:cs="Times New Roman"/>
               </w:rPr>
+              <w:lastRenderedPageBreak/>
               <w:t>Handle request from client and call method in Post Model to get data from Database.</w:t>
             </w:r>
           </w:p>
@@ -21637,6 +21100,11 @@
           </w:tcPr>
           <w:p>
             <w:pPr>
+              <w:pStyle w:val="ListParagraph"/>
+              <w:numPr>
+                <w:ilvl w:val="0"/>
+                <w:numId w:val="32"/>
+              </w:numPr>
               <w:tabs>
                 <w:tab w:val="left" w:pos="450"/>
               </w:tabs>
@@ -21645,12 +21113,6 @@
                 <w:rFonts w:cs="Times New Roman"/>
               </w:rPr>
             </w:pPr>
-            <w:r>
-              <w:rPr>
-                <w:rFonts w:cs="Times New Roman"/>
-              </w:rPr>
-              <w:t>6</w:t>
-            </w:r>
           </w:p>
         </w:tc>
         <w:tc>
@@ -21668,6 +21130,7 @@
                 <w:rFonts w:cs="Times New Roman"/>
               </w:rPr>
             </w:pPr>
+            <w:proofErr w:type="spellStart"/>
             <w:r>
               <w:rPr>
                 <w:rFonts w:cs="Times New Roman"/>
@@ -21680,6 +21143,7 @@
               </w:rPr>
               <w:t>Controller</w:t>
             </w:r>
+            <w:proofErr w:type="spellEnd"/>
           </w:p>
         </w:tc>
         <w:tc>
@@ -21733,7 +21197,19 @@
               <w:rPr>
                 <w:rFonts w:cs="Times New Roman"/>
               </w:rPr>
-              <w:t>Handle request from client and call method in Suggest Model to get data from Database.</w:t>
+              <w:t xml:space="preserve">Handle request from client and call method in </w:t>
+            </w:r>
+            <w:r>
+              <w:rPr>
+                <w:rFonts w:cs="Times New Roman"/>
+              </w:rPr>
+              <w:t>Post</w:t>
+            </w:r>
+            <w:r>
+              <w:rPr>
+                <w:rFonts w:cs="Times New Roman"/>
+              </w:rPr>
+              <w:t xml:space="preserve"> Model to get data from Database.</w:t>
             </w:r>
           </w:p>
           <w:p>
@@ -21757,7 +21233,19 @@
               <w:rPr>
                 <w:rFonts w:cs="Times New Roman"/>
               </w:rPr>
-              <w:t>Respond data back to Suggest View.</w:t>
+              <w:t xml:space="preserve">Respond data back to </w:t>
+            </w:r>
+            <w:r>
+              <w:rPr>
+                <w:rFonts w:cs="Times New Roman"/>
+              </w:rPr>
+              <w:t>Home</w:t>
+            </w:r>
+            <w:r>
+              <w:rPr>
+                <w:rFonts w:cs="Times New Roman"/>
+              </w:rPr>
+              <w:t xml:space="preserve"> View.</w:t>
             </w:r>
           </w:p>
         </w:tc>
@@ -21770,6 +21258,11 @@
           </w:tcPr>
           <w:p>
             <w:pPr>
+              <w:pStyle w:val="ListParagraph"/>
+              <w:numPr>
+                <w:ilvl w:val="0"/>
+                <w:numId w:val="32"/>
+              </w:numPr>
               <w:tabs>
                 <w:tab w:val="left" w:pos="450"/>
               </w:tabs>
@@ -21778,12 +21271,6 @@
                 <w:rFonts w:cs="Times New Roman"/>
               </w:rPr>
             </w:pPr>
-            <w:r>
-              <w:rPr>
-                <w:rFonts w:cs="Times New Roman"/>
-              </w:rPr>
-              <w:t>7</w:t>
-            </w:r>
           </w:p>
         </w:tc>
         <w:tc>
@@ -21801,18 +21288,14 @@
                 <w:rFonts w:cs="Times New Roman"/>
               </w:rPr>
             </w:pPr>
-            <w:r>
-              <w:rPr>
-                <w:rFonts w:cs="Times New Roman"/>
-              </w:rPr>
-              <w:t>Manage</w:t>
-            </w:r>
-            <w:r>
-              <w:rPr>
-                <w:rFonts w:cs="Times New Roman"/>
-              </w:rPr>
-              <w:t>Controller</w:t>
-            </w:r>
+            <w:proofErr w:type="spellStart"/>
+            <w:r>
+              <w:rPr>
+                <w:rFonts w:cs="Times New Roman"/>
+              </w:rPr>
+              <w:t>SearchController</w:t>
+            </w:r>
+            <w:proofErr w:type="spellEnd"/>
           </w:p>
         </w:tc>
         <w:tc>
@@ -21872,7 +21355,7 @@
               <w:rPr>
                 <w:rFonts w:cs="Times New Roman"/>
               </w:rPr>
-              <w:t>Manage View</w:t>
+              <w:t>User</w:t>
             </w:r>
             <w:r>
               <w:rPr>
@@ -21902,19 +21385,7 @@
               <w:rPr>
                 <w:rFonts w:cs="Times New Roman"/>
               </w:rPr>
-              <w:t xml:space="preserve">Respond data back to </w:t>
-            </w:r>
-            <w:r>
-              <w:rPr>
-                <w:rFonts w:cs="Times New Roman"/>
-              </w:rPr>
-              <w:t>Manage</w:t>
-            </w:r>
-            <w:r>
-              <w:rPr>
-                <w:rFonts w:cs="Times New Roman"/>
-              </w:rPr>
-              <w:t>.</w:t>
+              <w:t>Respond data back to Search View.</w:t>
             </w:r>
           </w:p>
         </w:tc>
@@ -21927,6 +21398,11 @@
           </w:tcPr>
           <w:p>
             <w:pPr>
+              <w:pStyle w:val="ListParagraph"/>
+              <w:numPr>
+                <w:ilvl w:val="0"/>
+                <w:numId w:val="32"/>
+              </w:numPr>
               <w:tabs>
                 <w:tab w:val="left" w:pos="450"/>
               </w:tabs>
@@ -21935,12 +21411,6 @@
                 <w:rFonts w:cs="Times New Roman"/>
               </w:rPr>
             </w:pPr>
-            <w:r>
-              <w:rPr>
-                <w:rFonts w:cs="Times New Roman"/>
-              </w:rPr>
-              <w:t>8</w:t>
-            </w:r>
           </w:p>
         </w:tc>
         <w:tc>
@@ -21958,12 +21428,20 @@
                 <w:rFonts w:cs="Times New Roman"/>
               </w:rPr>
             </w:pPr>
-            <w:r>
-              <w:rPr>
-                <w:rFonts w:cs="Times New Roman"/>
-              </w:rPr>
-              <w:t>SearchController</w:t>
-            </w:r>
+            <w:proofErr w:type="spellStart"/>
+            <w:r>
+              <w:rPr>
+                <w:rFonts w:cs="Times New Roman"/>
+              </w:rPr>
+              <w:t>User</w:t>
+            </w:r>
+            <w:r>
+              <w:rPr>
+                <w:rFonts w:cs="Times New Roman"/>
+              </w:rPr>
+              <w:t>Controller</w:t>
+            </w:r>
+            <w:proofErr w:type="spellEnd"/>
           </w:p>
         </w:tc>
         <w:tc>
@@ -22023,7 +21501,7 @@
               <w:rPr>
                 <w:rFonts w:cs="Times New Roman"/>
               </w:rPr>
-              <w:t>Manage View</w:t>
+              <w:t>User</w:t>
             </w:r>
             <w:r>
               <w:rPr>
@@ -22053,442 +21531,13 @@
               <w:rPr>
                 <w:rFonts w:cs="Times New Roman"/>
               </w:rPr>
-              <w:t>Respond data back to Search View.</w:t>
-            </w:r>
-          </w:p>
-        </w:tc>
-      </w:tr>
-      <w:tr>
-        <w:tc>
-          <w:tcPr>
-            <w:cnfStyle w:val="001000000000" w:firstRow="0" w:lastRow="0" w:firstColumn="1" w:lastColumn="0" w:oddVBand="0" w:evenVBand="0" w:oddHBand="0" w:evenHBand="0" w:firstRowFirstColumn="0" w:firstRowLastColumn="0" w:lastRowFirstColumn="0" w:lastRowLastColumn="0"/>
-            <w:tcW w:w="895" w:type="dxa"/>
-          </w:tcPr>
-          <w:p>
-            <w:pPr>
-              <w:tabs>
-                <w:tab w:val="left" w:pos="450"/>
-              </w:tabs>
-              <w:spacing w:before="120" w:line="276" w:lineRule="auto"/>
-              <w:rPr>
-                <w:rFonts w:cs="Times New Roman"/>
-              </w:rPr>
-            </w:pPr>
-            <w:r>
-              <w:rPr>
-                <w:rFonts w:cs="Times New Roman"/>
-              </w:rPr>
-              <w:t>9</w:t>
-            </w:r>
-          </w:p>
-        </w:tc>
-        <w:tc>
-          <w:tcPr>
-            <w:tcW w:w="2520" w:type="dxa"/>
-          </w:tcPr>
-          <w:p>
-            <w:pPr>
-              <w:tabs>
-                <w:tab w:val="left" w:pos="450"/>
-              </w:tabs>
-              <w:spacing w:before="120" w:line="276" w:lineRule="auto"/>
-              <w:cnfStyle w:val="000000000000" w:firstRow="0" w:lastRow="0" w:firstColumn="0" w:lastColumn="0" w:oddVBand="0" w:evenVBand="0" w:oddHBand="0" w:evenHBand="0" w:firstRowFirstColumn="0" w:firstRowLastColumn="0" w:lastRowFirstColumn="0" w:lastRowLastColumn="0"/>
-              <w:rPr>
-                <w:rFonts w:cs="Times New Roman"/>
-              </w:rPr>
-            </w:pPr>
+              <w:t xml:space="preserve">Respond data back to </w:t>
+            </w:r>
             <w:r>
               <w:rPr>
                 <w:rFonts w:cs="Times New Roman"/>
               </w:rPr>
               <w:t>User</w:t>
-            </w:r>
-            <w:r>
-              <w:rPr>
-                <w:rFonts w:cs="Times New Roman"/>
-              </w:rPr>
-              <w:t>Controller</w:t>
-            </w:r>
-          </w:p>
-        </w:tc>
-        <w:tc>
-          <w:tcPr>
-            <w:tcW w:w="4860" w:type="dxa"/>
-          </w:tcPr>
-          <w:p>
-            <w:pPr>
-              <w:pStyle w:val="ListParagraph"/>
-              <w:numPr>
-                <w:ilvl w:val="0"/>
-                <w:numId w:val="13"/>
-              </w:numPr>
-              <w:tabs>
-                <w:tab w:val="left" w:pos="450"/>
-              </w:tabs>
-              <w:spacing w:before="120" w:line="276" w:lineRule="auto"/>
-              <w:ind w:left="0"/>
-              <w:jc w:val="both"/>
-              <w:cnfStyle w:val="000000000000" w:firstRow="0" w:lastRow="0" w:firstColumn="0" w:lastColumn="0" w:oddVBand="0" w:evenVBand="0" w:oddHBand="0" w:evenHBand="0" w:firstRowFirstColumn="0" w:firstRowLastColumn="0" w:lastRowFirstColumn="0" w:lastRowLastColumn="0"/>
-              <w:rPr>
-                <w:rFonts w:cs="Times New Roman"/>
-              </w:rPr>
-            </w:pPr>
-            <w:r>
-              <w:rPr>
-                <w:rFonts w:cs="Times New Roman"/>
-              </w:rPr>
-              <w:t>Receive request contact’s information from client.</w:t>
-            </w:r>
-          </w:p>
-          <w:p>
-            <w:pPr>
-              <w:pStyle w:val="ListParagraph"/>
-              <w:numPr>
-                <w:ilvl w:val="0"/>
-                <w:numId w:val="13"/>
-              </w:numPr>
-              <w:tabs>
-                <w:tab w:val="left" w:pos="450"/>
-              </w:tabs>
-              <w:spacing w:before="120" w:line="276" w:lineRule="auto"/>
-              <w:ind w:left="0"/>
-              <w:jc w:val="both"/>
-              <w:cnfStyle w:val="000000000000" w:firstRow="0" w:lastRow="0" w:firstColumn="0" w:lastColumn="0" w:oddVBand="0" w:evenVBand="0" w:oddHBand="0" w:evenHBand="0" w:firstRowFirstColumn="0" w:firstRowLastColumn="0" w:lastRowFirstColumn="0" w:lastRowLastColumn="0"/>
-              <w:rPr>
-                <w:rFonts w:cs="Times New Roman"/>
-              </w:rPr>
-            </w:pPr>
-            <w:r>
-              <w:rPr>
-                <w:rFonts w:cs="Times New Roman"/>
-              </w:rPr>
-              <w:t xml:space="preserve">Handle request from client and call method in </w:t>
-            </w:r>
-            <w:r>
-              <w:rPr>
-                <w:rFonts w:cs="Times New Roman"/>
-              </w:rPr>
-              <w:t>User</w:t>
-            </w:r>
-            <w:r>
-              <w:rPr>
-                <w:rFonts w:cs="Times New Roman"/>
-              </w:rPr>
-              <w:t xml:space="preserve"> Model to get data from Database.</w:t>
-            </w:r>
-          </w:p>
-          <w:p>
-            <w:pPr>
-              <w:pStyle w:val="ListParagraph"/>
-              <w:numPr>
-                <w:ilvl w:val="0"/>
-                <w:numId w:val="13"/>
-              </w:numPr>
-              <w:tabs>
-                <w:tab w:val="left" w:pos="450"/>
-              </w:tabs>
-              <w:spacing w:before="120" w:line="276" w:lineRule="auto"/>
-              <w:ind w:left="0"/>
-              <w:cnfStyle w:val="000000000000" w:firstRow="0" w:lastRow="0" w:firstColumn="0" w:lastColumn="0" w:oddVBand="0" w:evenVBand="0" w:oddHBand="0" w:evenHBand="0" w:firstRowFirstColumn="0" w:firstRowLastColumn="0" w:lastRowFirstColumn="0" w:lastRowLastColumn="0"/>
-              <w:rPr>
-                <w:rFonts w:cs="Times New Roman"/>
-              </w:rPr>
-            </w:pPr>
-            <w:r>
-              <w:rPr>
-                <w:rFonts w:cs="Times New Roman"/>
-              </w:rPr>
-              <w:t xml:space="preserve">Respond data back to </w:t>
-            </w:r>
-            <w:r>
-              <w:rPr>
-                <w:rFonts w:cs="Times New Roman"/>
-              </w:rPr>
-              <w:t>User</w:t>
-            </w:r>
-            <w:r>
-              <w:rPr>
-                <w:rFonts w:cs="Times New Roman"/>
-              </w:rPr>
-              <w:t xml:space="preserve"> View.</w:t>
-            </w:r>
-          </w:p>
-        </w:tc>
-      </w:tr>
-      <w:tr>
-        <w:tc>
-          <w:tcPr>
-            <w:cnfStyle w:val="001000000000" w:firstRow="0" w:lastRow="0" w:firstColumn="1" w:lastColumn="0" w:oddVBand="0" w:evenVBand="0" w:oddHBand="0" w:evenHBand="0" w:firstRowFirstColumn="0" w:firstRowLastColumn="0" w:lastRowFirstColumn="0" w:lastRowLastColumn="0"/>
-            <w:tcW w:w="895" w:type="dxa"/>
-          </w:tcPr>
-          <w:p>
-            <w:pPr>
-              <w:tabs>
-                <w:tab w:val="left" w:pos="450"/>
-              </w:tabs>
-              <w:spacing w:before="120" w:line="276" w:lineRule="auto"/>
-              <w:rPr>
-                <w:rFonts w:cs="Times New Roman"/>
-              </w:rPr>
-            </w:pPr>
-            <w:r>
-              <w:rPr>
-                <w:rFonts w:cs="Times New Roman"/>
-              </w:rPr>
-              <w:t>10</w:t>
-            </w:r>
-          </w:p>
-        </w:tc>
-        <w:tc>
-          <w:tcPr>
-            <w:tcW w:w="2520" w:type="dxa"/>
-          </w:tcPr>
-          <w:p>
-            <w:pPr>
-              <w:tabs>
-                <w:tab w:val="left" w:pos="450"/>
-              </w:tabs>
-              <w:spacing w:before="120" w:line="276" w:lineRule="auto"/>
-              <w:cnfStyle w:val="000000000000" w:firstRow="0" w:lastRow="0" w:firstColumn="0" w:lastColumn="0" w:oddVBand="0" w:evenVBand="0" w:oddHBand="0" w:evenHBand="0" w:firstRowFirstColumn="0" w:firstRowLastColumn="0" w:lastRowFirstColumn="0" w:lastRowLastColumn="0"/>
-              <w:rPr>
-                <w:rFonts w:cs="Times New Roman"/>
-              </w:rPr>
-            </w:pPr>
-            <w:r>
-              <w:rPr>
-                <w:rFonts w:cs="Times New Roman"/>
-              </w:rPr>
-              <w:t>AccountController</w:t>
-            </w:r>
-          </w:p>
-        </w:tc>
-        <w:tc>
-          <w:tcPr>
-            <w:tcW w:w="4860" w:type="dxa"/>
-          </w:tcPr>
-          <w:p>
-            <w:pPr>
-              <w:pStyle w:val="ListParagraph"/>
-              <w:numPr>
-                <w:ilvl w:val="0"/>
-                <w:numId w:val="13"/>
-              </w:numPr>
-              <w:tabs>
-                <w:tab w:val="left" w:pos="450"/>
-              </w:tabs>
-              <w:spacing w:before="120" w:line="276" w:lineRule="auto"/>
-              <w:ind w:left="0"/>
-              <w:jc w:val="both"/>
-              <w:cnfStyle w:val="000000000000" w:firstRow="0" w:lastRow="0" w:firstColumn="0" w:lastColumn="0" w:oddVBand="0" w:evenVBand="0" w:oddHBand="0" w:evenHBand="0" w:firstRowFirstColumn="0" w:firstRowLastColumn="0" w:lastRowFirstColumn="0" w:lastRowLastColumn="0"/>
-              <w:rPr>
-                <w:rFonts w:cs="Times New Roman"/>
-              </w:rPr>
-            </w:pPr>
-            <w:r>
-              <w:rPr>
-                <w:rFonts w:cs="Times New Roman"/>
-              </w:rPr>
-              <w:t>Receive request contact’s information from client.</w:t>
-            </w:r>
-          </w:p>
-          <w:p>
-            <w:pPr>
-              <w:pStyle w:val="ListParagraph"/>
-              <w:numPr>
-                <w:ilvl w:val="0"/>
-                <w:numId w:val="13"/>
-              </w:numPr>
-              <w:tabs>
-                <w:tab w:val="left" w:pos="450"/>
-              </w:tabs>
-              <w:spacing w:before="120" w:line="276" w:lineRule="auto"/>
-              <w:ind w:left="0"/>
-              <w:jc w:val="both"/>
-              <w:cnfStyle w:val="000000000000" w:firstRow="0" w:lastRow="0" w:firstColumn="0" w:lastColumn="0" w:oddVBand="0" w:evenVBand="0" w:oddHBand="0" w:evenHBand="0" w:firstRowFirstColumn="0" w:firstRowLastColumn="0" w:lastRowFirstColumn="0" w:lastRowLastColumn="0"/>
-              <w:rPr>
-                <w:rFonts w:cs="Times New Roman"/>
-              </w:rPr>
-            </w:pPr>
-            <w:r>
-              <w:rPr>
-                <w:rFonts w:cs="Times New Roman"/>
-              </w:rPr>
-              <w:t>Handle request from client and call method in Account Model to get data from Database.</w:t>
-            </w:r>
-          </w:p>
-          <w:p>
-            <w:pPr>
-              <w:pStyle w:val="ListParagraph"/>
-              <w:numPr>
-                <w:ilvl w:val="0"/>
-                <w:numId w:val="13"/>
-              </w:numPr>
-              <w:tabs>
-                <w:tab w:val="left" w:pos="450"/>
-              </w:tabs>
-              <w:spacing w:before="120" w:line="276" w:lineRule="auto"/>
-              <w:ind w:left="0"/>
-              <w:cnfStyle w:val="000000000000" w:firstRow="0" w:lastRow="0" w:firstColumn="0" w:lastColumn="0" w:oddVBand="0" w:evenVBand="0" w:oddHBand="0" w:evenHBand="0" w:firstRowFirstColumn="0" w:firstRowLastColumn="0" w:lastRowFirstColumn="0" w:lastRowLastColumn="0"/>
-              <w:rPr>
-                <w:rFonts w:cs="Times New Roman"/>
-              </w:rPr>
-            </w:pPr>
-            <w:r>
-              <w:rPr>
-                <w:rFonts w:cs="Times New Roman"/>
-              </w:rPr>
-              <w:t>Respond data back to Account View.</w:t>
-            </w:r>
-          </w:p>
-        </w:tc>
-      </w:tr>
-      <w:tr>
-        <w:tc>
-          <w:tcPr>
-            <w:cnfStyle w:val="001000000000" w:firstRow="0" w:lastRow="0" w:firstColumn="1" w:lastColumn="0" w:oddVBand="0" w:evenVBand="0" w:oddHBand="0" w:evenHBand="0" w:firstRowFirstColumn="0" w:firstRowLastColumn="0" w:lastRowFirstColumn="0" w:lastRowLastColumn="0"/>
-            <w:tcW w:w="895" w:type="dxa"/>
-          </w:tcPr>
-          <w:p>
-            <w:pPr>
-              <w:tabs>
-                <w:tab w:val="left" w:pos="450"/>
-              </w:tabs>
-              <w:spacing w:before="120" w:line="276" w:lineRule="auto"/>
-              <w:rPr>
-                <w:rFonts w:cs="Times New Roman"/>
-              </w:rPr>
-            </w:pPr>
-            <w:r>
-              <w:rPr>
-                <w:rFonts w:cs="Times New Roman"/>
-              </w:rPr>
-              <w:t>11</w:t>
-            </w:r>
-          </w:p>
-        </w:tc>
-        <w:tc>
-          <w:tcPr>
-            <w:tcW w:w="2520" w:type="dxa"/>
-          </w:tcPr>
-          <w:p>
-            <w:pPr>
-              <w:tabs>
-                <w:tab w:val="left" w:pos="450"/>
-              </w:tabs>
-              <w:spacing w:before="120" w:line="276" w:lineRule="auto"/>
-              <w:cnfStyle w:val="000000000000" w:firstRow="0" w:lastRow="0" w:firstColumn="0" w:lastColumn="0" w:oddVBand="0" w:evenVBand="0" w:oddHBand="0" w:evenHBand="0" w:firstRowFirstColumn="0" w:firstRowLastColumn="0" w:lastRowFirstColumn="0" w:lastRowLastColumn="0"/>
-              <w:rPr>
-                <w:rFonts w:cs="Times New Roman"/>
-              </w:rPr>
-            </w:pPr>
-            <w:r>
-              <w:rPr>
-                <w:rFonts w:cs="Times New Roman"/>
-              </w:rPr>
-              <w:t>Home</w:t>
-            </w:r>
-            <w:r>
-              <w:rPr>
-                <w:rFonts w:cs="Times New Roman"/>
-              </w:rPr>
-              <w:t>Controller</w:t>
-            </w:r>
-          </w:p>
-        </w:tc>
-        <w:tc>
-          <w:tcPr>
-            <w:tcW w:w="4860" w:type="dxa"/>
-          </w:tcPr>
-          <w:p>
-            <w:pPr>
-              <w:pStyle w:val="ListParagraph"/>
-              <w:numPr>
-                <w:ilvl w:val="0"/>
-                <w:numId w:val="13"/>
-              </w:numPr>
-              <w:tabs>
-                <w:tab w:val="left" w:pos="450"/>
-              </w:tabs>
-              <w:spacing w:before="120" w:line="276" w:lineRule="auto"/>
-              <w:ind w:left="0"/>
-              <w:jc w:val="both"/>
-              <w:cnfStyle w:val="000000000000" w:firstRow="0" w:lastRow="0" w:firstColumn="0" w:lastColumn="0" w:oddVBand="0" w:evenVBand="0" w:oddHBand="0" w:evenHBand="0" w:firstRowFirstColumn="0" w:firstRowLastColumn="0" w:lastRowFirstColumn="0" w:lastRowLastColumn="0"/>
-              <w:rPr>
-                <w:rFonts w:cs="Times New Roman"/>
-              </w:rPr>
-            </w:pPr>
-            <w:r>
-              <w:rPr>
-                <w:rFonts w:cs="Times New Roman"/>
-              </w:rPr>
-              <w:t>Receive request contact’s information from client.</w:t>
-            </w:r>
-          </w:p>
-          <w:p>
-            <w:pPr>
-              <w:pStyle w:val="ListParagraph"/>
-              <w:numPr>
-                <w:ilvl w:val="0"/>
-                <w:numId w:val="13"/>
-              </w:numPr>
-              <w:tabs>
-                <w:tab w:val="left" w:pos="450"/>
-              </w:tabs>
-              <w:spacing w:before="120" w:line="276" w:lineRule="auto"/>
-              <w:ind w:left="0"/>
-              <w:jc w:val="both"/>
-              <w:cnfStyle w:val="000000000000" w:firstRow="0" w:lastRow="0" w:firstColumn="0" w:lastColumn="0" w:oddVBand="0" w:evenVBand="0" w:oddHBand="0" w:evenHBand="0" w:firstRowFirstColumn="0" w:firstRowLastColumn="0" w:lastRowFirstColumn="0" w:lastRowLastColumn="0"/>
-              <w:rPr>
-                <w:rFonts w:cs="Times New Roman"/>
-              </w:rPr>
-            </w:pPr>
-            <w:r>
-              <w:rPr>
-                <w:rFonts w:cs="Times New Roman"/>
-              </w:rPr>
-              <w:t xml:space="preserve">Handle request from client and call method in </w:t>
-            </w:r>
-            <w:r>
-              <w:rPr>
-                <w:rFonts w:cs="Times New Roman"/>
-              </w:rPr>
-              <w:t>Manage View</w:t>
-            </w:r>
-            <w:r>
-              <w:rPr>
-                <w:rFonts w:cs="Times New Roman"/>
-              </w:rPr>
-              <w:t xml:space="preserve"> Model to get data from Database.</w:t>
-            </w:r>
-          </w:p>
-          <w:p>
-            <w:pPr>
-              <w:pStyle w:val="ListParagraph"/>
-              <w:numPr>
-                <w:ilvl w:val="0"/>
-                <w:numId w:val="13"/>
-              </w:numPr>
-              <w:tabs>
-                <w:tab w:val="left" w:pos="450"/>
-              </w:tabs>
-              <w:spacing w:before="120" w:line="276" w:lineRule="auto"/>
-              <w:ind w:left="0"/>
-              <w:cnfStyle w:val="000000000000" w:firstRow="0" w:lastRow="0" w:firstColumn="0" w:lastColumn="0" w:oddVBand="0" w:evenVBand="0" w:oddHBand="0" w:evenHBand="0" w:firstRowFirstColumn="0" w:firstRowLastColumn="0" w:lastRowFirstColumn="0" w:lastRowLastColumn="0"/>
-              <w:rPr>
-                <w:rFonts w:cs="Times New Roman"/>
-              </w:rPr>
-            </w:pPr>
-            <w:r>
-              <w:rPr>
-                <w:rFonts w:cs="Times New Roman"/>
-              </w:rPr>
-              <w:t xml:space="preserve">Respond data back to </w:t>
-            </w:r>
-            <w:r>
-              <w:rPr>
-                <w:rFonts w:cs="Times New Roman"/>
-              </w:rPr>
-              <w:t>Home</w:t>
             </w:r>
             <w:r>
               <w:rPr>
@@ -22518,22 +21567,22 @@
       <w:pPr>
         <w:pStyle w:val="ListParagraph"/>
         <w:numPr>
-          <w:ilvl w:val="0"/>
-          <w:numId w:val="28"/>
+          <w:ilvl w:val="3"/>
+          <w:numId w:val="13"/>
         </w:numPr>
         <w:tabs>
           <w:tab w:val="left" w:pos="450"/>
         </w:tabs>
         <w:spacing w:before="120" w:after="0" w:line="360" w:lineRule="auto"/>
-        <w:rPr>
-          <w:rFonts w:ascii="Times New Roman" w:hAnsi="Times New Roman" w:cs="Times New Roman"/>
-          <w:b/>
-        </w:rPr>
-      </w:pPr>
-      <w:r>
-        <w:rPr>
-          <w:rFonts w:ascii="Times New Roman" w:hAnsi="Times New Roman" w:cs="Times New Roman"/>
-          <w:b/>
+        <w:ind w:left="0" w:firstLine="0"/>
+        <w:rPr>
+          <w:rFonts w:ascii="Times New Roman" w:hAnsi="Times New Roman" w:cs="Times New Roman"/>
+          <w:i/>
+        </w:rPr>
+      </w:pPr>
+      <w:r>
+        <w:rPr>
+          <w:rFonts w:ascii="Times New Roman" w:hAnsi="Times New Roman" w:cs="Times New Roman"/>
         </w:rPr>
         <w:t>View</w:t>
       </w:r>
@@ -22554,13 +21603,21 @@
         <w:rPr>
           <w:rFonts w:ascii="Times New Roman" w:hAnsi="Times New Roman" w:cs="Times New Roman"/>
         </w:rPr>
-        <w:t>Include</w:t>
-      </w:r>
-      <w:r>
-        <w:rPr>
-          <w:rFonts w:ascii="Times New Roman" w:hAnsi="Times New Roman" w:cs="Times New Roman"/>
-        </w:rPr>
-        <w:t xml:space="preserve"> .cshtml files</w:t>
+        <w:t>Include many .</w:t>
+      </w:r>
+      <w:proofErr w:type="spellStart"/>
+      <w:r>
+        <w:rPr>
+          <w:rFonts w:ascii="Times New Roman" w:hAnsi="Times New Roman" w:cs="Times New Roman"/>
+        </w:rPr>
+        <w:t>cshtml</w:t>
+      </w:r>
+      <w:proofErr w:type="spellEnd"/>
+      <w:r>
+        <w:rPr>
+          <w:rFonts w:ascii="Times New Roman" w:hAnsi="Times New Roman" w:cs="Times New Roman"/>
+        </w:rPr>
+        <w:t xml:space="preserve"> file</w:t>
       </w:r>
     </w:p>
     <w:p>
@@ -22589,30 +21646,22 @@
           <w:sz w:val="22"/>
           <w:szCs w:val="22"/>
         </w:rPr>
-        <w:lastRenderedPageBreak/>
         <w:t>PROCESS VIEW</w:t>
       </w:r>
     </w:p>
     <w:p>
       <w:pPr>
-        <w:tabs>
-          <w:tab w:val="left" w:pos="450"/>
-        </w:tabs>
-        <w:spacing w:line="360" w:lineRule="auto"/>
-        <w:rPr>
-          <w:rFonts w:ascii="Times New Roman" w:hAnsi="Times New Roman" w:cs="Times New Roman"/>
-        </w:rPr>
-      </w:pPr>
-      <w:r>
-        <w:rPr>
-          <w:rFonts w:ascii="Times New Roman" w:hAnsi="Times New Roman" w:cs="Times New Roman"/>
+        <w:keepNext/>
+      </w:pPr>
+      <w:r>
+        <w:rPr>
           <w:noProof/>
         </w:rPr>
         <w:drawing>
-          <wp:inline distT="0" distB="0" distL="0" distR="0" wp14:anchorId="20D53BBD" wp14:editId="3C30BD39">
-            <wp:extent cx="5274945" cy="2616835"/>
+          <wp:inline distT="0" distB="0" distL="0" distR="0" wp14:anchorId="133D3294" wp14:editId="6E39DCFA">
+            <wp:extent cx="5274945" cy="2083435"/>
             <wp:effectExtent l="0" t="0" r="1905" b="0"/>
-            <wp:docPr id="19" name="Picture 9" descr="Sequence Diagram.jpg"/>
+            <wp:docPr id="19" name="Picture 19"/>
             <wp:cNvGraphicFramePr>
               <a:graphicFrameLocks xmlns:a="http://schemas.openxmlformats.org/drawingml/2006/main" noChangeAspect="1"/>
             </wp:cNvGraphicFramePr>
@@ -22620,11 +21669,17 @@
               <a:graphicData uri="http://schemas.openxmlformats.org/drawingml/2006/picture">
                 <pic:pic xmlns:pic="http://schemas.openxmlformats.org/drawingml/2006/picture">
                   <pic:nvPicPr>
-                    <pic:cNvPr id="0" name="Sequence Diagram.jpg"/>
+                    <pic:cNvPr id="19" name="Login Activity Diagram.png"/>
                     <pic:cNvPicPr/>
                   </pic:nvPicPr>
                   <pic:blipFill>
-                    <a:blip r:embed="rId27"/>
+                    <a:blip r:embed="rId26">
+                      <a:extLst>
+                        <a:ext uri="{28A0092B-C50C-407E-A947-70E740481C1C}">
+                          <a14:useLocalDpi xmlns:a14="http://schemas.microsoft.com/office/drawing/2010/main" val="0"/>
+                        </a:ext>
+                      </a:extLst>
+                    </a:blip>
                     <a:stretch>
                       <a:fillRect/>
                     </a:stretch>
@@ -22632,7 +21687,7 @@
                   <pic:spPr>
                     <a:xfrm>
                       <a:off x="0" y="0"/>
-                      <a:ext cx="5274945" cy="2616835"/>
+                      <a:ext cx="5274945" cy="2083435"/>
                     </a:xfrm>
                     <a:prstGeom prst="rect">
                       <a:avLst/>
@@ -22647,49 +21702,45 @@
     </w:p>
     <w:p>
       <w:pPr>
+        <w:pStyle w:val="Caption"/>
+        <w:jc w:val="center"/>
+      </w:pPr>
+      <w:r>
+        <w:t xml:space="preserve">Figure </w:t>
+      </w:r>
+      <w:r>
+        <w:fldChar w:fldCharType="begin"/>
+      </w:r>
+      <w:r>
+        <w:instrText xml:space="preserve"> SEQ Figure \* ARABIC </w:instrText>
+      </w:r>
+      <w:r>
+        <w:fldChar w:fldCharType="separate"/>
+      </w:r>
+      <w:r>
+        <w:rPr>
+          <w:noProof/>
+        </w:rPr>
+        <w:t>18</w:t>
+      </w:r>
+      <w:r>
+        <w:rPr>
+          <w:noProof/>
+        </w:rPr>
+        <w:fldChar w:fldCharType="end"/>
+      </w:r>
+      <w:r>
+        <w:t>: Login Activity Diagram</w:t>
+      </w:r>
+    </w:p>
+    <w:p>
+      <w:pPr>
+        <w:keepNext/>
         <w:tabs>
           <w:tab w:val="left" w:pos="450"/>
         </w:tabs>
         <w:spacing w:line="360" w:lineRule="auto"/>
         <w:jc w:val="center"/>
-        <w:rPr>
-          <w:rFonts w:ascii="Times New Roman" w:hAnsi="Times New Roman" w:cs="Times New Roman"/>
-        </w:rPr>
-      </w:pPr>
-      <w:r>
-        <w:rPr>
-          <w:rFonts w:ascii="Times New Roman" w:hAnsi="Times New Roman" w:cs="Times New Roman"/>
-          <w:b/>
-        </w:rPr>
-        <w:t>Figure 18</w:t>
-      </w:r>
-      <w:r>
-        <w:rPr>
-          <w:rFonts w:ascii="Times New Roman" w:hAnsi="Times New Roman" w:cs="Times New Roman"/>
-        </w:rPr>
-        <w:t>: Sequence diagram</w:t>
-      </w:r>
-    </w:p>
-    <w:p>
-      <w:pPr>
-        <w:tabs>
-          <w:tab w:val="left" w:pos="450"/>
-        </w:tabs>
-        <w:spacing w:line="360" w:lineRule="auto"/>
-        <w:rPr>
-          <w:rFonts w:ascii="Times New Roman" w:hAnsi="Times New Roman" w:cs="Times New Roman"/>
-        </w:rPr>
-      </w:pPr>
-    </w:p>
-    <w:p>
-      <w:pPr>
-        <w:tabs>
-          <w:tab w:val="left" w:pos="450"/>
-        </w:tabs>
-        <w:spacing w:line="360" w:lineRule="auto"/>
-        <w:rPr>
-          <w:rFonts w:ascii="Times New Roman" w:hAnsi="Times New Roman" w:cs="Times New Roman"/>
-        </w:rPr>
       </w:pPr>
       <w:r>
         <w:rPr>
@@ -22698,10 +21749,10 @@
         </w:rPr>
         <w:lastRenderedPageBreak/>
         <w:drawing>
-          <wp:inline distT="0" distB="0" distL="0" distR="0" wp14:anchorId="343398DC" wp14:editId="5B0A10A7">
-            <wp:extent cx="5274945" cy="6568440"/>
-            <wp:effectExtent l="0" t="0" r="1905" b="3810"/>
-            <wp:docPr id="23" name="Picture 18" descr="Login Sequence Diagram.jpg"/>
+          <wp:inline distT="0" distB="0" distL="0" distR="0" wp14:anchorId="6C0D203C" wp14:editId="29CA144D">
+            <wp:extent cx="5274945" cy="2242185"/>
+            <wp:effectExtent l="0" t="0" r="1905" b="5715"/>
+            <wp:docPr id="15" name="Picture 15"/>
             <wp:cNvGraphicFramePr>
               <a:graphicFrameLocks xmlns:a="http://schemas.openxmlformats.org/drawingml/2006/main" noChangeAspect="1"/>
             </wp:cNvGraphicFramePr>
@@ -22709,11 +21760,17 @@
               <a:graphicData uri="http://schemas.openxmlformats.org/drawingml/2006/picture">
                 <pic:pic xmlns:pic="http://schemas.openxmlformats.org/drawingml/2006/picture">
                   <pic:nvPicPr>
-                    <pic:cNvPr id="0" name="Login Sequence Diagram.jpg"/>
+                    <pic:cNvPr id="15" name="Search Activity Diagram.png"/>
                     <pic:cNvPicPr/>
                   </pic:nvPicPr>
                   <pic:blipFill>
-                    <a:blip r:embed="rId28"/>
+                    <a:blip r:embed="rId27">
+                      <a:extLst>
+                        <a:ext uri="{28A0092B-C50C-407E-A947-70E740481C1C}">
+                          <a14:useLocalDpi xmlns:a14="http://schemas.microsoft.com/office/drawing/2010/main" val="0"/>
+                        </a:ext>
+                      </a:extLst>
+                    </a:blip>
                     <a:stretch>
                       <a:fillRect/>
                     </a:stretch>
@@ -22721,7 +21778,7 @@
                   <pic:spPr>
                     <a:xfrm>
                       <a:off x="0" y="0"/>
-                      <a:ext cx="5274945" cy="6568440"/>
+                      <a:ext cx="5274945" cy="2242185"/>
                     </a:xfrm>
                     <a:prstGeom prst="rect">
                       <a:avLst/>
@@ -22736,249 +21793,48 @@
     </w:p>
     <w:p>
       <w:pPr>
+        <w:pStyle w:val="Caption"/>
+        <w:jc w:val="center"/>
+        <w:rPr>
+          <w:rFonts w:ascii="Times New Roman" w:hAnsi="Times New Roman" w:cs="Times New Roman"/>
+        </w:rPr>
+      </w:pPr>
+      <w:r>
+        <w:t xml:space="preserve">Figure </w:t>
+      </w:r>
+      <w:r>
+        <w:fldChar w:fldCharType="begin"/>
+      </w:r>
+      <w:r>
+        <w:instrText xml:space="preserve"> SEQ Figure \* ARABIC </w:instrText>
+      </w:r>
+      <w:r>
+        <w:fldChar w:fldCharType="separate"/>
+      </w:r>
+      <w:r>
+        <w:rPr>
+          <w:noProof/>
+        </w:rPr>
+        <w:t>19</w:t>
+      </w:r>
+      <w:r>
+        <w:rPr>
+          <w:noProof/>
+        </w:rPr>
+        <w:fldChar w:fldCharType="end"/>
+      </w:r>
+      <w:r>
+        <w:t>: Search Activity Diagram</w:t>
+      </w:r>
+    </w:p>
+    <w:p>
+      <w:pPr>
+        <w:keepNext/>
         <w:tabs>
           <w:tab w:val="left" w:pos="450"/>
         </w:tabs>
         <w:spacing w:line="360" w:lineRule="auto"/>
         <w:jc w:val="center"/>
-        <w:rPr>
-          <w:rFonts w:ascii="Times New Roman" w:hAnsi="Times New Roman" w:cs="Times New Roman"/>
-        </w:rPr>
-      </w:pPr>
-      <w:r>
-        <w:rPr>
-          <w:rFonts w:ascii="Times New Roman" w:hAnsi="Times New Roman" w:cs="Times New Roman"/>
-        </w:rPr>
-        <w:t>Figure 19: Login diagram</w:t>
-      </w:r>
-    </w:p>
-    <w:p>
-      <w:pPr>
-        <w:pStyle w:val="ListParagraph"/>
-        <w:numPr>
-          <w:ilvl w:val="0"/>
-          <w:numId w:val="13"/>
-        </w:numPr>
-        <w:tabs>
-          <w:tab w:val="left" w:pos="450"/>
-        </w:tabs>
-        <w:spacing w:line="360" w:lineRule="auto"/>
-        <w:ind w:left="0"/>
-        <w:jc w:val="both"/>
-        <w:rPr>
-          <w:rFonts w:ascii="Times New Roman" w:hAnsi="Times New Roman" w:cs="Times New Roman"/>
-        </w:rPr>
-      </w:pPr>
-      <w:r>
-        <w:rPr>
-          <w:rFonts w:ascii="Times New Roman" w:hAnsi="Times New Roman" w:cs="Times New Roman"/>
-        </w:rPr>
-        <w:t>User input data(username, password) and click Login, a login request is sent to Login Controller via function Login(user)</w:t>
-      </w:r>
-    </w:p>
-    <w:p>
-      <w:pPr>
-        <w:pStyle w:val="ListParagraph"/>
-        <w:numPr>
-          <w:ilvl w:val="0"/>
-          <w:numId w:val="13"/>
-        </w:numPr>
-        <w:tabs>
-          <w:tab w:val="left" w:pos="450"/>
-        </w:tabs>
-        <w:spacing w:line="360" w:lineRule="auto"/>
-        <w:ind w:left="0"/>
-        <w:jc w:val="both"/>
-        <w:rPr>
-          <w:rFonts w:ascii="Times New Roman" w:hAnsi="Times New Roman" w:cs="Times New Roman"/>
-        </w:rPr>
-      </w:pPr>
-      <w:r>
-        <w:rPr>
-          <w:rFonts w:ascii="Times New Roman" w:hAnsi="Times New Roman" w:cs="Times New Roman"/>
-        </w:rPr>
-        <w:t xml:space="preserve">Function Login(user) call function </w:t>
-      </w:r>
-      <w:r>
-        <w:rPr>
-          <w:rFonts w:ascii="Times New Roman" w:hAnsi="Times New Roman" w:cs="Times New Roman"/>
-        </w:rPr>
-        <w:t>G</w:t>
-      </w:r>
-      <w:r>
-        <w:rPr>
-          <w:rFonts w:ascii="Times New Roman" w:hAnsi="Times New Roman" w:cs="Times New Roman"/>
-        </w:rPr>
-        <w:t>etUser(username, password) to get user name and password from Graph Database and return user name and password.</w:t>
-      </w:r>
-    </w:p>
-    <w:p>
-      <w:pPr>
-        <w:pStyle w:val="ListParagraph"/>
-        <w:numPr>
-          <w:ilvl w:val="0"/>
-          <w:numId w:val="13"/>
-        </w:numPr>
-        <w:tabs>
-          <w:tab w:val="left" w:pos="450"/>
-        </w:tabs>
-        <w:spacing w:line="360" w:lineRule="auto"/>
-        <w:ind w:left="0"/>
-        <w:jc w:val="both"/>
-        <w:rPr>
-          <w:rFonts w:ascii="Times New Roman" w:hAnsi="Times New Roman" w:cs="Times New Roman"/>
-        </w:rPr>
-      </w:pPr>
-      <w:r>
-        <w:rPr>
-          <w:rFonts w:ascii="Times New Roman" w:hAnsi="Times New Roman" w:cs="Times New Roman"/>
-        </w:rPr>
-        <w:lastRenderedPageBreak/>
-        <w:t xml:space="preserve">User name and password are validated by function </w:t>
-      </w:r>
-      <w:r>
-        <w:rPr>
-          <w:rFonts w:ascii="Times New Roman" w:hAnsi="Times New Roman" w:cs="Times New Roman"/>
-        </w:rPr>
-        <w:t>V</w:t>
-      </w:r>
-      <w:r>
-        <w:rPr>
-          <w:rFonts w:ascii="Times New Roman" w:hAnsi="Times New Roman" w:cs="Times New Roman"/>
-        </w:rPr>
-        <w:t>alidate(userName, password). If user name and password are blank because of non-existence or do not match what user has entered, this function will return false, else true.</w:t>
-      </w:r>
-    </w:p>
-    <w:p>
-      <w:pPr>
-        <w:pStyle w:val="ListParagraph"/>
-        <w:numPr>
-          <w:ilvl w:val="0"/>
-          <w:numId w:val="13"/>
-        </w:numPr>
-        <w:tabs>
-          <w:tab w:val="left" w:pos="450"/>
-        </w:tabs>
-        <w:spacing w:line="360" w:lineRule="auto"/>
-        <w:ind w:left="0"/>
-        <w:jc w:val="both"/>
-        <w:rPr>
-          <w:rFonts w:ascii="Times New Roman" w:hAnsi="Times New Roman" w:cs="Times New Roman"/>
-        </w:rPr>
-      </w:pPr>
-      <w:r>
-        <w:rPr>
-          <w:rFonts w:ascii="Times New Roman" w:hAnsi="Times New Roman" w:cs="Times New Roman"/>
-        </w:rPr>
-        <w:t>Depend on what Login Controller return, Homepage will be displayed as Member or be displayed with error message.</w:t>
-      </w:r>
-    </w:p>
-    <w:p>
-      <w:pPr>
-        <w:pStyle w:val="ListParagraph"/>
-        <w:numPr>
-          <w:ilvl w:val="0"/>
-          <w:numId w:val="13"/>
-        </w:numPr>
-        <w:tabs>
-          <w:tab w:val="left" w:pos="450"/>
-        </w:tabs>
-        <w:spacing w:line="360" w:lineRule="auto"/>
-        <w:ind w:left="0"/>
-        <w:jc w:val="both"/>
-        <w:rPr>
-          <w:rFonts w:ascii="Times New Roman" w:hAnsi="Times New Roman" w:cs="Times New Roman"/>
-        </w:rPr>
-      </w:pPr>
-      <w:r>
-        <w:rPr>
-          <w:rFonts w:ascii="Times New Roman" w:hAnsi="Times New Roman" w:cs="Times New Roman"/>
-        </w:rPr>
-        <w:t>User can also Login via Facebook by clicking Login with Facebook. A login via Facebook is sent to Login Controller via function FacebookCallBack().</w:t>
-      </w:r>
-    </w:p>
-    <w:p>
-      <w:pPr>
-        <w:pStyle w:val="ListParagraph"/>
-        <w:numPr>
-          <w:ilvl w:val="0"/>
-          <w:numId w:val="13"/>
-        </w:numPr>
-        <w:tabs>
-          <w:tab w:val="left" w:pos="450"/>
-        </w:tabs>
-        <w:spacing w:line="360" w:lineRule="auto"/>
-        <w:ind w:left="0"/>
-        <w:jc w:val="both"/>
-        <w:rPr>
-          <w:rFonts w:ascii="Times New Roman" w:hAnsi="Times New Roman" w:cs="Times New Roman"/>
-        </w:rPr>
-      </w:pPr>
-      <w:r>
-        <w:rPr>
-          <w:rFonts w:ascii="Times New Roman" w:hAnsi="Times New Roman" w:cs="Times New Roman"/>
-        </w:rPr>
-        <w:t>Function FacebookCallBack() send a request to Facebook API, and receive data.</w:t>
-      </w:r>
-    </w:p>
-    <w:p>
-      <w:pPr>
-        <w:pStyle w:val="ListParagraph"/>
-        <w:numPr>
-          <w:ilvl w:val="0"/>
-          <w:numId w:val="13"/>
-        </w:numPr>
-        <w:tabs>
-          <w:tab w:val="left" w:pos="450"/>
-        </w:tabs>
-        <w:spacing w:line="360" w:lineRule="auto"/>
-        <w:ind w:left="0"/>
-        <w:jc w:val="both"/>
-        <w:rPr>
-          <w:rFonts w:ascii="Times New Roman" w:hAnsi="Times New Roman" w:cs="Times New Roman"/>
-        </w:rPr>
-      </w:pPr>
-      <w:r>
-        <w:rPr>
-          <w:rFonts w:ascii="Times New Roman" w:hAnsi="Times New Roman" w:cs="Times New Roman"/>
-        </w:rPr>
-        <w:t xml:space="preserve">Function </w:t>
-      </w:r>
-      <w:r>
-        <w:rPr>
-          <w:rFonts w:ascii="Times New Roman" w:hAnsi="Times New Roman" w:cs="Times New Roman"/>
-        </w:rPr>
-        <w:t>V</w:t>
-      </w:r>
-      <w:r>
-        <w:rPr>
-          <w:rFonts w:ascii="Times New Roman" w:hAnsi="Times New Roman" w:cs="Times New Roman"/>
-        </w:rPr>
-        <w:t xml:space="preserve">alidate() will check if this user have been logged into system or not. If not, function </w:t>
-      </w:r>
-      <w:r>
-        <w:rPr>
-          <w:rFonts w:ascii="Times New Roman" w:hAnsi="Times New Roman" w:cs="Times New Roman"/>
-        </w:rPr>
-        <w:t>C</w:t>
-      </w:r>
-      <w:r>
-        <w:rPr>
-          <w:rFonts w:ascii="Times New Roman" w:hAnsi="Times New Roman" w:cs="Times New Roman"/>
-        </w:rPr>
-        <w:t>reateUser() is called to register new user then Homepage is displayed as Member, else display Homepage instead.</w:t>
-      </w:r>
-    </w:p>
-    <w:p>
-      <w:pPr>
-        <w:tabs>
-          <w:tab w:val="left" w:pos="450"/>
-        </w:tabs>
-        <w:spacing w:line="360" w:lineRule="auto"/>
-        <w:jc w:val="both"/>
-        <w:rPr>
-          <w:rFonts w:ascii="Times New Roman" w:hAnsi="Times New Roman" w:cs="Times New Roman"/>
-        </w:rPr>
       </w:pPr>
       <w:r>
         <w:rPr>
@@ -22986,10 +21842,10 @@
           <w:noProof/>
         </w:rPr>
         <w:drawing>
-          <wp:inline distT="0" distB="0" distL="0" distR="0" wp14:anchorId="46255AE3" wp14:editId="6A762FDA">
-            <wp:extent cx="5274945" cy="5615940"/>
-            <wp:effectExtent l="0" t="0" r="1905" b="3810"/>
-            <wp:docPr id="24" name="Picture 23" descr="User Detail Sequence Diagram.jpg"/>
+          <wp:inline distT="0" distB="0" distL="0" distR="0" wp14:anchorId="05635F0C" wp14:editId="5BF43485">
+            <wp:extent cx="5135526" cy="2214452"/>
+            <wp:effectExtent l="0" t="0" r="8255" b="0"/>
+            <wp:docPr id="22" name="Picture 22"/>
             <wp:cNvGraphicFramePr>
               <a:graphicFrameLocks xmlns:a="http://schemas.openxmlformats.org/drawingml/2006/main" noChangeAspect="1"/>
             </wp:cNvGraphicFramePr>
@@ -22997,11 +21853,17 @@
               <a:graphicData uri="http://schemas.openxmlformats.org/drawingml/2006/picture">
                 <pic:pic xmlns:pic="http://schemas.openxmlformats.org/drawingml/2006/picture">
                   <pic:nvPicPr>
-                    <pic:cNvPr id="0" name="User Detail Sequence Diagram.jpg"/>
+                    <pic:cNvPr id="22" name="Post Activity Diagram.png"/>
                     <pic:cNvPicPr/>
                   </pic:nvPicPr>
                   <pic:blipFill>
-                    <a:blip r:embed="rId29"/>
+                    <a:blip r:embed="rId28">
+                      <a:extLst>
+                        <a:ext uri="{28A0092B-C50C-407E-A947-70E740481C1C}">
+                          <a14:useLocalDpi xmlns:a14="http://schemas.microsoft.com/office/drawing/2010/main" val="0"/>
+                        </a:ext>
+                      </a:extLst>
+                    </a:blip>
                     <a:stretch>
                       <a:fillRect/>
                     </a:stretch>
@@ -23009,7 +21871,7 @@
                   <pic:spPr>
                     <a:xfrm>
                       <a:off x="0" y="0"/>
-                      <a:ext cx="5274945" cy="5615940"/>
+                      <a:ext cx="5141083" cy="2216848"/>
                     </a:xfrm>
                     <a:prstGeom prst="rect">
                       <a:avLst/>
@@ -23024,184 +21886,131 @@
     </w:p>
     <w:p>
       <w:pPr>
+        <w:pStyle w:val="Caption"/>
+        <w:jc w:val="center"/>
+        <w:rPr>
+          <w:rFonts w:ascii="Times New Roman" w:hAnsi="Times New Roman" w:cs="Times New Roman"/>
+        </w:rPr>
+      </w:pPr>
+      <w:r>
+        <w:t xml:space="preserve">Figure </w:t>
+      </w:r>
+      <w:r>
+        <w:fldChar w:fldCharType="begin"/>
+      </w:r>
+      <w:r>
+        <w:instrText xml:space="preserve"> SEQ Figure \* ARABIC </w:instrText>
+      </w:r>
+      <w:r>
+        <w:fldChar w:fldCharType="separate"/>
+      </w:r>
+      <w:r>
+        <w:rPr>
+          <w:noProof/>
+        </w:rPr>
+        <w:t>20</w:t>
+      </w:r>
+      <w:r>
+        <w:rPr>
+          <w:noProof/>
+        </w:rPr>
+        <w:fldChar w:fldCharType="end"/>
+      </w:r>
+      <w:r>
+        <w:t>: Post Activity Diagram</w:t>
+      </w:r>
+    </w:p>
+    <w:p>
+      <w:pPr>
+        <w:keepNext/>
         <w:tabs>
           <w:tab w:val="left" w:pos="450"/>
         </w:tabs>
         <w:spacing w:line="360" w:lineRule="auto"/>
         <w:jc w:val="center"/>
-        <w:rPr>
-          <w:rFonts w:ascii="Times New Roman" w:hAnsi="Times New Roman" w:cs="Times New Roman"/>
-        </w:rPr>
-      </w:pPr>
-      <w:r>
-        <w:rPr>
-          <w:rFonts w:ascii="Times New Roman" w:hAnsi="Times New Roman" w:cs="Times New Roman"/>
-          <w:b/>
-        </w:rPr>
-        <w:lastRenderedPageBreak/>
-        <w:t>Figure 20</w:t>
-      </w:r>
-      <w:r>
-        <w:rPr>
-          <w:rFonts w:ascii="Times New Roman" w:hAnsi="Times New Roman" w:cs="Times New Roman"/>
-        </w:rPr>
-        <w:t>: User Detail Sequence Diagram</w:t>
-      </w:r>
-    </w:p>
-    <w:p>
-      <w:pPr>
-        <w:pStyle w:val="ListParagraph"/>
-        <w:numPr>
-          <w:ilvl w:val="0"/>
-          <w:numId w:val="13"/>
-        </w:numPr>
-        <w:tabs>
-          <w:tab w:val="left" w:pos="450"/>
-        </w:tabs>
-        <w:spacing w:line="360" w:lineRule="auto"/>
-        <w:ind w:left="0"/>
-        <w:jc w:val="both"/>
-        <w:rPr>
-          <w:rFonts w:ascii="Times New Roman" w:hAnsi="Times New Roman" w:cs="Times New Roman"/>
-        </w:rPr>
-      </w:pPr>
-      <w:r>
-        <w:rPr>
-          <w:rFonts w:ascii="Times New Roman" w:hAnsi="Times New Roman" w:cs="Times New Roman"/>
-        </w:rPr>
-        <w:t>User can view user’s detail by clicking User Detail from Header or User Menu, a request is sent to User Controller via function Index(int i).</w:t>
-      </w:r>
-    </w:p>
-    <w:p>
-      <w:pPr>
-        <w:pStyle w:val="ListParagraph"/>
-        <w:numPr>
-          <w:ilvl w:val="0"/>
-          <w:numId w:val="13"/>
-        </w:numPr>
-        <w:tabs>
-          <w:tab w:val="left" w:pos="450"/>
-        </w:tabs>
-        <w:spacing w:line="360" w:lineRule="auto"/>
-        <w:ind w:left="0"/>
-        <w:jc w:val="both"/>
-        <w:rPr>
-          <w:rFonts w:ascii="Times New Roman" w:hAnsi="Times New Roman" w:cs="Times New Roman"/>
-        </w:rPr>
-      </w:pPr>
-      <w:r>
-        <w:rPr>
-          <w:rFonts w:ascii="Times New Roman" w:hAnsi="Times New Roman" w:cs="Times New Roman"/>
-        </w:rPr>
-        <w:t xml:space="preserve">Function </w:t>
-      </w:r>
-      <w:r>
-        <w:rPr>
-          <w:rFonts w:ascii="Times New Roman" w:hAnsi="Times New Roman" w:cs="Times New Roman"/>
-        </w:rPr>
-        <w:t>G</w:t>
-      </w:r>
-      <w:r>
-        <w:rPr>
-          <w:rFonts w:ascii="Times New Roman" w:hAnsi="Times New Roman" w:cs="Times New Roman"/>
-        </w:rPr>
-        <w:t>etCurrentUser() is called to get ID of current user, and return an integer.</w:t>
-      </w:r>
-    </w:p>
-    <w:p>
-      <w:pPr>
-        <w:pStyle w:val="ListParagraph"/>
-        <w:numPr>
-          <w:ilvl w:val="0"/>
-          <w:numId w:val="13"/>
-        </w:numPr>
-        <w:tabs>
-          <w:tab w:val="left" w:pos="450"/>
-        </w:tabs>
-        <w:spacing w:line="360" w:lineRule="auto"/>
-        <w:ind w:left="0"/>
-        <w:jc w:val="both"/>
-        <w:rPr>
-          <w:rFonts w:ascii="Times New Roman" w:hAnsi="Times New Roman" w:cs="Times New Roman"/>
-        </w:rPr>
-      </w:pPr>
-      <w:r>
-        <w:rPr>
-          <w:rFonts w:ascii="Times New Roman" w:hAnsi="Times New Roman" w:cs="Times New Roman"/>
-        </w:rPr>
-        <w:t xml:space="preserve">User Controller call function </w:t>
-      </w:r>
-      <w:r>
-        <w:rPr>
-          <w:rFonts w:ascii="Times New Roman" w:hAnsi="Times New Roman" w:cs="Times New Roman"/>
-        </w:rPr>
-        <w:t>V</w:t>
-      </w:r>
-      <w:r>
-        <w:rPr>
-          <w:rFonts w:ascii="Times New Roman" w:hAnsi="Times New Roman" w:cs="Times New Roman"/>
-        </w:rPr>
-        <w:t>alidate() to check if user with received ID is available (not deleted). If not available, Homepage with error message is displayed.</w:t>
-      </w:r>
-    </w:p>
-    <w:p>
-      <w:pPr>
-        <w:pStyle w:val="ListParagraph"/>
-        <w:numPr>
-          <w:ilvl w:val="0"/>
-          <w:numId w:val="13"/>
-        </w:numPr>
-        <w:tabs>
-          <w:tab w:val="left" w:pos="450"/>
-        </w:tabs>
-        <w:spacing w:line="360" w:lineRule="auto"/>
-        <w:ind w:left="0"/>
-        <w:jc w:val="both"/>
-        <w:rPr>
-          <w:rFonts w:ascii="Times New Roman" w:hAnsi="Times New Roman" w:cs="Times New Roman"/>
-        </w:rPr>
-      </w:pPr>
-      <w:r>
-        <w:rPr>
-          <w:rFonts w:ascii="Times New Roman" w:hAnsi="Times New Roman" w:cs="Times New Roman"/>
-        </w:rPr>
-        <w:t xml:space="preserve">If available, function </w:t>
-      </w:r>
-      <w:r>
-        <w:rPr>
-          <w:rFonts w:ascii="Times New Roman" w:hAnsi="Times New Roman" w:cs="Times New Roman"/>
-        </w:rPr>
-        <w:t>I</w:t>
-      </w:r>
-      <w:r>
-        <w:rPr>
-          <w:rFonts w:ascii="Times New Roman" w:hAnsi="Times New Roman" w:cs="Times New Roman"/>
-        </w:rPr>
-        <w:t>sEqual() is called to check if user request to view own detail. If right, user’s own detail page is displayed with full information.</w:t>
-      </w:r>
-    </w:p>
-    <w:p>
-      <w:pPr>
-        <w:pStyle w:val="ListParagraph"/>
-        <w:numPr>
-          <w:ilvl w:val="0"/>
-          <w:numId w:val="13"/>
-        </w:numPr>
-        <w:tabs>
-          <w:tab w:val="left" w:pos="450"/>
-        </w:tabs>
-        <w:spacing w:line="360" w:lineRule="auto"/>
-        <w:ind w:left="0"/>
-        <w:jc w:val="both"/>
-        <w:rPr>
-          <w:rFonts w:ascii="Times New Roman" w:hAnsi="Times New Roman" w:cs="Times New Roman"/>
-        </w:rPr>
-      </w:pPr>
-      <w:r>
-        <w:rPr>
-          <w:rFonts w:ascii="Times New Roman" w:hAnsi="Times New Roman" w:cs="Times New Roman"/>
-        </w:rPr>
-        <w:t xml:space="preserve">If not, other user’s detail page is displayed with available information. </w:t>
+      </w:pPr>
+      <w:r>
+        <w:rPr>
+          <w:rFonts w:ascii="Times New Roman" w:hAnsi="Times New Roman" w:cs="Times New Roman"/>
+          <w:noProof/>
+        </w:rPr>
+        <w:drawing>
+          <wp:inline distT="0" distB="0" distL="0" distR="0" wp14:anchorId="7C65B934" wp14:editId="3BEA2F98">
+            <wp:extent cx="4986670" cy="2770973"/>
+            <wp:effectExtent l="0" t="0" r="4445" b="0"/>
+            <wp:docPr id="23" name="Picture 23"/>
+            <wp:cNvGraphicFramePr>
+              <a:graphicFrameLocks xmlns:a="http://schemas.openxmlformats.org/drawingml/2006/main" noChangeAspect="1"/>
+            </wp:cNvGraphicFramePr>
+            <a:graphic xmlns:a="http://schemas.openxmlformats.org/drawingml/2006/main">
+              <a:graphicData uri="http://schemas.openxmlformats.org/drawingml/2006/picture">
+                <pic:pic xmlns:pic="http://schemas.openxmlformats.org/drawingml/2006/picture">
+                  <pic:nvPicPr>
+                    <pic:cNvPr id="23" name="Room Activity Diagram.png"/>
+                    <pic:cNvPicPr/>
+                  </pic:nvPicPr>
+                  <pic:blipFill>
+                    <a:blip r:embed="rId29">
+                      <a:extLst>
+                        <a:ext uri="{28A0092B-C50C-407E-A947-70E740481C1C}">
+                          <a14:useLocalDpi xmlns:a14="http://schemas.microsoft.com/office/drawing/2010/main" val="0"/>
+                        </a:ext>
+                      </a:extLst>
+                    </a:blip>
+                    <a:stretch>
+                      <a:fillRect/>
+                    </a:stretch>
+                  </pic:blipFill>
+                  <pic:spPr>
+                    <a:xfrm>
+                      <a:off x="0" y="0"/>
+                      <a:ext cx="4986670" cy="2770973"/>
+                    </a:xfrm>
+                    <a:prstGeom prst="rect">
+                      <a:avLst/>
+                    </a:prstGeom>
+                  </pic:spPr>
+                </pic:pic>
+              </a:graphicData>
+            </a:graphic>
+          </wp:inline>
+        </w:drawing>
+      </w:r>
+    </w:p>
+    <w:p>
+      <w:pPr>
+        <w:pStyle w:val="Caption"/>
+        <w:jc w:val="center"/>
+        <w:rPr>
+          <w:rFonts w:ascii="Times New Roman" w:hAnsi="Times New Roman" w:cs="Times New Roman"/>
+        </w:rPr>
+      </w:pPr>
+      <w:r>
+        <w:t xml:space="preserve">Figure </w:t>
+      </w:r>
+      <w:r>
+        <w:fldChar w:fldCharType="begin"/>
+      </w:r>
+      <w:r>
+        <w:instrText xml:space="preserve"> SEQ Figure \* ARABIC </w:instrText>
+      </w:r>
+      <w:r>
+        <w:fldChar w:fldCharType="separate"/>
+      </w:r>
+      <w:r>
+        <w:rPr>
+          <w:noProof/>
+        </w:rPr>
+        <w:t>21</w:t>
+      </w:r>
+      <w:r>
+        <w:rPr>
+          <w:noProof/>
+        </w:rPr>
+        <w:fldChar w:fldCharType="end"/>
+      </w:r>
+      <w:r>
+        <w:t>: Room Activity Diagram</w:t>
       </w:r>
     </w:p>
     <w:p>
@@ -23230,7 +22039,92 @@
           <w:sz w:val="22"/>
           <w:szCs w:val="22"/>
         </w:rPr>
+        <w:lastRenderedPageBreak/>
         <w:t>DEPLOYMENT VIEW</w:t>
+      </w:r>
+    </w:p>
+    <w:p>
+      <w:pPr>
+        <w:keepNext/>
+      </w:pPr>
+      <w:r>
+        <w:rPr>
+          <w:noProof/>
+        </w:rPr>
+        <w:drawing>
+          <wp:inline distT="0" distB="0" distL="0" distR="0" wp14:anchorId="6CA7154C" wp14:editId="750D6DF6">
+            <wp:extent cx="5274945" cy="3992245"/>
+            <wp:effectExtent l="0" t="0" r="1905" b="8255"/>
+            <wp:docPr id="13" name="Picture 13"/>
+            <wp:cNvGraphicFramePr>
+              <a:graphicFrameLocks xmlns:a="http://schemas.openxmlformats.org/drawingml/2006/main" noChangeAspect="1"/>
+            </wp:cNvGraphicFramePr>
+            <a:graphic xmlns:a="http://schemas.openxmlformats.org/drawingml/2006/main">
+              <a:graphicData uri="http://schemas.openxmlformats.org/drawingml/2006/picture">
+                <pic:pic xmlns:pic="http://schemas.openxmlformats.org/drawingml/2006/picture">
+                  <pic:nvPicPr>
+                    <pic:cNvPr id="13" name="Deployment Diagram.png"/>
+                    <pic:cNvPicPr/>
+                  </pic:nvPicPr>
+                  <pic:blipFill>
+                    <a:blip r:embed="rId30">
+                      <a:extLst>
+                        <a:ext uri="{28A0092B-C50C-407E-A947-70E740481C1C}">
+                          <a14:useLocalDpi xmlns:a14="http://schemas.microsoft.com/office/drawing/2010/main" val="0"/>
+                        </a:ext>
+                      </a:extLst>
+                    </a:blip>
+                    <a:stretch>
+                      <a:fillRect/>
+                    </a:stretch>
+                  </pic:blipFill>
+                  <pic:spPr>
+                    <a:xfrm>
+                      <a:off x="0" y="0"/>
+                      <a:ext cx="5274945" cy="3992245"/>
+                    </a:xfrm>
+                    <a:prstGeom prst="rect">
+                      <a:avLst/>
+                    </a:prstGeom>
+                  </pic:spPr>
+                </pic:pic>
+              </a:graphicData>
+            </a:graphic>
+          </wp:inline>
+        </w:drawing>
+      </w:r>
+    </w:p>
+    <w:p>
+      <w:pPr>
+        <w:pStyle w:val="Caption"/>
+        <w:jc w:val="center"/>
+      </w:pPr>
+      <w:r>
+        <w:t xml:space="preserve">Figure </w:t>
+      </w:r>
+      <w:r>
+        <w:fldChar w:fldCharType="begin"/>
+      </w:r>
+      <w:r>
+        <w:instrText xml:space="preserve"> SEQ Figure \* ARABIC </w:instrText>
+      </w:r>
+      <w:r>
+        <w:fldChar w:fldCharType="separate"/>
+      </w:r>
+      <w:r>
+        <w:rPr>
+          <w:noProof/>
+        </w:rPr>
+        <w:t>22</w:t>
+      </w:r>
+      <w:r>
+        <w:rPr>
+          <w:noProof/>
+        </w:rPr>
+        <w:fldChar w:fldCharType="end"/>
+      </w:r>
+      <w:r>
+        <w:t>: Deployment Diagram</w:t>
       </w:r>
     </w:p>
     <w:p>
@@ -23286,14 +22180,14 @@
         </w:rPr>
         <w:t xml:space="preserve"> </w:t>
       </w:r>
+      <w:proofErr w:type="spellStart"/>
       <w:r>
         <w:rPr>
           <w:rFonts w:ascii="Times New Roman" w:hAnsi="Times New Roman" w:cs="Times New Roman"/>
         </w:rPr>
         <w:t>FAP_Software</w:t>
       </w:r>
-      <w:bookmarkStart w:id="23" w:name="_GoBack"/>
-      <w:bookmarkEnd w:id="23"/>
+      <w:proofErr w:type="spellEnd"/>
       <w:r>
         <w:rPr>
           <w:rFonts w:ascii="Times New Roman" w:hAnsi="Times New Roman" w:cs="Times New Roman"/>
@@ -23325,8 +22219,8 @@
       </w:pPr>
     </w:p>
     <w:sectPr>
-      <w:headerReference w:type="default" r:id="rId30"/>
-      <w:footerReference w:type="default" r:id="rId31"/>
+      <w:headerReference w:type="default" r:id="rId31"/>
+      <w:footerReference w:type="default" r:id="rId32"/>
       <w:pgSz w:w="11907" w:h="16839" w:code="9"/>
       <w:pgMar w:top="1728" w:right="1800" w:bottom="1728" w:left="1152" w:header="720" w:footer="720" w:gutter="648"/>
       <w:cols w:space="720"/>
@@ -23395,7 +22289,7 @@
           <w:rPr>
             <w:noProof/>
           </w:rPr>
-          <w:t>27</w:t>
+          <w:t>31</w:t>
         </w:r>
         <w:r>
           <w:rPr>
@@ -25038,6 +23932,95 @@
     </w:lvl>
   </w:abstractNum>
   <w:abstractNum w:abstractNumId="14" w15:restartNumberingAfterBreak="0">
+    <w:nsid w:val="3A587B71"/>
+    <w:multiLevelType w:val="hybridMultilevel"/>
+    <w:tmpl w:val="DF6823A2"/>
+    <w:lvl w:ilvl="0" w:tplc="2B64E418">
+      <w:start w:val="1"/>
+      <w:numFmt w:val="decimal"/>
+      <w:lvlText w:val="%1"/>
+      <w:lvlJc w:val="left"/>
+      <w:pPr>
+        <w:ind w:left="360" w:hanging="360"/>
+      </w:pPr>
+      <w:rPr>
+        <w:rFonts w:hint="default"/>
+      </w:rPr>
+    </w:lvl>
+    <w:lvl w:ilvl="1" w:tplc="04090019" w:tentative="1">
+      <w:start w:val="1"/>
+      <w:numFmt w:val="lowerLetter"/>
+      <w:lvlText w:val="%2."/>
+      <w:lvlJc w:val="left"/>
+      <w:pPr>
+        <w:ind w:left="1080" w:hanging="360"/>
+      </w:pPr>
+    </w:lvl>
+    <w:lvl w:ilvl="2" w:tplc="0409001B" w:tentative="1">
+      <w:start w:val="1"/>
+      <w:numFmt w:val="lowerRoman"/>
+      <w:lvlText w:val="%3."/>
+      <w:lvlJc w:val="right"/>
+      <w:pPr>
+        <w:ind w:left="1800" w:hanging="180"/>
+      </w:pPr>
+    </w:lvl>
+    <w:lvl w:ilvl="3" w:tplc="0409000F" w:tentative="1">
+      <w:start w:val="1"/>
+      <w:numFmt w:val="decimal"/>
+      <w:lvlText w:val="%4."/>
+      <w:lvlJc w:val="left"/>
+      <w:pPr>
+        <w:ind w:left="2520" w:hanging="360"/>
+      </w:pPr>
+    </w:lvl>
+    <w:lvl w:ilvl="4" w:tplc="04090019" w:tentative="1">
+      <w:start w:val="1"/>
+      <w:numFmt w:val="lowerLetter"/>
+      <w:lvlText w:val="%5."/>
+      <w:lvlJc w:val="left"/>
+      <w:pPr>
+        <w:ind w:left="3240" w:hanging="360"/>
+      </w:pPr>
+    </w:lvl>
+    <w:lvl w:ilvl="5" w:tplc="0409001B" w:tentative="1">
+      <w:start w:val="1"/>
+      <w:numFmt w:val="lowerRoman"/>
+      <w:lvlText w:val="%6."/>
+      <w:lvlJc w:val="right"/>
+      <w:pPr>
+        <w:ind w:left="3960" w:hanging="180"/>
+      </w:pPr>
+    </w:lvl>
+    <w:lvl w:ilvl="6" w:tplc="0409000F" w:tentative="1">
+      <w:start w:val="1"/>
+      <w:numFmt w:val="decimal"/>
+      <w:lvlText w:val="%7."/>
+      <w:lvlJc w:val="left"/>
+      <w:pPr>
+        <w:ind w:left="4680" w:hanging="360"/>
+      </w:pPr>
+    </w:lvl>
+    <w:lvl w:ilvl="7" w:tplc="04090019" w:tentative="1">
+      <w:start w:val="1"/>
+      <w:numFmt w:val="lowerLetter"/>
+      <w:lvlText w:val="%8."/>
+      <w:lvlJc w:val="left"/>
+      <w:pPr>
+        <w:ind w:left="5400" w:hanging="360"/>
+      </w:pPr>
+    </w:lvl>
+    <w:lvl w:ilvl="8" w:tplc="0409001B" w:tentative="1">
+      <w:start w:val="1"/>
+      <w:numFmt w:val="lowerRoman"/>
+      <w:lvlText w:val="%9."/>
+      <w:lvlJc w:val="right"/>
+      <w:pPr>
+        <w:ind w:left="6120" w:hanging="180"/>
+      </w:pPr>
+    </w:lvl>
+  </w:abstractNum>
+  <w:abstractNum w:abstractNumId="15" w15:restartNumberingAfterBreak="0">
     <w:nsid w:val="405D038C"/>
     <w:multiLevelType w:val="hybridMultilevel"/>
     <w:tmpl w:val="A6DCBF82"/>
@@ -25150,7 +24133,7 @@
       </w:rPr>
     </w:lvl>
   </w:abstractNum>
-  <w:abstractNum w:abstractNumId="15" w15:restartNumberingAfterBreak="0">
+  <w:abstractNum w:abstractNumId="16" w15:restartNumberingAfterBreak="0">
     <w:nsid w:val="43375B4B"/>
     <w:multiLevelType w:val="hybridMultilevel"/>
     <w:tmpl w:val="D60E561A"/>
@@ -25262,7 +24245,7 @@
       </w:rPr>
     </w:lvl>
   </w:abstractNum>
-  <w:abstractNum w:abstractNumId="16" w15:restartNumberingAfterBreak="0">
+  <w:abstractNum w:abstractNumId="17" w15:restartNumberingAfterBreak="0">
     <w:nsid w:val="457259D9"/>
     <w:multiLevelType w:val="hybridMultilevel"/>
     <w:tmpl w:val="6AAC9F34"/>
@@ -25375,7 +24358,7 @@
       </w:rPr>
     </w:lvl>
   </w:abstractNum>
-  <w:abstractNum w:abstractNumId="17" w15:restartNumberingAfterBreak="0">
+  <w:abstractNum w:abstractNumId="18" w15:restartNumberingAfterBreak="0">
     <w:nsid w:val="47CB00D6"/>
     <w:multiLevelType w:val="hybridMultilevel"/>
     <w:tmpl w:val="4F3C1B70"/>
@@ -25488,7 +24471,7 @@
       </w:rPr>
     </w:lvl>
   </w:abstractNum>
-  <w:abstractNum w:abstractNumId="18" w15:restartNumberingAfterBreak="0">
+  <w:abstractNum w:abstractNumId="19" w15:restartNumberingAfterBreak="0">
     <w:nsid w:val="4DCA10AE"/>
     <w:multiLevelType w:val="hybridMultilevel"/>
     <w:tmpl w:val="4CC205A8"/>
@@ -25601,7 +24584,7 @@
       </w:rPr>
     </w:lvl>
   </w:abstractNum>
-  <w:abstractNum w:abstractNumId="19" w15:restartNumberingAfterBreak="0">
+  <w:abstractNum w:abstractNumId="20" w15:restartNumberingAfterBreak="0">
     <w:nsid w:val="52431509"/>
     <w:multiLevelType w:val="hybridMultilevel"/>
     <w:tmpl w:val="213425C0"/>
@@ -25714,7 +24697,7 @@
       </w:rPr>
     </w:lvl>
   </w:abstractNum>
-  <w:abstractNum w:abstractNumId="20" w15:restartNumberingAfterBreak="0">
+  <w:abstractNum w:abstractNumId="21" w15:restartNumberingAfterBreak="0">
     <w:nsid w:val="53576CEA"/>
     <w:multiLevelType w:val="hybridMultilevel"/>
     <w:tmpl w:val="0DAE235A"/>
@@ -25827,7 +24810,96 @@
       </w:rPr>
     </w:lvl>
   </w:abstractNum>
-  <w:abstractNum w:abstractNumId="21" w15:restartNumberingAfterBreak="0">
+  <w:abstractNum w:abstractNumId="22" w15:restartNumberingAfterBreak="0">
+    <w:nsid w:val="56763AF3"/>
+    <w:multiLevelType w:val="hybridMultilevel"/>
+    <w:tmpl w:val="97FC4884"/>
+    <w:lvl w:ilvl="0" w:tplc="2B64E418">
+      <w:start w:val="1"/>
+      <w:numFmt w:val="decimal"/>
+      <w:lvlText w:val="%1"/>
+      <w:lvlJc w:val="left"/>
+      <w:pPr>
+        <w:ind w:left="360" w:hanging="360"/>
+      </w:pPr>
+      <w:rPr>
+        <w:rFonts w:hint="default"/>
+      </w:rPr>
+    </w:lvl>
+    <w:lvl w:ilvl="1" w:tplc="04090019" w:tentative="1">
+      <w:start w:val="1"/>
+      <w:numFmt w:val="lowerLetter"/>
+      <w:lvlText w:val="%2."/>
+      <w:lvlJc w:val="left"/>
+      <w:pPr>
+        <w:ind w:left="1080" w:hanging="360"/>
+      </w:pPr>
+    </w:lvl>
+    <w:lvl w:ilvl="2" w:tplc="0409001B" w:tentative="1">
+      <w:start w:val="1"/>
+      <w:numFmt w:val="lowerRoman"/>
+      <w:lvlText w:val="%3."/>
+      <w:lvlJc w:val="right"/>
+      <w:pPr>
+        <w:ind w:left="1800" w:hanging="180"/>
+      </w:pPr>
+    </w:lvl>
+    <w:lvl w:ilvl="3" w:tplc="0409000F" w:tentative="1">
+      <w:start w:val="1"/>
+      <w:numFmt w:val="decimal"/>
+      <w:lvlText w:val="%4."/>
+      <w:lvlJc w:val="left"/>
+      <w:pPr>
+        <w:ind w:left="2520" w:hanging="360"/>
+      </w:pPr>
+    </w:lvl>
+    <w:lvl w:ilvl="4" w:tplc="04090019" w:tentative="1">
+      <w:start w:val="1"/>
+      <w:numFmt w:val="lowerLetter"/>
+      <w:lvlText w:val="%5."/>
+      <w:lvlJc w:val="left"/>
+      <w:pPr>
+        <w:ind w:left="3240" w:hanging="360"/>
+      </w:pPr>
+    </w:lvl>
+    <w:lvl w:ilvl="5" w:tplc="0409001B" w:tentative="1">
+      <w:start w:val="1"/>
+      <w:numFmt w:val="lowerRoman"/>
+      <w:lvlText w:val="%6."/>
+      <w:lvlJc w:val="right"/>
+      <w:pPr>
+        <w:ind w:left="3960" w:hanging="180"/>
+      </w:pPr>
+    </w:lvl>
+    <w:lvl w:ilvl="6" w:tplc="0409000F" w:tentative="1">
+      <w:start w:val="1"/>
+      <w:numFmt w:val="decimal"/>
+      <w:lvlText w:val="%7."/>
+      <w:lvlJc w:val="left"/>
+      <w:pPr>
+        <w:ind w:left="4680" w:hanging="360"/>
+      </w:pPr>
+    </w:lvl>
+    <w:lvl w:ilvl="7" w:tplc="04090019" w:tentative="1">
+      <w:start w:val="1"/>
+      <w:numFmt w:val="lowerLetter"/>
+      <w:lvlText w:val="%8."/>
+      <w:lvlJc w:val="left"/>
+      <w:pPr>
+        <w:ind w:left="5400" w:hanging="360"/>
+      </w:pPr>
+    </w:lvl>
+    <w:lvl w:ilvl="8" w:tplc="0409001B" w:tentative="1">
+      <w:start w:val="1"/>
+      <w:numFmt w:val="lowerRoman"/>
+      <w:lvlText w:val="%9."/>
+      <w:lvlJc w:val="right"/>
+      <w:pPr>
+        <w:ind w:left="6120" w:hanging="180"/>
+      </w:pPr>
+    </w:lvl>
+  </w:abstractNum>
+  <w:abstractNum w:abstractNumId="23" w15:restartNumberingAfterBreak="0">
     <w:nsid w:val="587246AD"/>
     <w:multiLevelType w:val="hybridMultilevel"/>
     <w:tmpl w:val="65CA8DBA"/>
@@ -25940,7 +25012,7 @@
       </w:rPr>
     </w:lvl>
   </w:abstractNum>
-  <w:abstractNum w:abstractNumId="22" w15:restartNumberingAfterBreak="0">
+  <w:abstractNum w:abstractNumId="24" w15:restartNumberingAfterBreak="0">
     <w:nsid w:val="5A3F60E9"/>
     <w:multiLevelType w:val="multilevel"/>
     <w:tmpl w:val="4F560A60"/>
@@ -26053,7 +25125,7 @@
       </w:rPr>
     </w:lvl>
   </w:abstractNum>
-  <w:abstractNum w:abstractNumId="23" w15:restartNumberingAfterBreak="0">
+  <w:abstractNum w:abstractNumId="25" w15:restartNumberingAfterBreak="0">
     <w:nsid w:val="67742C18"/>
     <w:multiLevelType w:val="multilevel"/>
     <w:tmpl w:val="84A65B10"/>
@@ -26166,7 +25238,7 @@
       </w:rPr>
     </w:lvl>
   </w:abstractNum>
-  <w:abstractNum w:abstractNumId="24" w15:restartNumberingAfterBreak="0">
+  <w:abstractNum w:abstractNumId="26" w15:restartNumberingAfterBreak="0">
     <w:nsid w:val="68E03822"/>
     <w:multiLevelType w:val="hybridMultilevel"/>
     <w:tmpl w:val="6A6C41DC"/>
@@ -26279,7 +25351,7 @@
       </w:rPr>
     </w:lvl>
   </w:abstractNum>
-  <w:abstractNum w:abstractNumId="25" w15:restartNumberingAfterBreak="0">
+  <w:abstractNum w:abstractNumId="27" w15:restartNumberingAfterBreak="0">
     <w:nsid w:val="74815C3C"/>
     <w:multiLevelType w:val="hybridMultilevel"/>
     <w:tmpl w:val="732A97FC"/>
@@ -26392,7 +25464,7 @@
       </w:rPr>
     </w:lvl>
   </w:abstractNum>
-  <w:abstractNum w:abstractNumId="26" w15:restartNumberingAfterBreak="0">
+  <w:abstractNum w:abstractNumId="28" w15:restartNumberingAfterBreak="0">
     <w:nsid w:val="78605AF1"/>
     <w:multiLevelType w:val="multilevel"/>
     <w:tmpl w:val="309E6A44"/>
@@ -26438,7 +25510,7 @@
       <w:lvlText w:val="%1.%2.%3.%4."/>
       <w:lvlJc w:val="left"/>
       <w:pPr>
-        <w:ind w:left="3960" w:hanging="720"/>
+        <w:ind w:left="720" w:hanging="720"/>
       </w:pPr>
       <w:rPr>
         <w:rFonts w:hint="default"/>
@@ -26505,7 +25577,7 @@
       </w:rPr>
     </w:lvl>
   </w:abstractNum>
-  <w:abstractNum w:abstractNumId="27" w15:restartNumberingAfterBreak="0">
+  <w:abstractNum w:abstractNumId="29" w15:restartNumberingAfterBreak="0">
     <w:nsid w:val="7969763F"/>
     <w:multiLevelType w:val="hybridMultilevel"/>
     <w:tmpl w:val="49C45D2A"/>
@@ -26618,20 +25690,222 @@
       </w:rPr>
     </w:lvl>
   </w:abstractNum>
+  <w:abstractNum w:abstractNumId="30" w15:restartNumberingAfterBreak="0">
+    <w:nsid w:val="7B0C4F0E"/>
+    <w:multiLevelType w:val="multilevel"/>
+    <w:tmpl w:val="309E6A44"/>
+    <w:lvl w:ilvl="0">
+      <w:start w:val="1"/>
+      <w:numFmt w:val="decimal"/>
+      <w:lvlText w:val="%1."/>
+      <w:lvlJc w:val="left"/>
+      <w:pPr>
+        <w:ind w:left="360" w:hanging="360"/>
+      </w:pPr>
+      <w:rPr>
+        <w:rFonts w:hint="default"/>
+      </w:rPr>
+    </w:lvl>
+    <w:lvl w:ilvl="1">
+      <w:start w:val="1"/>
+      <w:numFmt w:val="decimal"/>
+      <w:lvlText w:val="%1.%2."/>
+      <w:lvlJc w:val="left"/>
+      <w:pPr>
+        <w:ind w:left="1440" w:hanging="360"/>
+      </w:pPr>
+      <w:rPr>
+        <w:rFonts w:hint="default"/>
+      </w:rPr>
+    </w:lvl>
+    <w:lvl w:ilvl="2">
+      <w:start w:val="1"/>
+      <w:numFmt w:val="decimal"/>
+      <w:lvlText w:val="%1.%2.%3."/>
+      <w:lvlJc w:val="left"/>
+      <w:pPr>
+        <w:ind w:left="2880" w:hanging="720"/>
+      </w:pPr>
+      <w:rPr>
+        <w:rFonts w:hint="default"/>
+      </w:rPr>
+    </w:lvl>
+    <w:lvl w:ilvl="3">
+      <w:start w:val="1"/>
+      <w:numFmt w:val="decimal"/>
+      <w:lvlText w:val="%1.%2.%3.%4."/>
+      <w:lvlJc w:val="left"/>
+      <w:pPr>
+        <w:ind w:left="3960" w:hanging="720"/>
+      </w:pPr>
+      <w:rPr>
+        <w:rFonts w:hint="default"/>
+      </w:rPr>
+    </w:lvl>
+    <w:lvl w:ilvl="4">
+      <w:start w:val="1"/>
+      <w:numFmt w:val="decimal"/>
+      <w:lvlText w:val="%1.%2.%3.%4.%5."/>
+      <w:lvlJc w:val="left"/>
+      <w:pPr>
+        <w:ind w:left="5400" w:hanging="1080"/>
+      </w:pPr>
+      <w:rPr>
+        <w:rFonts w:hint="default"/>
+      </w:rPr>
+    </w:lvl>
+    <w:lvl w:ilvl="5">
+      <w:start w:val="1"/>
+      <w:numFmt w:val="decimal"/>
+      <w:lvlText w:val="%1.%2.%3.%4.%5.%6."/>
+      <w:lvlJc w:val="left"/>
+      <w:pPr>
+        <w:ind w:left="6480" w:hanging="1080"/>
+      </w:pPr>
+      <w:rPr>
+        <w:rFonts w:hint="default"/>
+      </w:rPr>
+    </w:lvl>
+    <w:lvl w:ilvl="6">
+      <w:start w:val="1"/>
+      <w:numFmt w:val="decimal"/>
+      <w:lvlText w:val="%1.%2.%3.%4.%5.%6.%7."/>
+      <w:lvlJc w:val="left"/>
+      <w:pPr>
+        <w:ind w:left="7920" w:hanging="1440"/>
+      </w:pPr>
+      <w:rPr>
+        <w:rFonts w:hint="default"/>
+      </w:rPr>
+    </w:lvl>
+    <w:lvl w:ilvl="7">
+      <w:start w:val="1"/>
+      <w:numFmt w:val="decimal"/>
+      <w:lvlText w:val="%1.%2.%3.%4.%5.%6.%7.%8."/>
+      <w:lvlJc w:val="left"/>
+      <w:pPr>
+        <w:ind w:left="9000" w:hanging="1440"/>
+      </w:pPr>
+      <w:rPr>
+        <w:rFonts w:hint="default"/>
+      </w:rPr>
+    </w:lvl>
+    <w:lvl w:ilvl="8">
+      <w:start w:val="1"/>
+      <w:numFmt w:val="decimal"/>
+      <w:lvlText w:val="%1.%2.%3.%4.%5.%6.%7.%8.%9."/>
+      <w:lvlJc w:val="left"/>
+      <w:pPr>
+        <w:ind w:left="10440" w:hanging="1800"/>
+      </w:pPr>
+      <w:rPr>
+        <w:rFonts w:hint="default"/>
+      </w:rPr>
+    </w:lvl>
+  </w:abstractNum>
+  <w:abstractNum w:abstractNumId="31" w15:restartNumberingAfterBreak="0">
+    <w:nsid w:val="7C977079"/>
+    <w:multiLevelType w:val="hybridMultilevel"/>
+    <w:tmpl w:val="27B6EC90"/>
+    <w:lvl w:ilvl="0" w:tplc="2B64E418">
+      <w:start w:val="1"/>
+      <w:numFmt w:val="decimal"/>
+      <w:lvlText w:val="%1"/>
+      <w:lvlJc w:val="left"/>
+      <w:pPr>
+        <w:ind w:left="360" w:hanging="360"/>
+      </w:pPr>
+      <w:rPr>
+        <w:rFonts w:hint="default"/>
+      </w:rPr>
+    </w:lvl>
+    <w:lvl w:ilvl="1" w:tplc="04090019" w:tentative="1">
+      <w:start w:val="1"/>
+      <w:numFmt w:val="lowerLetter"/>
+      <w:lvlText w:val="%2."/>
+      <w:lvlJc w:val="left"/>
+      <w:pPr>
+        <w:ind w:left="1080" w:hanging="360"/>
+      </w:pPr>
+    </w:lvl>
+    <w:lvl w:ilvl="2" w:tplc="0409001B" w:tentative="1">
+      <w:start w:val="1"/>
+      <w:numFmt w:val="lowerRoman"/>
+      <w:lvlText w:val="%3."/>
+      <w:lvlJc w:val="right"/>
+      <w:pPr>
+        <w:ind w:left="1800" w:hanging="180"/>
+      </w:pPr>
+    </w:lvl>
+    <w:lvl w:ilvl="3" w:tplc="0409000F" w:tentative="1">
+      <w:start w:val="1"/>
+      <w:numFmt w:val="decimal"/>
+      <w:lvlText w:val="%4."/>
+      <w:lvlJc w:val="left"/>
+      <w:pPr>
+        <w:ind w:left="2520" w:hanging="360"/>
+      </w:pPr>
+    </w:lvl>
+    <w:lvl w:ilvl="4" w:tplc="04090019" w:tentative="1">
+      <w:start w:val="1"/>
+      <w:numFmt w:val="lowerLetter"/>
+      <w:lvlText w:val="%5."/>
+      <w:lvlJc w:val="left"/>
+      <w:pPr>
+        <w:ind w:left="3240" w:hanging="360"/>
+      </w:pPr>
+    </w:lvl>
+    <w:lvl w:ilvl="5" w:tplc="0409001B" w:tentative="1">
+      <w:start w:val="1"/>
+      <w:numFmt w:val="lowerRoman"/>
+      <w:lvlText w:val="%6."/>
+      <w:lvlJc w:val="right"/>
+      <w:pPr>
+        <w:ind w:left="3960" w:hanging="180"/>
+      </w:pPr>
+    </w:lvl>
+    <w:lvl w:ilvl="6" w:tplc="0409000F" w:tentative="1">
+      <w:start w:val="1"/>
+      <w:numFmt w:val="decimal"/>
+      <w:lvlText w:val="%7."/>
+      <w:lvlJc w:val="left"/>
+      <w:pPr>
+        <w:ind w:left="4680" w:hanging="360"/>
+      </w:pPr>
+    </w:lvl>
+    <w:lvl w:ilvl="7" w:tplc="04090019" w:tentative="1">
+      <w:start w:val="1"/>
+      <w:numFmt w:val="lowerLetter"/>
+      <w:lvlText w:val="%8."/>
+      <w:lvlJc w:val="left"/>
+      <w:pPr>
+        <w:ind w:left="5400" w:hanging="360"/>
+      </w:pPr>
+    </w:lvl>
+    <w:lvl w:ilvl="8" w:tplc="0409001B" w:tentative="1">
+      <w:start w:val="1"/>
+      <w:numFmt w:val="lowerRoman"/>
+      <w:lvlText w:val="%9."/>
+      <w:lvlJc w:val="right"/>
+      <w:pPr>
+        <w:ind w:left="6120" w:hanging="180"/>
+      </w:pPr>
+    </w:lvl>
+  </w:abstractNum>
   <w:num w:numId="1">
     <w:abstractNumId w:val="7"/>
   </w:num>
   <w:num w:numId="2">
-    <w:abstractNumId w:val="26"/>
+    <w:abstractNumId w:val="28"/>
   </w:num>
   <w:num w:numId="3">
     <w:abstractNumId w:val="0"/>
   </w:num>
   <w:num w:numId="4">
-    <w:abstractNumId w:val="22"/>
+    <w:abstractNumId w:val="24"/>
   </w:num>
   <w:num w:numId="5">
-    <w:abstractNumId w:val="23"/>
+    <w:abstractNumId w:val="25"/>
   </w:num>
   <w:num w:numId="6">
     <w:abstractNumId w:val="4"/>
@@ -26646,22 +25920,22 @@
     <w:abstractNumId w:val="3"/>
   </w:num>
   <w:num w:numId="10">
-    <w:abstractNumId w:val="19"/>
+    <w:abstractNumId w:val="20"/>
   </w:num>
   <w:num w:numId="11">
-    <w:abstractNumId w:val="20"/>
+    <w:abstractNumId w:val="21"/>
   </w:num>
   <w:num w:numId="12">
-    <w:abstractNumId w:val="24"/>
+    <w:abstractNumId w:val="26"/>
   </w:num>
   <w:num w:numId="13">
-    <w:abstractNumId w:val="15"/>
+    <w:abstractNumId w:val="16"/>
   </w:num>
   <w:num w:numId="14">
-    <w:abstractNumId w:val="17"/>
+    <w:abstractNumId w:val="18"/>
   </w:num>
   <w:num w:numId="15">
-    <w:abstractNumId w:val="18"/>
+    <w:abstractNumId w:val="19"/>
   </w:num>
   <w:num w:numId="16">
     <w:abstractNumId w:val="6"/>
@@ -26670,16 +25944,16 @@
     <w:abstractNumId w:val="2"/>
   </w:num>
   <w:num w:numId="18">
-    <w:abstractNumId w:val="16"/>
+    <w:abstractNumId w:val="17"/>
   </w:num>
   <w:num w:numId="19">
-    <w:abstractNumId w:val="21"/>
+    <w:abstractNumId w:val="23"/>
   </w:num>
   <w:num w:numId="20">
     <w:abstractNumId w:val="9"/>
   </w:num>
   <w:num w:numId="21">
-    <w:abstractNumId w:val="14"/>
+    <w:abstractNumId w:val="15"/>
   </w:num>
   <w:num w:numId="22">
     <w:abstractNumId w:val="12"/>
@@ -26688,7 +25962,7 @@
     <w:abstractNumId w:val="5"/>
   </w:num>
   <w:num w:numId="24">
-    <w:abstractNumId w:val="25"/>
+    <w:abstractNumId w:val="27"/>
   </w:num>
   <w:num w:numId="25">
     <w:abstractNumId w:val="10"/>
@@ -26697,10 +25971,22 @@
     <w:abstractNumId w:val="8"/>
   </w:num>
   <w:num w:numId="27">
-    <w:abstractNumId w:val="27"/>
+    <w:abstractNumId w:val="29"/>
   </w:num>
   <w:num w:numId="28">
     <w:abstractNumId w:val="1"/>
+  </w:num>
+  <w:num w:numId="29">
+    <w:abstractNumId w:val="22"/>
+  </w:num>
+  <w:num w:numId="30">
+    <w:abstractNumId w:val="30"/>
+  </w:num>
+  <w:num w:numId="31">
+    <w:abstractNumId w:val="31"/>
+  </w:num>
+  <w:num w:numId="32">
+    <w:abstractNumId w:val="14"/>
   </w:num>
 </w:numbering>
 </file>
@@ -27162,6 +26448,28 @@
       <w:color w:val="1F4D78" w:themeColor="accent1" w:themeShade="7F"/>
       <w:sz w:val="24"/>
       <w:szCs w:val="24"/>
+    </w:rPr>
+  </w:style>
+  <w:style w:type="paragraph" w:styleId="Heading4">
+    <w:name w:val="heading 4"/>
+    <w:basedOn w:val="Normal"/>
+    <w:next w:val="Normal"/>
+    <w:link w:val="Heading4Char"/>
+    <w:uiPriority w:val="9"/>
+    <w:unhideWhenUsed/>
+    <w:qFormat/>
+    <w:rsid w:val="00867944"/>
+    <w:pPr>
+      <w:keepNext/>
+      <w:keepLines/>
+      <w:spacing w:before="40" w:after="0"/>
+      <w:outlineLvl w:val="3"/>
+    </w:pPr>
+    <w:rPr>
+      <w:rFonts w:asciiTheme="majorHAnsi" w:eastAsiaTheme="majorEastAsia" w:hAnsiTheme="majorHAnsi" w:cstheme="majorBidi"/>
+      <w:i/>
+      <w:iCs/>
+      <w:color w:val="2E74B5" w:themeColor="accent1" w:themeShade="BF"/>
     </w:rPr>
   </w:style>
   <w:style w:type="character" w:default="1" w:styleId="DefaultParagraphFont">
@@ -27646,6 +26954,38 @@
       </w:rPr>
     </w:tblStylePr>
   </w:style>
+  <w:style w:type="character" w:customStyle="1" w:styleId="Heading4Char">
+    <w:name w:val="Heading 4 Char"/>
+    <w:basedOn w:val="DefaultParagraphFont"/>
+    <w:link w:val="Heading4"/>
+    <w:uiPriority w:val="9"/>
+    <w:rsid w:val="00867944"/>
+    <w:rPr>
+      <w:rFonts w:asciiTheme="majorHAnsi" w:eastAsiaTheme="majorEastAsia" w:hAnsiTheme="majorHAnsi" w:cstheme="majorBidi"/>
+      <w:i/>
+      <w:iCs/>
+      <w:color w:val="2E74B5" w:themeColor="accent1" w:themeShade="BF"/>
+    </w:rPr>
+  </w:style>
+  <w:style w:type="paragraph" w:styleId="Caption">
+    <w:name w:val="caption"/>
+    <w:basedOn w:val="Normal"/>
+    <w:next w:val="Normal"/>
+    <w:uiPriority w:val="35"/>
+    <w:unhideWhenUsed/>
+    <w:qFormat/>
+    <w:rsid w:val="00D36F12"/>
+    <w:pPr>
+      <w:spacing w:after="200" w:line="240" w:lineRule="auto"/>
+    </w:pPr>
+    <w:rPr>
+      <w:i/>
+      <w:iCs/>
+      <w:color w:val="44546A" w:themeColor="text2"/>
+      <w:sz w:val="18"/>
+      <w:szCs w:val="18"/>
+    </w:rPr>
+  </w:style>
 </w:styles>
 </file>
 
@@ -27915,7 +27255,7 @@
 </file>
 
 <file path=customXml/itemProps1.xml><?xml version="1.0" encoding="utf-8"?>
-<ds:datastoreItem xmlns:ds="http://schemas.openxmlformats.org/officeDocument/2006/customXml" ds:itemID="{B559D961-9DA0-4E35-AAEA-2357889023B1}">
+<ds:datastoreItem xmlns:ds="http://schemas.openxmlformats.org/officeDocument/2006/customXml" ds:itemID="{61EE0A56-953B-4785-9436-CCE35001C656}">
   <ds:schemaRefs>
     <ds:schemaRef ds:uri="http://schemas.openxmlformats.org/officeDocument/2006/bibliography"/>
   </ds:schemaRefs>
